--- a/ВКР_Прашутинский_КИ.docx
+++ b/ВКР_Прашутинский_КИ.docx
@@ -43,12 +43,10 @@
           <w:sz w:val="26"/>
           <w:szCs w:val="26"/>
         </w:rPr>
-        <w:t>«ЛЭТИ» им. В.И.Ульянова (Ленина)»</w:t>
-      </w:r>
-    </w:p>
-    <w:p>
-      <w:pPr>
-        <w:jc w:val="center"/>
+        <w:t xml:space="preserve">«ЛЭТИ» им. </w:t>
+      </w:r>
+      <w:proofErr w:type="spellStart"/>
+      <w:r>
         <w:rPr>
           <w:rFonts w:ascii="Times New Roman" w:hAnsi="Times New Roman" w:cs="Times New Roman"/>
           <w:b/>
@@ -56,7 +54,9 @@
           <w:sz w:val="26"/>
           <w:szCs w:val="26"/>
         </w:rPr>
-      </w:pPr>
+        <w:t>В.И.Ульянова</w:t>
+      </w:r>
+      <w:proofErr w:type="spellEnd"/>
       <w:r>
         <w:rPr>
           <w:rFonts w:ascii="Times New Roman" w:hAnsi="Times New Roman" w:cs="Times New Roman"/>
@@ -65,7 +65,51 @@
           <w:sz w:val="26"/>
           <w:szCs w:val="26"/>
         </w:rPr>
-        <w:t>(СПбГЭТУ «ЛЭТИ»)</w:t>
+        <w:t xml:space="preserve"> (Ленина)»</w:t>
+      </w:r>
+    </w:p>
+    <w:p>
+      <w:pPr>
+        <w:jc w:val="center"/>
+        <w:rPr>
+          <w:rFonts w:ascii="Times New Roman" w:hAnsi="Times New Roman" w:cs="Times New Roman"/>
+          <w:b/>
+          <w:bCs/>
+          <w:sz w:val="26"/>
+          <w:szCs w:val="26"/>
+        </w:rPr>
+      </w:pPr>
+      <w:r>
+        <w:rPr>
+          <w:rFonts w:ascii="Times New Roman" w:hAnsi="Times New Roman" w:cs="Times New Roman"/>
+          <w:b/>
+          <w:bCs/>
+          <w:sz w:val="26"/>
+          <w:szCs w:val="26"/>
+        </w:rPr>
+        <w:t>(</w:t>
+      </w:r>
+      <w:proofErr w:type="spellStart"/>
+      <w:r>
+        <w:rPr>
+          <w:rFonts w:ascii="Times New Roman" w:hAnsi="Times New Roman" w:cs="Times New Roman"/>
+          <w:b/>
+          <w:bCs/>
+          <w:sz w:val="26"/>
+          <w:szCs w:val="26"/>
+        </w:rPr>
+        <w:t>СПбГЭТУ</w:t>
+      </w:r>
+      <w:proofErr w:type="spellEnd"/>
+      <w:r>
+        <w:rPr>
+          <w:rFonts w:ascii="Times New Roman" w:hAnsi="Times New Roman" w:cs="Times New Roman"/>
+          <w:b/>
+          <w:bCs/>
+          <w:sz w:val="26"/>
+          <w:szCs w:val="26"/>
+        </w:rPr>
+        <w:t xml:space="preserve"> «ЛЭТИ»)</w:t>
       </w:r>
     </w:p>
     <w:p>
@@ -386,6 +430,14 @@
                 <w:sz w:val="28"/>
                 <w:szCs w:val="28"/>
               </w:rPr>
+              <w:t xml:space="preserve">И. о. </w:t>
+            </w:r>
+            <w:r>
+              <w:rPr>
+                <w:rFonts w:ascii="Times New Roman" w:hAnsi="Times New Roman" w:cs="Times New Roman"/>
+                <w:sz w:val="28"/>
+                <w:szCs w:val="28"/>
+              </w:rPr>
               <w:t>Зав. кафедрой</w:t>
             </w:r>
           </w:p>
@@ -432,8 +484,19 @@
                 <w:sz w:val="28"/>
                 <w:szCs w:val="28"/>
               </w:rPr>
-              <w:t>А.А. Лисс</w:t>
-            </w:r>
+              <w:t xml:space="preserve">А.А. </w:t>
+            </w:r>
+            <w:proofErr w:type="spellStart"/>
+            <w:r>
+              <w:rPr>
+                <w:rFonts w:ascii="Times New Roman" w:hAnsi="Times New Roman" w:cs="Times New Roman"/>
+                <w:color w:val="00B050"/>
+                <w:sz w:val="28"/>
+                <w:szCs w:val="28"/>
+              </w:rPr>
+              <w:t>Лисс</w:t>
+            </w:r>
+            <w:proofErr w:type="spellEnd"/>
             <w:r>
               <w:rPr>
                 <w:rFonts w:ascii="Times New Roman" w:hAnsi="Times New Roman" w:cs="Times New Roman"/>
@@ -706,6 +769,7 @@
               </w:rPr>
               <w:t xml:space="preserve">.И. </w:t>
             </w:r>
+            <w:proofErr w:type="spellStart"/>
             <w:r>
               <w:rPr>
                 <w:rFonts w:ascii="Times New Roman" w:hAnsi="Times New Roman" w:cs="Times New Roman"/>
@@ -715,6 +779,7 @@
               </w:rPr>
               <w:t>Прашутинский</w:t>
             </w:r>
+            <w:proofErr w:type="spellEnd"/>
           </w:p>
         </w:tc>
       </w:tr>
@@ -917,8 +982,19 @@
                 <w:sz w:val="28"/>
                 <w:szCs w:val="28"/>
               </w:rPr>
-              <w:t>А.А. Лисс</w:t>
-            </w:r>
+              <w:t xml:space="preserve">А.А. </w:t>
+            </w:r>
+            <w:proofErr w:type="spellStart"/>
+            <w:r>
+              <w:rPr>
+                <w:rFonts w:ascii="Times New Roman" w:hAnsi="Times New Roman" w:cs="Times New Roman"/>
+                <w:color w:val="00B050"/>
+                <w:sz w:val="28"/>
+                <w:szCs w:val="28"/>
+              </w:rPr>
+              <w:t>Лисс</w:t>
+            </w:r>
+            <w:proofErr w:type="spellEnd"/>
           </w:p>
         </w:tc>
       </w:tr>
@@ -1525,6 +1601,14 @@
                 <w:sz w:val="28"/>
                 <w:szCs w:val="28"/>
               </w:rPr>
+              <w:t xml:space="preserve">И. о. </w:t>
+            </w:r>
+            <w:r>
+              <w:rPr>
+                <w:rFonts w:ascii="Times New Roman" w:hAnsi="Times New Roman" w:cs="Times New Roman"/>
+                <w:sz w:val="28"/>
+                <w:szCs w:val="28"/>
+              </w:rPr>
               <w:t xml:space="preserve">Зав. кафедрой </w:t>
             </w:r>
             <w:r>
@@ -1591,8 +1675,19 @@
                 <w:sz w:val="28"/>
                 <w:szCs w:val="28"/>
               </w:rPr>
-              <w:t>А.А. Лисс</w:t>
-            </w:r>
+              <w:t xml:space="preserve">А.А. </w:t>
+            </w:r>
+            <w:proofErr w:type="spellStart"/>
+            <w:r>
+              <w:rPr>
+                <w:rFonts w:ascii="Times New Roman" w:hAnsi="Times New Roman" w:cs="Times New Roman"/>
+                <w:color w:val="00B050"/>
+                <w:sz w:val="28"/>
+                <w:szCs w:val="28"/>
+              </w:rPr>
+              <w:t>Лисс</w:t>
+            </w:r>
+            <w:proofErr w:type="spellEnd"/>
           </w:p>
         </w:tc>
       </w:tr>
@@ -1639,7 +1734,25 @@
                 <w:sz w:val="28"/>
                 <w:szCs w:val="28"/>
               </w:rPr>
-              <w:t>«___»______________20___ г.</w:t>
+              <w:t>«__</w:t>
+            </w:r>
+            <w:proofErr w:type="gramStart"/>
+            <w:r>
+              <w:rPr>
+                <w:rFonts w:ascii="Times New Roman" w:hAnsi="Times New Roman" w:cs="Times New Roman"/>
+                <w:sz w:val="28"/>
+                <w:szCs w:val="28"/>
+              </w:rPr>
+              <w:t>_»_</w:t>
+            </w:r>
+            <w:proofErr w:type="gramEnd"/>
+            <w:r>
+              <w:rPr>
+                <w:rFonts w:ascii="Times New Roman" w:hAnsi="Times New Roman" w:cs="Times New Roman"/>
+                <w:sz w:val="28"/>
+                <w:szCs w:val="28"/>
+              </w:rPr>
+              <w:t>_____________20___ г.</w:t>
             </w:r>
           </w:p>
         </w:tc>
@@ -1720,6 +1833,7 @@
                 <w:szCs w:val="28"/>
               </w:rPr>
             </w:pPr>
+            <w:proofErr w:type="spellStart"/>
             <w:r>
               <w:rPr>
                 <w:rFonts w:ascii="Times New Roman" w:hAnsi="Times New Roman" w:cs="Times New Roman"/>
@@ -1727,7 +1841,17 @@
                 <w:sz w:val="28"/>
                 <w:szCs w:val="28"/>
               </w:rPr>
-              <w:t>Прашутинский К.И.</w:t>
+              <w:t>Прашутинский</w:t>
+            </w:r>
+            <w:proofErr w:type="spellEnd"/>
+            <w:r>
+              <w:rPr>
+                <w:rFonts w:ascii="Times New Roman" w:hAnsi="Times New Roman" w:cs="Times New Roman"/>
+                <w:color w:val="00B050"/>
+                <w:sz w:val="28"/>
+                <w:szCs w:val="28"/>
+              </w:rPr>
+              <w:t xml:space="preserve"> К.И.</w:t>
             </w:r>
           </w:p>
         </w:tc>
@@ -2515,8 +2639,19 @@
                 <w:sz w:val="28"/>
                 <w:szCs w:val="28"/>
               </w:rPr>
-              <w:t>К.И. Прашутинский</w:t>
-            </w:r>
+              <w:t xml:space="preserve">К.И. </w:t>
+            </w:r>
+            <w:proofErr w:type="spellStart"/>
+            <w:r>
+              <w:rPr>
+                <w:rFonts w:ascii="Times New Roman" w:hAnsi="Times New Roman" w:cs="Times New Roman"/>
+                <w:color w:val="00B050"/>
+                <w:sz w:val="28"/>
+                <w:szCs w:val="28"/>
+              </w:rPr>
+              <w:t>Прашутинский</w:t>
+            </w:r>
+            <w:proofErr w:type="spellEnd"/>
           </w:p>
         </w:tc>
         <w:tc>
@@ -2626,8 +2761,19 @@
                 <w:sz w:val="28"/>
                 <w:szCs w:val="28"/>
               </w:rPr>
-              <w:t>А.А. Лисс</w:t>
-            </w:r>
+              <w:t xml:space="preserve">А.А. </w:t>
+            </w:r>
+            <w:proofErr w:type="spellStart"/>
+            <w:r>
+              <w:rPr>
+                <w:rFonts w:ascii="Times New Roman" w:hAnsi="Times New Roman" w:cs="Times New Roman"/>
+                <w:color w:val="00B050"/>
+                <w:sz w:val="28"/>
+                <w:szCs w:val="28"/>
+              </w:rPr>
+              <w:t>Лисс</w:t>
+            </w:r>
+            <w:proofErr w:type="spellEnd"/>
           </w:p>
         </w:tc>
         <w:tc>
@@ -2941,6 +3087,14 @@
                 <w:sz w:val="28"/>
                 <w:szCs w:val="28"/>
               </w:rPr>
+              <w:t xml:space="preserve">И. о. </w:t>
+            </w:r>
+            <w:r>
+              <w:rPr>
+                <w:rFonts w:ascii="Times New Roman" w:hAnsi="Times New Roman" w:cs="Times New Roman"/>
+                <w:sz w:val="28"/>
+                <w:szCs w:val="28"/>
+              </w:rPr>
               <w:t xml:space="preserve">Зав. кафедрой </w:t>
             </w:r>
             <w:r>
@@ -3007,8 +3161,19 @@
                 <w:sz w:val="28"/>
                 <w:szCs w:val="28"/>
               </w:rPr>
-              <w:t>А.А. Лисс</w:t>
-            </w:r>
+              <w:t xml:space="preserve">А.А. </w:t>
+            </w:r>
+            <w:proofErr w:type="spellStart"/>
+            <w:r>
+              <w:rPr>
+                <w:rFonts w:ascii="Times New Roman" w:hAnsi="Times New Roman" w:cs="Times New Roman"/>
+                <w:color w:val="00B050"/>
+                <w:sz w:val="28"/>
+                <w:szCs w:val="28"/>
+              </w:rPr>
+              <w:t>Лисс</w:t>
+            </w:r>
+            <w:proofErr w:type="spellEnd"/>
           </w:p>
         </w:tc>
       </w:tr>
@@ -3055,7 +3220,25 @@
                 <w:sz w:val="28"/>
                 <w:szCs w:val="28"/>
               </w:rPr>
-              <w:t>«___»______________20___ г.</w:t>
+              <w:t>«__</w:t>
+            </w:r>
+            <w:proofErr w:type="gramStart"/>
+            <w:r>
+              <w:rPr>
+                <w:rFonts w:ascii="Times New Roman" w:hAnsi="Times New Roman" w:cs="Times New Roman"/>
+                <w:sz w:val="28"/>
+                <w:szCs w:val="28"/>
+              </w:rPr>
+              <w:t>_»_</w:t>
+            </w:r>
+            <w:proofErr w:type="gramEnd"/>
+            <w:r>
+              <w:rPr>
+                <w:rFonts w:ascii="Times New Roman" w:hAnsi="Times New Roman" w:cs="Times New Roman"/>
+                <w:sz w:val="28"/>
+                <w:szCs w:val="28"/>
+              </w:rPr>
+              <w:t>_____________20___ г.</w:t>
             </w:r>
           </w:p>
         </w:tc>
@@ -3137,8 +3320,19 @@
                 <w:sz w:val="28"/>
                 <w:szCs w:val="28"/>
               </w:rPr>
-              <w:t>К.И. Прашутинский</w:t>
-            </w:r>
+              <w:t xml:space="preserve">К.И. </w:t>
+            </w:r>
+            <w:proofErr w:type="spellStart"/>
+            <w:r>
+              <w:rPr>
+                <w:rFonts w:ascii="Times New Roman" w:hAnsi="Times New Roman" w:cs="Times New Roman"/>
+                <w:color w:val="00B050"/>
+                <w:sz w:val="28"/>
+                <w:szCs w:val="28"/>
+              </w:rPr>
+              <w:t>Прашутинский</w:t>
+            </w:r>
+            <w:proofErr w:type="spellEnd"/>
           </w:p>
         </w:tc>
         <w:tc>
@@ -3527,14 +3721,16 @@
                 <w:szCs w:val="28"/>
               </w:rPr>
             </w:pPr>
-            <w:r>
-              <w:rPr>
-                <w:rFonts w:ascii="Times New Roman" w:hAnsi="Times New Roman" w:cs="Times New Roman"/>
-                <w:sz w:val="28"/>
-                <w:szCs w:val="28"/>
-              </w:rPr>
-              <w:t>Обзор предметной области</w:t>
-            </w:r>
+            <w:bookmarkStart w:id="0" w:name="_Hlk134741580"/>
+            <w:r>
+              <w:rPr>
+                <w:rFonts w:ascii="Times New Roman" w:hAnsi="Times New Roman" w:cs="Times New Roman"/>
+                <w:sz w:val="28"/>
+                <w:szCs w:val="28"/>
+              </w:rPr>
+              <w:t>Обзор аналогов</w:t>
+            </w:r>
+            <w:bookmarkEnd w:id="0"/>
           </w:p>
         </w:tc>
         <w:tc>
@@ -3633,7 +3829,7 @@
                 <w:sz w:val="28"/>
                 <w:szCs w:val="28"/>
               </w:rPr>
-              <w:t>Обзор аналогов</w:t>
+              <w:t>Обзор предметной области</w:t>
             </w:r>
           </w:p>
         </w:tc>
@@ -3949,7 +4145,7 @@
                 <w:sz w:val="28"/>
                 <w:szCs w:val="28"/>
               </w:rPr>
-              <w:t>Исследование разработанного сервиса</w:t>
+              <w:t>Разработка СЗПВ</w:t>
             </w:r>
           </w:p>
         </w:tc>
@@ -4049,7 +4245,7 @@
                 <w:sz w:val="28"/>
                 <w:szCs w:val="28"/>
               </w:rPr>
-              <w:t>Оформление пояснительной записки</w:t>
+              <w:t>Исследование разработанного сервиса</w:t>
             </w:r>
           </w:p>
         </w:tc>
@@ -4119,7 +4315,107 @@
                 <w:sz w:val="28"/>
                 <w:szCs w:val="28"/>
               </w:rPr>
-              <w:t>6</w:t>
+              <w:t>8</w:t>
+            </w:r>
+          </w:p>
+        </w:tc>
+        <w:tc>
+          <w:tcPr>
+            <w:tcW w:w="7123" w:type="dxa"/>
+            <w:tcBorders>
+              <w:top w:val="single" w:sz="4" w:space="0" w:color="000000"/>
+              <w:left w:val="single" w:sz="4" w:space="0" w:color="000000"/>
+              <w:bottom w:val="single" w:sz="4" w:space="0" w:color="000000"/>
+            </w:tcBorders>
+            <w:shd w:val="clear" w:color="auto" w:fill="auto"/>
+            <w:vAlign w:val="center"/>
+          </w:tcPr>
+          <w:p>
+            <w:pPr>
+              <w:spacing w:line="300" w:lineRule="auto"/>
+              <w:rPr>
+                <w:rFonts w:ascii="Times New Roman" w:hAnsi="Times New Roman" w:cs="Times New Roman"/>
+                <w:sz w:val="28"/>
+                <w:szCs w:val="28"/>
+              </w:rPr>
+            </w:pPr>
+            <w:r>
+              <w:rPr>
+                <w:rFonts w:ascii="Times New Roman" w:hAnsi="Times New Roman" w:cs="Times New Roman"/>
+                <w:sz w:val="28"/>
+                <w:szCs w:val="28"/>
+              </w:rPr>
+              <w:t>Оформление пояснительной записки</w:t>
+            </w:r>
+          </w:p>
+        </w:tc>
+        <w:tc>
+          <w:tcPr>
+            <w:tcW w:w="1704" w:type="dxa"/>
+            <w:tcBorders>
+              <w:top w:val="single" w:sz="4" w:space="0" w:color="000000"/>
+              <w:left w:val="single" w:sz="4" w:space="0" w:color="000000"/>
+              <w:bottom w:val="single" w:sz="4" w:space="0" w:color="000000"/>
+              <w:right w:val="single" w:sz="4" w:space="0" w:color="000000"/>
+            </w:tcBorders>
+            <w:shd w:val="clear" w:color="auto" w:fill="auto"/>
+            <w:vAlign w:val="center"/>
+          </w:tcPr>
+          <w:p>
+            <w:pPr>
+              <w:spacing w:line="300" w:lineRule="auto"/>
+              <w:jc w:val="center"/>
+              <w:rPr>
+                <w:rFonts w:ascii="Times New Roman" w:hAnsi="Times New Roman" w:cs="Times New Roman"/>
+                <w:color w:val="FF0000"/>
+                <w:sz w:val="28"/>
+                <w:szCs w:val="28"/>
+              </w:rPr>
+            </w:pPr>
+            <w:r>
+              <w:rPr>
+                <w:rFonts w:ascii="Times New Roman" w:hAnsi="Times New Roman" w:cs="Times New Roman"/>
+                <w:color w:val="FF0000"/>
+                <w:sz w:val="28"/>
+                <w:szCs w:val="28"/>
+              </w:rPr>
+              <w:t>00.00 – 00.00</w:t>
+            </w:r>
+          </w:p>
+        </w:tc>
+      </w:tr>
+      <w:tr>
+        <w:trPr>
+          <w:trHeight w:val="23"/>
+        </w:trPr>
+        <w:tc>
+          <w:tcPr>
+            <w:tcW w:w="648" w:type="dxa"/>
+            <w:tcBorders>
+              <w:top w:val="single" w:sz="4" w:space="0" w:color="000000"/>
+              <w:left w:val="single" w:sz="4" w:space="0" w:color="000000"/>
+              <w:bottom w:val="single" w:sz="4" w:space="0" w:color="000000"/>
+            </w:tcBorders>
+            <w:shd w:val="clear" w:color="auto" w:fill="auto"/>
+            <w:vAlign w:val="center"/>
+          </w:tcPr>
+          <w:p>
+            <w:pPr>
+              <w:spacing w:line="300" w:lineRule="auto"/>
+              <w:jc w:val="center"/>
+              <w:rPr>
+                <w:rFonts w:ascii="Times New Roman" w:hAnsi="Times New Roman" w:cs="Times New Roman"/>
+                <w:sz w:val="28"/>
+                <w:szCs w:val="28"/>
+              </w:rPr>
+            </w:pPr>
+            <w:r>
+              <w:rPr>
+                <w:rFonts w:ascii="Times New Roman" w:hAnsi="Times New Roman" w:cs="Times New Roman"/>
+                <w:sz w:val="28"/>
+                <w:szCs w:val="28"/>
+              </w:rPr>
+              <w:t>9</w:t>
             </w:r>
           </w:p>
         </w:tc>
@@ -4254,7 +4550,6 @@
                 <w:sz w:val="28"/>
                 <w:szCs w:val="28"/>
               </w:rPr>
-              <w:lastRenderedPageBreak/>
               <w:t>Студент</w:t>
             </w:r>
           </w:p>
@@ -4301,8 +4596,19 @@
                 <w:sz w:val="28"/>
                 <w:szCs w:val="28"/>
               </w:rPr>
-              <w:t>К.И. Прашутинский</w:t>
-            </w:r>
+              <w:t xml:space="preserve">К.И. </w:t>
+            </w:r>
+            <w:proofErr w:type="spellStart"/>
+            <w:r>
+              <w:rPr>
+                <w:rFonts w:ascii="Times New Roman" w:hAnsi="Times New Roman" w:cs="Times New Roman"/>
+                <w:color w:val="00B050"/>
+                <w:sz w:val="28"/>
+                <w:szCs w:val="28"/>
+              </w:rPr>
+              <w:t>Прашутинский</w:t>
+            </w:r>
+            <w:proofErr w:type="spellEnd"/>
           </w:p>
         </w:tc>
       </w:tr>
@@ -4382,8 +4688,19 @@
                 <w:sz w:val="28"/>
                 <w:szCs w:val="28"/>
               </w:rPr>
-              <w:t>А.А. Лисс</w:t>
-            </w:r>
+              <w:t xml:space="preserve">А.А. </w:t>
+            </w:r>
+            <w:proofErr w:type="spellStart"/>
+            <w:r>
+              <w:rPr>
+                <w:rFonts w:ascii="Times New Roman" w:hAnsi="Times New Roman" w:cs="Times New Roman"/>
+                <w:color w:val="00B050"/>
+                <w:sz w:val="28"/>
+                <w:szCs w:val="28"/>
+              </w:rPr>
+              <w:t>Лисс</w:t>
+            </w:r>
+            <w:proofErr w:type="spellEnd"/>
           </w:p>
         </w:tc>
       </w:tr>
@@ -4753,6 +5070,7 @@
           <w:rFonts w:ascii="Times New Roman" w:hAnsi="Times New Roman" w:cs="Times New Roman"/>
           <w:sz w:val="28"/>
           <w:szCs w:val="28"/>
+          <w:lang w:val="en-US"/>
         </w:rPr>
       </w:pPr>
       <w:r>
@@ -4782,7 +5100,7 @@
           <w:sz w:val="28"/>
           <w:szCs w:val="28"/>
         </w:rPr>
-        <w:t xml:space="preserve">ВЕБ-СЕРВИС, ОНЛАЙН-ЗАПИСЬ, РАСПИСАНИЕ </w:t>
+        <w:t xml:space="preserve">ЗДРАВООХРАНЕНИЕ, </w:t>
       </w:r>
       <w:r>
         <w:rPr>
@@ -4791,7 +5109,7 @@
           <w:sz w:val="28"/>
           <w:szCs w:val="28"/>
         </w:rPr>
-        <w:t>РАБОТЫ</w:t>
+        <w:t xml:space="preserve">ОНЛАЙН-ЗАПИСЬ, РАСПИСАНИЕ </w:t>
       </w:r>
       <w:r>
         <w:rPr>
@@ -4800,7 +5118,7 @@
           <w:sz w:val="28"/>
           <w:szCs w:val="28"/>
         </w:rPr>
-        <w:t>,</w:t>
+        <w:t>РАБОТЫ</w:t>
       </w:r>
       <w:r>
         <w:rPr>
@@ -4809,7 +5127,7 @@
           <w:sz w:val="28"/>
           <w:szCs w:val="28"/>
         </w:rPr>
-        <w:t xml:space="preserve"> </w:t>
+        <w:t>,</w:t>
       </w:r>
       <w:r>
         <w:rPr>
@@ -4818,13 +5136,30 @@
           <w:sz w:val="28"/>
           <w:szCs w:val="28"/>
         </w:rPr>
+        <w:t xml:space="preserve"> </w:t>
+      </w:r>
+      <w:r>
+        <w:rPr>
+          <w:rFonts w:ascii="Times New Roman" w:hAnsi="Times New Roman" w:cs="Times New Roman"/>
+          <w:color w:val="00B050"/>
+          <w:sz w:val="28"/>
+          <w:szCs w:val="28"/>
+        </w:rPr>
         <w:t>ПРИЕМ К ВРАЧУ, МЕДИЦИНСКАЯ ОРГАНИЗАЦИЯ</w:t>
       </w:r>
+      <w:r>
+        <w:rPr>
+          <w:rFonts w:ascii="Times New Roman" w:hAnsi="Times New Roman" w:cs="Times New Roman"/>
+          <w:color w:val="00B050"/>
+          <w:sz w:val="28"/>
+          <w:szCs w:val="28"/>
+        </w:rPr>
+        <w:t>, МЕДИЦИНСКИЕ ИНФОРМАЦИОННЫЕ СИСТЕМЫ</w:t>
+      </w:r>
     </w:p>
     <w:p>
       <w:pPr>
         <w:spacing w:line="360" w:lineRule="auto"/>
-        <w:jc w:val="both"/>
         <w:rPr>
           <w:rFonts w:ascii="Times New Roman" w:hAnsi="Times New Roman" w:cs="Times New Roman"/>
           <w:color w:val="00B050"/>
@@ -4873,7 +5208,7 @@
           <w:sz w:val="28"/>
           <w:szCs w:val="28"/>
         </w:rPr>
-        <w:t>онлайн-запись на прием к врачу в веб-сервисе.</w:t>
+        <w:t>системы организации медицинской помощи и существующие системы записи на прием к врачу.</w:t>
       </w:r>
     </w:p>
     <w:p>
@@ -4927,7 +5262,7 @@
           <w:sz w:val="28"/>
           <w:szCs w:val="28"/>
         </w:rPr>
-        <w:t>разработка веб-сервиса и повышение скорости работы алгоритмов онлайн-записи на прием</w:t>
+        <w:t>разработка онлайн-сервиса для записи на прием к врачу на основе алгоритма, который упростит процесс записи на прием и сократит время ожидания для пациентов</w:t>
       </w:r>
       <w:r>
         <w:rPr>
@@ -4980,7 +5315,7 @@
           <w:sz w:val="28"/>
           <w:szCs w:val="28"/>
         </w:rPr>
-        <w:t xml:space="preserve">разработать </w:t>
+        <w:t>разработк</w:t>
       </w:r>
       <w:r>
         <w:rPr>
@@ -4989,15 +5324,16 @@
           <w:sz w:val="28"/>
           <w:szCs w:val="28"/>
         </w:rPr>
-        <w:t>веб-сервис, который позволит записываться на прием к врачу, а также ускорить процесс записи за счет оптимизации выполнения алгоритмов</w:t>
-      </w:r>
-      <w:r>
-        <w:rPr>
-          <w:rFonts w:ascii="Times New Roman" w:hAnsi="Times New Roman" w:cs="Times New Roman"/>
+        <w:t>а</w:t>
+      </w:r>
+      <w:r>
+        <w:rPr>
+          <w:rFonts w:ascii="Times New Roman" w:hAnsi="Times New Roman" w:cs="Times New Roman"/>
+          <w:color w:val="00B050"/>
           <w:sz w:val="28"/>
           <w:szCs w:val="28"/>
         </w:rPr>
-        <w:t>.</w:t>
+        <w:t xml:space="preserve"> онлайн-сервиса для записи на приём к врачу с использованием веб-технологий. Данный сервис должен облегчить процесс записи на приём для пациентов, уменьшить нагрузку на медицинские учреждения и исключение возможности отказа в записи из-за временной недоступности государственных ресурсов в связи с проведением внеплановых технических работ.</w:t>
       </w:r>
     </w:p>
     <w:p>
@@ -5010,7 +5346,6 @@
           <w:color w:val="00B050"/>
           <w:sz w:val="28"/>
           <w:szCs w:val="28"/>
-          <w:lang w:val="en-US"/>
         </w:rPr>
       </w:pPr>
       <w:r>
@@ -5035,6 +5370,15 @@
           <w:szCs w:val="28"/>
         </w:rPr>
       </w:pPr>
+      <w:r>
+        <w:rPr>
+          <w:rFonts w:ascii="Times New Roman" w:hAnsi="Times New Roman" w:cs="Times New Roman"/>
+          <w:color w:val="00B050"/>
+          <w:sz w:val="28"/>
+          <w:szCs w:val="28"/>
+        </w:rPr>
+        <w:t>Для достижения поставленных целей были выполнены задачи по анализу существующих методов онлайн-записи на приём к врачу, разработке и оптимизации алгоритмов, созданию функционала просмотра расписания работы специалистов и врачей, а также разработке онлайн-сервиса с удобным пользовательским интерфейсом.</w:t>
+      </w:r>
     </w:p>
     <w:p>
       <w:pPr>
@@ -5055,7 +5399,8 @@
           <w:sz w:val="28"/>
           <w:szCs w:val="28"/>
         </w:rPr>
-        <w:t>Для достижения поставленных целей были выполнены задачи по анализу существующих методов онлайн-записи на приём к врачу, разработке и оптимизации алгоритмов, созданию функционала просмотра расписания работы специалистов и врачей, а также разработке онлайн-сервиса с удобным пользовательским интерфейсом.</w:t>
+        <w:lastRenderedPageBreak/>
+        <w:t>Использовались различные методы и инструменты, включая анализ литературных источников, моделирование и тестирование алгоритмов, методологию разработки ПО.</w:t>
       </w:r>
     </w:p>
     <w:p>
@@ -5070,6 +5415,15 @@
           <w:szCs w:val="28"/>
         </w:rPr>
       </w:pPr>
+      <w:r>
+        <w:rPr>
+          <w:rFonts w:ascii="Times New Roman" w:hAnsi="Times New Roman" w:cs="Times New Roman"/>
+          <w:color w:val="00B050"/>
+          <w:sz w:val="28"/>
+          <w:szCs w:val="28"/>
+        </w:rPr>
+        <w:t>Результаты работы включают создание онлайн-сервиса для записи на приём к врачу и просмотра расписания работы специалистов, а также оптимизацию процесса онлайн-записи на приём. Эти изменения могут значительно улучшить качество и эффективность медицинской помощи и упростить процесс планирования и проведения приёма.</w:t>
+      </w:r>
     </w:p>
     <w:p>
       <w:pPr>
@@ -5078,7 +5432,6 @@
         <w:jc w:val="both"/>
         <w:rPr>
           <w:rFonts w:ascii="Times New Roman" w:hAnsi="Times New Roman" w:cs="Times New Roman"/>
-          <w:color w:val="00B050"/>
           <w:sz w:val="28"/>
           <w:szCs w:val="28"/>
         </w:rPr>
@@ -5090,7 +5443,7 @@
           <w:sz w:val="28"/>
           <w:szCs w:val="28"/>
         </w:rPr>
-        <w:t>Использовались различные методы и инструменты, включая анализ литературных источников, моделирование и тестирование алгоритмов, методологию разработки ПО.</w:t>
+        <w:t>Таким образом, данная исследовательская работа имеет практическую значимость и может быть полезной для медицинских учреждений, которые стремятся улучшить качество предоставляемой медицинской помощи и повысить удобство и доступность для пациентов. Созданный онлайн-сервис с функционалом просмотра расписания работы специалистов и врачей, а также оптимизированные алгоритмы онлайн-записи могут быть использованы не только в медицинских учреждениях, но и в других сферах, которые требуют эффективной и удобной записи на приём, таких как государственные учреждения, образовательные учреждения и т.п.</w:t>
       </w:r>
     </w:p>
     <w:p>
@@ -5100,11 +5453,19 @@
         <w:jc w:val="both"/>
         <w:rPr>
           <w:rFonts w:ascii="Times New Roman" w:hAnsi="Times New Roman" w:cs="Times New Roman"/>
-          <w:color w:val="00B050"/>
           <w:sz w:val="28"/>
           <w:szCs w:val="28"/>
         </w:rPr>
       </w:pPr>
+      <w:r>
+        <w:rPr>
+          <w:rFonts w:ascii="Times New Roman" w:hAnsi="Times New Roman" w:cs="Times New Roman"/>
+          <w:color w:val="00B050"/>
+          <w:sz w:val="28"/>
+          <w:szCs w:val="28"/>
+        </w:rPr>
+        <w:t>Дополнительным преимуществом данной работы является использование современных технологий, таких как веб-технологии и методология разработки программного обеспечения. Было показано, что эти технологии могут быть успешно использованы для решения задач, связанных с оптимизацией процесса записи на приём и разработкой удобного и понятного интерфейса для пользователей.</w:t>
+      </w:r>
     </w:p>
     <w:p>
       <w:pPr>
@@ -5125,8 +5486,7 @@
           <w:sz w:val="28"/>
           <w:szCs w:val="28"/>
         </w:rPr>
-        <w:lastRenderedPageBreak/>
-        <w:t>Результаты работы включают создание онлайн-сервиса для записи на приём к врачу и просмотра расписания работы специалистов, а также оптимизацию процесса онлайн-записи на приём. Эти изменения могут значительно улучшить качество и эффективность медицинской помощи и упростить процесс планирования и проведения приёма.</w:t>
+        <w:t xml:space="preserve">В рамках будущих исследований можно рассмотреть вопрос о возможности расширения и адаптации данного сервиса для различных типов медицинских учреждений в зависимости от их особенностей и потребностей. </w:t>
       </w:r>
     </w:p>
     <w:p>
@@ -5136,6 +5496,7 @@
         <w:jc w:val="both"/>
         <w:rPr>
           <w:rFonts w:ascii="Times New Roman" w:hAnsi="Times New Roman" w:cs="Times New Roman"/>
+          <w:color w:val="00B050"/>
           <w:sz w:val="28"/>
           <w:szCs w:val="28"/>
         </w:rPr>
@@ -5147,20 +5508,17 @@
           <w:sz w:val="28"/>
           <w:szCs w:val="28"/>
         </w:rPr>
-        <w:t>Таким образом, данная исследовательская работа имеет практическую значимость и может быть полезной для медицинских учреждений, которые стремятся улучшить качество предоставляемой медицинской помощи и повысить удобство и доступность для пациентов. Созданный онлайн-сервис с функционалом просмотра расписания работы специалистов и врачей, а также оптимизированные алгоритмы онлайн-записи могут быть использованы не только в медицинских учреждениях, но и в других сферах, которые требуют эффективной и удобной записи на приём, таких как государственные учреждения, образовательные учреждения и т.п.</w:t>
-      </w:r>
-    </w:p>
-    <w:p>
-      <w:pPr>
-        <w:spacing w:line="360" w:lineRule="auto"/>
-        <w:ind w:firstLine="709"/>
-        <w:jc w:val="both"/>
-        <w:rPr>
-          <w:rFonts w:ascii="Times New Roman" w:hAnsi="Times New Roman" w:cs="Times New Roman"/>
+        <w:t xml:space="preserve">В целом, данная </w:t>
+      </w:r>
+      <w:r>
+        <w:rPr>
+          <w:rFonts w:ascii="Times New Roman" w:hAnsi="Times New Roman" w:cs="Times New Roman"/>
+          <w:color w:val="00B050"/>
           <w:sz w:val="28"/>
           <w:szCs w:val="28"/>
         </w:rPr>
-      </w:pPr>
+        <w:t>дипломная</w:t>
+      </w:r>
       <w:r>
         <w:rPr>
           <w:rFonts w:ascii="Times New Roman" w:hAnsi="Times New Roman" w:cs="Times New Roman"/>
@@ -5168,104 +5526,24 @@
           <w:sz w:val="28"/>
           <w:szCs w:val="28"/>
         </w:rPr>
-        <w:t>Дополнительным преимуществом данной работы является использование современных технологий, таких как веб-технологии и методология разработки программного обеспечения. Было показано, что эти технологии могут быть успешно использованы для решения задач, связанных с оптимизацией процесса записи на приём и разработкой удобного и понятного интерфейса для пользователей.</w:t>
+        <w:t xml:space="preserve"> работа имеет практическую значимость и может быть полезной для медицинских учреждений в улучшении процесса онлайн-записи на приём, а также для программистов и разработчиков, занимающихся созданием веб-сервисов.</w:t>
+      </w:r>
+      <w:r>
+        <w:rPr>
+          <w:rFonts w:ascii="Times New Roman" w:hAnsi="Times New Roman" w:cs="Times New Roman"/>
+        </w:rPr>
+        <w:br w:type="page"/>
       </w:r>
     </w:p>
     <w:p>
       <w:pPr>
         <w:spacing w:line="360" w:lineRule="auto"/>
-        <w:ind w:firstLine="709"/>
-        <w:jc w:val="both"/>
-        <w:rPr>
-          <w:rFonts w:ascii="Times New Roman" w:hAnsi="Times New Roman" w:cs="Times New Roman"/>
-          <w:color w:val="00B050"/>
+        <w:jc w:val="center"/>
+        <w:rPr>
+          <w:rFonts w:ascii="Times New Roman" w:hAnsi="Times New Roman" w:cs="Times New Roman"/>
           <w:sz w:val="28"/>
           <w:szCs w:val="28"/>
-        </w:rPr>
-      </w:pPr>
-      <w:r>
-        <w:rPr>
-          <w:rFonts w:ascii="Times New Roman" w:hAnsi="Times New Roman" w:cs="Times New Roman"/>
-          <w:color w:val="00B050"/>
-          <w:sz w:val="28"/>
-          <w:szCs w:val="28"/>
-        </w:rPr>
-        <w:t xml:space="preserve">В рамках будущих исследований можно рассмотреть вопрос о возможности расширения и адаптации данного сервиса для различных типов медицинских учреждений в зависимости от их особенностей и потребностей. </w:t>
-      </w:r>
-    </w:p>
-    <w:p>
-      <w:pPr>
-        <w:spacing w:line="360" w:lineRule="auto"/>
-        <w:ind w:firstLine="709"/>
-        <w:jc w:val="both"/>
-        <w:rPr>
-          <w:rFonts w:ascii="Times New Roman" w:hAnsi="Times New Roman" w:cs="Times New Roman"/>
-          <w:color w:val="00B050"/>
-          <w:sz w:val="28"/>
-          <w:szCs w:val="28"/>
-        </w:rPr>
-      </w:pPr>
-      <w:r>
-        <w:rPr>
-          <w:rFonts w:ascii="Times New Roman" w:hAnsi="Times New Roman" w:cs="Times New Roman"/>
-          <w:color w:val="00B050"/>
-          <w:sz w:val="28"/>
-          <w:szCs w:val="28"/>
-        </w:rPr>
-        <w:t xml:space="preserve">В целом, данная </w:t>
-      </w:r>
-      <w:r>
-        <w:rPr>
-          <w:rFonts w:ascii="Times New Roman" w:hAnsi="Times New Roman" w:cs="Times New Roman"/>
-          <w:color w:val="00B050"/>
-          <w:sz w:val="28"/>
-          <w:szCs w:val="28"/>
-        </w:rPr>
-        <w:t>дипломная</w:t>
-      </w:r>
-      <w:r>
-        <w:rPr>
-          <w:rFonts w:ascii="Times New Roman" w:hAnsi="Times New Roman" w:cs="Times New Roman"/>
-          <w:color w:val="00B050"/>
-          <w:sz w:val="28"/>
-          <w:szCs w:val="28"/>
-        </w:rPr>
-        <w:t xml:space="preserve"> работа имеет практическую значимость и может быть полезной для медицинских учреждений в улучшении процесса онлайн-записи на приём, а также для программистов и разработчиков, занимающихся созданием веб-сервисов.</w:t>
-      </w:r>
-    </w:p>
-    <w:p>
-      <w:pPr>
-        <w:spacing w:line="360" w:lineRule="auto"/>
-        <w:jc w:val="both"/>
-        <w:rPr>
-          <w:rFonts w:ascii="Times New Roman" w:hAnsi="Times New Roman" w:cs="Times New Roman"/>
-          <w:sz w:val="28"/>
-          <w:szCs w:val="28"/>
-        </w:rPr>
-      </w:pPr>
-    </w:p>
-    <w:p>
-      <w:pPr>
-        <w:spacing w:line="360" w:lineRule="auto"/>
-        <w:rPr>
-          <w:rFonts w:ascii="Times New Roman" w:hAnsi="Times New Roman" w:cs="Times New Roman"/>
-        </w:rPr>
-      </w:pPr>
-      <w:r>
-        <w:rPr>
-          <w:rFonts w:ascii="Times New Roman" w:hAnsi="Times New Roman" w:cs="Times New Roman"/>
-        </w:rPr>
-        <w:br w:type="page"/>
-      </w:r>
-    </w:p>
-    <w:p>
-      <w:pPr>
-        <w:spacing w:line="360" w:lineRule="auto"/>
-        <w:jc w:val="center"/>
-        <w:rPr>
-          <w:rFonts w:ascii="Times New Roman" w:hAnsi="Times New Roman" w:cs="Times New Roman"/>
-          <w:sz w:val="28"/>
-          <w:szCs w:val="28"/>
+          <w:lang w:val="en-US"/>
         </w:rPr>
       </w:pPr>
       <w:r>
@@ -5284,80 +5562,119 @@
       <w:pPr>
         <w:pStyle w:val="a0"/>
         <w:rPr>
+          <w:color w:val="00B050"/>
           <w:lang w:val="en-US"/>
         </w:rPr>
       </w:pPr>
       <w:r>
+        <w:rPr>
+          <w:lang w:val="en-US"/>
+        </w:rPr>
         <w:tab/>
       </w:r>
       <w:r>
         <w:rPr>
+          <w:color w:val="00B050"/>
           <w:lang w:val="en-US"/>
         </w:rPr>
-        <w:t>This thesis is devoted to the development of an online service for making an appointment with a doctor, improving the online recording process and increasing the efficiency of medical institutions. The purpose of this work is to create an online web service that will allow users to make an appointment with a doctor, simplify the recording process and speed it up by optimizing the execution of algorithms, improve the efficiency of medical institutions and improve the quality of medical care provided. In addition, the service will allow you to view the work schedule of specialists and doctors, which will improve the process of planning appointments.</w:t>
+        <w:t>The thesis is devoted to the development of an online service for making an appointment with a doctor, improving the online recording process and improving the efficiency of medical institutions. In the work, the task was set to create a convenient and accessible web service that will allow users to quickly make an appointment, view the work schedule of specialists and improve the process of scheduling appointments.</w:t>
       </w:r>
     </w:p>
     <w:p>
       <w:pPr>
         <w:pStyle w:val="a0"/>
         <w:rPr>
+          <w:color w:val="00B050"/>
           <w:lang w:val="en-US"/>
         </w:rPr>
       </w:pPr>
       <w:r>
         <w:rPr>
+          <w:color w:val="00B050"/>
           <w:lang w:val="en-US"/>
         </w:rPr>
-        <w:t>To achieve this goal, the following tasks were performed: analysis of existing methods of online appointment to a doctor, development and optimization of online appointment algorithms, development of a functional for viewing the work schedule of specialists and doctors, as well as the creation of an online service for appointment with a convenient user interface and high availability.</w:t>
+        <w:t>To achieve these goals, tasks were performed to analyze existing methods of online appointment to a doctor, develop and optimize algorithms, create functionality for viewing the work of specialists and doctors, as well as develop an online service with a user-friendly interface.</w:t>
       </w:r>
     </w:p>
     <w:p>
       <w:pPr>
         <w:pStyle w:val="a0"/>
         <w:rPr>
+          <w:color w:val="00B050"/>
           <w:lang w:val="en-US"/>
         </w:rPr>
       </w:pPr>
       <w:r>
         <w:rPr>
+          <w:color w:val="00B050"/>
           <w:lang w:val="en-US"/>
         </w:rPr>
-        <w:t>To perform the tasks, various methods and tools were used, such as analysis of literary sources, modeling and testing of algorithms, methodology of software development. It was revealed that optimizing the process of online appointment to a doctor can lead to a significant improvement in the quality and effectiveness of medical care, as well as simplify the process of planning and conducting an appointment.</w:t>
+        <w:t>Various methods and tools were used, including analysis of literary sources, modeling and testing of algorithms, methodology of software development.</w:t>
       </w:r>
     </w:p>
     <w:p>
       <w:pPr>
         <w:pStyle w:val="a0"/>
         <w:rPr>
+          <w:color w:val="00B050"/>
           <w:lang w:val="en-US"/>
         </w:rPr>
       </w:pPr>
       <w:r>
         <w:rPr>
+          <w:color w:val="00B050"/>
           <w:lang w:val="en-US"/>
         </w:rPr>
-        <w:t>As a result of the study, the tasks were completed. An online service for making an appointment with a doctor has been developed with the function of viewing the work schedules of specialists and doctors, which allows users to conveniently and quickly make an appointment and clarify information about the work of doctors. Also, algorithms for online appointment with a doctor were developed and optimized, which improved and accelerated the process.</w:t>
+        <w:t>The results of the work include the creation of an online service for making an appointment with a doctor and viewing the work schedule of specialists, as well as the optimization of the online appointment process. These changes can significantly improve the quality and effectiveness of medical care and simplify the process of planning and conducting an appointment.</w:t>
       </w:r>
     </w:p>
     <w:p>
       <w:pPr>
         <w:pStyle w:val="a0"/>
         <w:rPr>
+          <w:color w:val="00B050"/>
           <w:lang w:val="en-US"/>
         </w:rPr>
       </w:pPr>
       <w:r>
         <w:rPr>
+          <w:color w:val="00B050"/>
           <w:lang w:val="en-US"/>
         </w:rPr>
-        <w:t xml:space="preserve">Thus, this research work has practical significance and can be useful for medical institutions that seek to improve the quality of medical care provided and increase convenience and accessibility for patients. The created online service with </w:t>
-      </w:r>
-      <w:r>
-        <w:rPr>
+        <w:t>Thus, this research work has practical significance and can be useful for medical institutions that seek to improve the quality of medical care provided and increase convenience and accessibility for patients. The created online service with the functionality of viewing the work schedules of specialists and doctors, as well as optimized online recording algorithms can be used not only in medical institutions, but also in other areas that require effective and convenient appointment appointments, such as government agencies, educational institutions, etc.</w:t>
+      </w:r>
+    </w:p>
+    <w:p>
+      <w:pPr>
+        <w:pStyle w:val="a0"/>
+        <w:rPr>
+          <w:color w:val="00B050"/>
           <w:lang w:val="en-US"/>
         </w:rPr>
+      </w:pPr>
+      <w:r>
+        <w:rPr>
+          <w:color w:val="00B050"/>
+          <w:lang w:val="en-US"/>
+        </w:rPr>
+        <w:t>An additional advantage of this work is the use of modern technologies, such as web technologies and software development methodology. It was shown that these technologies can be successfully used to solve problems related to optimizing the appointment process and developing a user-friendly and understandable interface for users.</w:t>
+      </w:r>
+    </w:p>
+    <w:p>
+      <w:pPr>
+        <w:pStyle w:val="a0"/>
+        <w:rPr>
+          <w:color w:val="00B050"/>
+          <w:lang w:val="en-US"/>
+        </w:rPr>
+      </w:pPr>
+      <w:r>
+        <w:rPr>
+          <w:color w:val="00B050"/>
+          <w:lang w:val="en-US"/>
+        </w:rPr>
         <w:lastRenderedPageBreak/>
-        <w:t>the functionality of viewing the work schedules of specialists and doctors, as well as optimized online recording algorithms can be used not only in medical institutions, but also in other areas that require effective and convenient appointment appointments, such as government agencies, educational institutions, etc.</w:t>
+        <w:t>As part of future research, it is possible to consider the possibility of expanding and adapting this service for various types of medical institutions, depending on their characteristics and needs.</w:t>
       </w:r>
     </w:p>
     <w:p>
@@ -5369,34 +5686,7 @@
       </w:pPr>
       <w:r>
         <w:rPr>
-          <w:lang w:val="en-US"/>
-        </w:rPr>
-        <w:t>An additional advantage of this work is the use of modern technologies, such as web technologies and software development methodology. It was shown that these technologies can be successfully used to solve problems related to optimizing the appointment process and developing a user-friendly and understandable interface for users.</w:t>
-      </w:r>
-    </w:p>
-    <w:p>
-      <w:pPr>
-        <w:pStyle w:val="a0"/>
-        <w:rPr>
-          <w:lang w:val="en-US"/>
-        </w:rPr>
-      </w:pPr>
-      <w:r>
-        <w:rPr>
-          <w:lang w:val="en-US"/>
-        </w:rPr>
-        <w:t>As part of future research, it is possible to consider the possibility of expanding and adapting this service for various types of medical institutions, depending on their characteristics and needs.</w:t>
-      </w:r>
-    </w:p>
-    <w:p>
-      <w:pPr>
-        <w:pStyle w:val="a0"/>
-        <w:rPr>
-          <w:lang w:val="en-US"/>
-        </w:rPr>
-      </w:pPr>
-      <w:r>
-        <w:rPr>
+          <w:color w:val="00B050"/>
           <w:lang w:val="en-US"/>
         </w:rPr>
         <w:t>In general, this thesis has practical significance and can be useful for medical institutions in improving the process of online appointment, as well as for programmers and developers involved in the creation of web services.</w:t>
@@ -5434,7 +5724,15 @@
       </w:pPr>
       <w:r>
         <w:tab/>
-        <w:t>Для составления Содержания удобно использовать автоматически собираемое Оглавление — если вы корректно использовали соответствующие стили заголовков (согласно данному шаблону), то в Содержании автоматически войдут нужные разделы с номерами страниц (разделы Задание, Календарный план, Реферат, Abstract в Содержании не указываются).</w:t>
+        <w:t xml:space="preserve">Для составления Содержания удобно использовать автоматически собираемое Оглавление — если вы корректно использовали соответствующие стили заголовков (согласно данному шаблону), то в Содержании автоматически войдут нужные разделы с номерами страниц (разделы Задание, Календарный план, Реферат, </w:t>
+      </w:r>
+      <w:proofErr w:type="spellStart"/>
+      <w:r>
+        <w:t>Abstract</w:t>
+      </w:r>
+      <w:proofErr w:type="spellEnd"/>
+      <w:r>
+        <w:t xml:space="preserve"> в Содержании не указываются).</w:t>
       </w:r>
     </w:p>
     <w:p>
@@ -5499,33 +5797,48 @@
         <w:snapToGrid w:val="0"/>
         <w:contextualSpacing/>
         <w:rPr>
+          <w:color w:val="FF0000"/>
           <w:lang w:val="en-US"/>
         </w:rPr>
       </w:pPr>
       <w:r>
         <w:tab/>
+      </w:r>
+      <w:r>
+        <w:rPr>
+          <w:color w:val="FF0000"/>
+        </w:rPr>
         <w:t>ЯП</w:t>
       </w:r>
       <w:r>
         <w:rPr>
+          <w:color w:val="FF0000"/>
           <w:lang w:val="en-US"/>
         </w:rPr>
         <w:t xml:space="preserve"> – </w:t>
       </w:r>
       <w:r>
+        <w:rPr>
+          <w:color w:val="FF0000"/>
+        </w:rPr>
         <w:t>язык</w:t>
       </w:r>
       <w:r>
         <w:rPr>
+          <w:color w:val="FF0000"/>
           <w:lang w:val="en-US"/>
         </w:rPr>
         <w:t xml:space="preserve"> </w:t>
       </w:r>
       <w:r>
+        <w:rPr>
+          <w:color w:val="FF0000"/>
+        </w:rPr>
         <w:t>программирования</w:t>
       </w:r>
       <w:r>
         <w:rPr>
+          <w:color w:val="FF0000"/>
           <w:lang w:val="en-US"/>
         </w:rPr>
         <w:t>;</w:t>
@@ -5535,11 +5848,13 @@
       <w:pPr>
         <w:pStyle w:val="a0"/>
         <w:rPr>
+          <w:color w:val="FF0000"/>
           <w:lang w:val="en-US"/>
         </w:rPr>
       </w:pPr>
       <w:r>
         <w:rPr>
+          <w:color w:val="FF0000"/>
           <w:lang w:val="en-US"/>
         </w:rPr>
         <w:tab/>
@@ -5549,45 +5864,676 @@
     <w:p>
       <w:pPr>
         <w:pStyle w:val="a0"/>
-      </w:pPr>
-      <w:r>
-        <w:rPr>
+        <w:rPr>
+          <w:color w:val="FF0000"/>
+        </w:rPr>
+      </w:pPr>
+      <w:r>
+        <w:rPr>
+          <w:color w:val="FF0000"/>
           <w:lang w:val="en-US"/>
         </w:rPr>
         <w:tab/>
       </w:r>
       <w:r>
+        <w:rPr>
+          <w:color w:val="FF0000"/>
+        </w:rPr>
         <w:t>Токен – существенная часть исходного кода, представленная в виде одного символа;</w:t>
       </w:r>
     </w:p>
     <w:p>
       <w:pPr>
         <w:pStyle w:val="a0"/>
-      </w:pPr>
-      <w:r>
+        <w:rPr>
+          <w:color w:val="FF0000"/>
+        </w:rPr>
+      </w:pPr>
+      <w:r>
+        <w:rPr>
+          <w:color w:val="FF0000"/>
+        </w:rPr>
         <w:tab/>
-        <w:t>Токенизация – процесс преобразования исходного кода в последовательность токенов.</w:t>
+      </w:r>
+      <w:proofErr w:type="spellStart"/>
+      <w:r>
+        <w:rPr>
+          <w:color w:val="FF0000"/>
+        </w:rPr>
+        <w:t>Токенизация</w:t>
+      </w:r>
+      <w:proofErr w:type="spellEnd"/>
+      <w:r>
+        <w:rPr>
+          <w:color w:val="FF0000"/>
+        </w:rPr>
+        <w:t xml:space="preserve"> – процесс преобразования исходного кода в последовательность токенов.</w:t>
       </w:r>
     </w:p>
     <w:p>
       <w:pPr>
         <w:pStyle w:val="a0"/>
-      </w:pPr>
-      <w:r>
+        <w:rPr>
+          <w:color w:val="00B050"/>
+        </w:rPr>
+      </w:pPr>
+      <w:r>
+        <w:rPr>
+          <w:color w:val="FF0000"/>
+        </w:rPr>
         <w:tab/>
       </w:r>
       <w:r>
         <w:rPr>
+          <w:color w:val="00B050"/>
+        </w:rPr>
+        <w:t>ЕГИСЗ</w:t>
+      </w:r>
+      <w:r>
+        <w:rPr>
+          <w:color w:val="00B050"/>
+        </w:rPr>
+        <w:t xml:space="preserve"> – </w:t>
+      </w:r>
+      <w:r>
+        <w:rPr>
+          <w:color w:val="00B050"/>
+        </w:rPr>
+        <w:t>Единая государственная информационная система в сфере здравоохранения</w:t>
+      </w:r>
+    </w:p>
+    <w:p>
+      <w:pPr>
+        <w:pStyle w:val="a0"/>
+        <w:rPr>
+          <w:color w:val="00B050"/>
+        </w:rPr>
+      </w:pPr>
+      <w:r>
+        <w:tab/>
+      </w:r>
+      <w:r>
+        <w:rPr>
+          <w:color w:val="00B050"/>
           <w:lang w:val="en-US"/>
         </w:rPr>
-        <w:t xml:space="preserve">API_KEY </w:t>
-      </w:r>
-      <w:r>
+        <w:t>API</w:t>
+      </w:r>
+      <w:r>
+        <w:rPr>
+          <w:color w:val="00B050"/>
+        </w:rPr>
+        <w:t>_</w:t>
+      </w:r>
+      <w:r>
+        <w:rPr>
+          <w:color w:val="00B050"/>
+          <w:lang w:val="en-US"/>
+        </w:rPr>
+        <w:t>KEY</w:t>
+      </w:r>
+      <w:r>
+        <w:rPr>
+          <w:color w:val="00B050"/>
+        </w:rPr>
+        <w:t xml:space="preserve"> –</w:t>
+      </w:r>
+      <w:r>
+        <w:rPr>
+          <w:color w:val="00B050"/>
+        </w:rPr>
+        <w:t xml:space="preserve"> </w:t>
+      </w:r>
+    </w:p>
+    <w:p>
+      <w:pPr>
+        <w:pStyle w:val="a0"/>
+        <w:rPr>
+          <w:color w:val="00B050"/>
+          <w:lang w:val="en-US"/>
+        </w:rPr>
+      </w:pPr>
+      <w:r>
+        <w:rPr>
+          <w:color w:val="00B050"/>
+        </w:rPr>
+        <w:tab/>
+      </w:r>
+      <w:r>
+        <w:rPr>
+          <w:color w:val="00B050"/>
+        </w:rPr>
+        <w:t>API</w:t>
+      </w:r>
+      <w:r>
+        <w:rPr>
+          <w:color w:val="00B050"/>
+          <w:lang w:val="en-US"/>
+        </w:rPr>
+        <w:t xml:space="preserve"> - </w:t>
+      </w:r>
+    </w:p>
+    <w:p>
+      <w:pPr>
+        <w:pStyle w:val="a0"/>
+        <w:rPr>
+          <w:color w:val="00B050"/>
+        </w:rPr>
+      </w:pPr>
+      <w:r>
+        <w:rPr>
+          <w:color w:val="00B050"/>
+          <w:lang w:val="en-US"/>
+        </w:rPr>
+        <w:tab/>
+      </w:r>
+      <w:r>
+        <w:rPr>
+          <w:color w:val="00B050"/>
+          <w:lang w:val="en-US"/>
+        </w:rPr>
+        <w:t>CALL</w:t>
+      </w:r>
+      <w:r>
+        <w:rPr>
+          <w:color w:val="00B050"/>
+        </w:rPr>
+        <w:t>-центр</w:t>
+      </w:r>
+      <w:r>
+        <w:rPr>
+          <w:color w:val="00B050"/>
+        </w:rPr>
+        <w:t xml:space="preserve"> </w:t>
+      </w:r>
+      <w:r>
+        <w:rPr>
+          <w:color w:val="00B050"/>
+        </w:rPr>
         <w:t>–</w:t>
       </w:r>
       <w:r>
-        <w:t xml:space="preserve"> сек</w:t>
-      </w:r>
+        <w:rPr>
+          <w:color w:val="00B050"/>
+        </w:rPr>
+        <w:t xml:space="preserve"> </w:t>
+      </w:r>
+      <w:r>
+        <w:rPr>
+          <w:color w:val="00B050"/>
+        </w:rPr>
+        <w:t>это централизованная служба обработки входящих и исходящих телефонных звонков, электронных писем, чатов и других форм коммуникации с клиентами компании или организации.</w:t>
+      </w:r>
+    </w:p>
+    <w:p>
+      <w:pPr>
+        <w:pStyle w:val="a0"/>
+        <w:rPr>
+          <w:color w:val="00B050"/>
+        </w:rPr>
+      </w:pPr>
+      <w:r>
+        <w:rPr>
+          <w:color w:val="00B050"/>
+        </w:rPr>
+        <w:tab/>
+        <w:t xml:space="preserve">МИС – </w:t>
+      </w:r>
+      <w:r>
+        <w:rPr>
+          <w:color w:val="00B050"/>
+        </w:rPr>
+        <w:t>Медицинская информационная система</w:t>
+      </w:r>
+    </w:p>
+    <w:p>
+      <w:pPr>
+        <w:pStyle w:val="a0"/>
+        <w:rPr>
+          <w:color w:val="00B050"/>
+        </w:rPr>
+      </w:pPr>
+      <w:r>
+        <w:rPr>
+          <w:color w:val="00B050"/>
+        </w:rPr>
+        <w:tab/>
+      </w:r>
+      <w:r>
+        <w:rPr>
+          <w:color w:val="00B050"/>
+        </w:rPr>
+        <w:t>SOAP</w:t>
+      </w:r>
+      <w:r>
+        <w:rPr>
+          <w:color w:val="00B050"/>
+        </w:rPr>
+        <w:t xml:space="preserve"> </w:t>
+      </w:r>
+      <w:r>
+        <w:rPr>
+          <w:color w:val="00B050"/>
+        </w:rPr>
+        <w:t>–</w:t>
+      </w:r>
+      <w:r>
+        <w:rPr>
+          <w:color w:val="00B050"/>
+        </w:rPr>
+        <w:t xml:space="preserve"> </w:t>
+      </w:r>
+      <w:r>
+        <w:rPr>
+          <w:color w:val="00B050"/>
+        </w:rPr>
+        <w:t>Simple Object Access Protocol − простой протокол доступа к объектам</w:t>
+      </w:r>
+    </w:p>
+    <w:p>
+      <w:pPr>
+        <w:pStyle w:val="a0"/>
+        <w:rPr>
+          <w:color w:val="00B050"/>
+        </w:rPr>
+      </w:pPr>
+      <w:r>
+        <w:rPr>
+          <w:color w:val="00B050"/>
+        </w:rPr>
+        <w:tab/>
+      </w:r>
+      <w:r>
+        <w:rPr>
+          <w:color w:val="00B050"/>
+        </w:rPr>
+        <w:t>БД</w:t>
+      </w:r>
+      <w:r>
+        <w:rPr>
+          <w:color w:val="00B050"/>
+        </w:rPr>
+        <w:t xml:space="preserve"> – </w:t>
+      </w:r>
+      <w:r>
+        <w:rPr>
+          <w:color w:val="00B050"/>
+        </w:rPr>
+        <w:t>База данных</w:t>
+      </w:r>
+    </w:p>
+    <w:p>
+      <w:pPr>
+        <w:pStyle w:val="a0"/>
+        <w:rPr>
+          <w:color w:val="00B050"/>
+        </w:rPr>
+      </w:pPr>
+      <w:r>
+        <w:rPr>
+          <w:color w:val="00B050"/>
+        </w:rPr>
+        <w:tab/>
+      </w:r>
+      <w:r>
+        <w:rPr>
+          <w:color w:val="00B050"/>
+        </w:rPr>
+        <w:t>МО</w:t>
+      </w:r>
+      <w:r>
+        <w:rPr>
+          <w:color w:val="00B050"/>
+        </w:rPr>
+        <w:t xml:space="preserve"> – </w:t>
+      </w:r>
+      <w:r>
+        <w:rPr>
+          <w:color w:val="00B050"/>
+        </w:rPr>
+        <w:t>Медицинская организация</w:t>
+      </w:r>
+    </w:p>
+    <w:p>
+      <w:pPr>
+        <w:pStyle w:val="a0"/>
+        <w:rPr>
+          <w:color w:val="00B050"/>
+        </w:rPr>
+      </w:pPr>
+      <w:r>
+        <w:rPr>
+          <w:color w:val="00B050"/>
+        </w:rPr>
+        <w:tab/>
+      </w:r>
+      <w:r>
+        <w:rPr>
+          <w:color w:val="00B050"/>
+        </w:rPr>
+        <w:t>Пользователь</w:t>
+      </w:r>
+      <w:r>
+        <w:rPr>
+          <w:color w:val="00B050"/>
+        </w:rPr>
+        <w:t xml:space="preserve"> – </w:t>
+      </w:r>
+      <w:r>
+        <w:rPr>
+          <w:color w:val="00B050"/>
+        </w:rPr>
+        <w:t>Гражданин, обратившийся за получением Услуги к ИС Пользователя</w:t>
+      </w:r>
+    </w:p>
+    <w:p>
+      <w:pPr>
+        <w:pStyle w:val="a0"/>
+        <w:rPr>
+          <w:color w:val="00B050"/>
+        </w:rPr>
+      </w:pPr>
+      <w:r>
+        <w:rPr>
+          <w:color w:val="00B050"/>
+        </w:rPr>
+        <w:tab/>
+      </w:r>
+      <w:r>
+        <w:rPr>
+          <w:color w:val="00B050"/>
+        </w:rPr>
+        <w:t>ИС Пользователя</w:t>
+      </w:r>
+      <w:r>
+        <w:rPr>
+          <w:color w:val="00B050"/>
+        </w:rPr>
+        <w:t xml:space="preserve"> – </w:t>
+      </w:r>
+      <w:r>
+        <w:rPr>
+          <w:color w:val="00B050"/>
+        </w:rPr>
+        <w:t>Информационная система, предоставляющая гражданам возможность записи на прием к врачу или вызов врача на дом посредством взаимодействия с ЕГИСЗ</w:t>
+      </w:r>
+    </w:p>
+    <w:p>
+      <w:pPr>
+        <w:pStyle w:val="a0"/>
+        <w:rPr>
+          <w:color w:val="00B050"/>
+        </w:rPr>
+      </w:pPr>
+      <w:r>
+        <w:rPr>
+          <w:color w:val="00B050"/>
+        </w:rPr>
+        <w:tab/>
+      </w:r>
+      <w:r>
+        <w:rPr>
+          <w:color w:val="00B050"/>
+        </w:rPr>
+        <w:t>СНИЛС</w:t>
+      </w:r>
+      <w:r>
+        <w:rPr>
+          <w:color w:val="00B050"/>
+        </w:rPr>
+        <w:t xml:space="preserve"> – </w:t>
+      </w:r>
+      <w:r>
+        <w:rPr>
+          <w:color w:val="00B050"/>
+        </w:rPr>
+        <w:t>Страховой номер индивидуального лицевого счёта</w:t>
+      </w:r>
+    </w:p>
+    <w:p>
+      <w:pPr>
+        <w:pStyle w:val="a0"/>
+        <w:rPr>
+          <w:color w:val="00B050"/>
+        </w:rPr>
+      </w:pPr>
+      <w:r>
+        <w:rPr>
+          <w:color w:val="00B050"/>
+        </w:rPr>
+        <w:tab/>
+      </w:r>
+      <w:r>
+        <w:rPr>
+          <w:color w:val="00B050"/>
+          <w:lang w:val="en-US"/>
+        </w:rPr>
+        <w:t>XML</w:t>
+      </w:r>
+      <w:r>
+        <w:rPr>
+          <w:color w:val="00B050"/>
+        </w:rPr>
+        <w:t xml:space="preserve"> – </w:t>
+      </w:r>
+      <w:proofErr w:type="spellStart"/>
+      <w:r>
+        <w:rPr>
+          <w:color w:val="00B050"/>
+        </w:rPr>
+        <w:t>Extensible</w:t>
+      </w:r>
+      <w:proofErr w:type="spellEnd"/>
+      <w:r>
+        <w:rPr>
+          <w:color w:val="00B050"/>
+        </w:rPr>
+        <w:t xml:space="preserve"> </w:t>
+      </w:r>
+      <w:proofErr w:type="spellStart"/>
+      <w:r>
+        <w:rPr>
+          <w:color w:val="00B050"/>
+        </w:rPr>
+        <w:t>Markup</w:t>
+      </w:r>
+      <w:proofErr w:type="spellEnd"/>
+      <w:r>
+        <w:rPr>
+          <w:color w:val="00B050"/>
+        </w:rPr>
+        <w:t xml:space="preserve"> Language - язык разметки, используемый для хранения и передачи данных.</w:t>
+      </w:r>
+    </w:p>
+    <w:p>
+      <w:pPr>
+        <w:pStyle w:val="a0"/>
+        <w:rPr>
+          <w:color w:val="00B050"/>
+        </w:rPr>
+      </w:pPr>
+      <w:r>
+        <w:rPr>
+          <w:color w:val="00B050"/>
+        </w:rPr>
+        <w:tab/>
+      </w:r>
+      <w:r>
+        <w:rPr>
+          <w:color w:val="00B050"/>
+        </w:rPr>
+        <w:t>СЗПВ</w:t>
+      </w:r>
+      <w:r>
+        <w:rPr>
+          <w:color w:val="00B050"/>
+        </w:rPr>
+        <w:t xml:space="preserve"> – Сервис записи на прием к врачу</w:t>
+      </w:r>
+    </w:p>
+    <w:p>
+      <w:pPr>
+        <w:pStyle w:val="a0"/>
+        <w:rPr>
+          <w:color w:val="00B050"/>
+        </w:rPr>
+      </w:pPr>
+      <w:r>
+        <w:rPr>
+          <w:color w:val="00B050"/>
+        </w:rPr>
+        <w:tab/>
+      </w:r>
+      <w:r>
+        <w:rPr>
+          <w:color w:val="00B050"/>
+        </w:rPr>
+        <w:t xml:space="preserve"> </w:t>
+      </w:r>
+      <w:r>
+        <w:rPr>
+          <w:color w:val="00B050"/>
+        </w:rPr>
+        <w:t>НСИ</w:t>
+      </w:r>
+      <w:r>
+        <w:rPr>
+          <w:color w:val="00B050"/>
+        </w:rPr>
+        <w:t xml:space="preserve"> – Нормативно-справочная информация</w:t>
+      </w:r>
+    </w:p>
+    <w:p>
+      <w:pPr>
+        <w:pStyle w:val="a0"/>
+        <w:rPr>
+          <w:color w:val="00B050"/>
+        </w:rPr>
+      </w:pPr>
+      <w:r>
+        <w:rPr>
+          <w:color w:val="00B050"/>
+        </w:rPr>
+        <w:lastRenderedPageBreak/>
+        <w:tab/>
+      </w:r>
+      <w:r>
+        <w:rPr>
+          <w:color w:val="00B050"/>
+        </w:rPr>
+        <w:t xml:space="preserve">Узел </w:t>
+      </w:r>
+      <w:r>
+        <w:rPr>
+          <w:color w:val="00B050"/>
+        </w:rPr>
+        <w:t xml:space="preserve">СЗПВ – </w:t>
+      </w:r>
+      <w:r>
+        <w:rPr>
+          <w:color w:val="00B050"/>
+        </w:rPr>
+        <w:t>это компонент системы, который предоставляет функциональность записи пациентов на прием к врачу.</w:t>
+      </w:r>
+    </w:p>
+    <w:p>
+      <w:pPr>
+        <w:pStyle w:val="a0"/>
+        <w:rPr>
+          <w:color w:val="00B050"/>
+        </w:rPr>
+      </w:pPr>
+      <w:r>
+        <w:tab/>
+      </w:r>
+      <w:r>
+        <w:t>1С:</w:t>
+      </w:r>
+      <w:r>
+        <w:t xml:space="preserve"> </w:t>
+      </w:r>
+      <w:r>
+        <w:t>Предприятие</w:t>
+      </w:r>
+      <w:r>
+        <w:t xml:space="preserve"> – </w:t>
+      </w:r>
+      <w:r>
+        <w:t>это платформа для автоматизации управленческой деятельности предприятий и организаций различных отраслей.</w:t>
+      </w:r>
+    </w:p>
+    <w:p>
+      <w:pPr>
+        <w:pStyle w:val="a0"/>
+      </w:pPr>
+      <w:r>
+        <w:tab/>
+      </w:r>
+      <w:r>
+        <w:t xml:space="preserve">1С: Медицина – </w:t>
+      </w:r>
+      <w:r>
+        <w:t>это прикладное решение на базе платформы 1С:</w:t>
+      </w:r>
+      <w:r>
+        <w:t xml:space="preserve"> </w:t>
+      </w:r>
+      <w:r>
+        <w:t>Предприятие, предназначенное для автоматизации работы медицинских учреждений.</w:t>
+      </w:r>
+    </w:p>
+    <w:p>
+      <w:pPr>
+        <w:pStyle w:val="a0"/>
+      </w:pPr>
+      <w:r>
+        <w:tab/>
+      </w:r>
+      <w:proofErr w:type="spellStart"/>
+      <w:r>
+        <w:rPr>
+          <w:lang w:val="en-US"/>
+        </w:rPr>
+        <w:t>JavaScrypt</w:t>
+      </w:r>
+      <w:proofErr w:type="spellEnd"/>
+      <w:r>
+        <w:t xml:space="preserve"> </w:t>
+      </w:r>
+      <w:r>
+        <w:t xml:space="preserve">– </w:t>
+      </w:r>
+      <w:r>
+        <w:t>это высокоуровневый интерпретируемый язык программирования, который часто используется в веб-разработке.</w:t>
+      </w:r>
+    </w:p>
+    <w:p>
+      <w:pPr>
+        <w:pStyle w:val="a0"/>
+      </w:pPr>
+      <w:r>
+        <w:tab/>
+      </w:r>
+      <w:r>
+        <w:rPr>
+          <w:lang w:val="en-US"/>
+        </w:rPr>
+        <w:t>React</w:t>
+      </w:r>
+      <w:r>
+        <w:t xml:space="preserve"> – </w:t>
+      </w:r>
+      <w:r>
+        <w:t>это JavaScript библиотека для разработки пользовательских интерфейсов.</w:t>
+      </w:r>
+    </w:p>
+    <w:p>
+      <w:pPr>
+        <w:pStyle w:val="a0"/>
+        <w:rPr>
+          <w:color w:val="00B050"/>
+        </w:rPr>
+      </w:pPr>
     </w:p>
     <w:p>
       <w:pPr>
@@ -5631,16 +6577,305 @@
         <w:pStyle w:val="a0"/>
       </w:pPr>
       <w:r>
-        <w:t xml:space="preserve">Основной текст разделов, параметры — отступ от начала каждого абзаца 1,25 см, 14 шрифт TimesNewRoman, полуторный интервал, выравнивание по ширине, интервал перед и после абзаца нулевой. Эти настройки уже включены в стиль «Основной текст данного документа». </w:t>
+        <w:t xml:space="preserve">Основной текст разделов, параметры — отступ от начала каждого абзаца 1,25 см, 14 шрифт </w:t>
+      </w:r>
+      <w:proofErr w:type="spellStart"/>
+      <w:r>
+        <w:t>TimesNewRoman</w:t>
+      </w:r>
+      <w:proofErr w:type="spellEnd"/>
+      <w:r>
+        <w:t xml:space="preserve">, полуторный интервал, выравнивание по ширине, интервал перед и после абзаца нулевой. Эти настройки уже включены в стиль «Основной текст данного документа». </w:t>
       </w:r>
     </w:p>
     <w:p>
       <w:pPr>
         <w:pStyle w:val="a0"/>
-      </w:pPr>
-      <w:r>
-        <w:t xml:space="preserve">Во Введении необходимо последовательно (и в разных абзацах) описать Актуальность, Цель работы, Задачи работы, Объект исследования, Предмет исследования, Практическую ценность работы, перечислить публикации по теме работы (при наличии). </w:t>
-      </w:r>
+        <w:rPr>
+          <w:color w:val="C00000"/>
+        </w:rPr>
+      </w:pPr>
+      <w:r>
+        <w:t>Во Введении необходимо последовательно (и в разных абзацах) описать Актуальность, Цель работы, Задачи работы, Объект исследования, Предмет исследования, Практическую ценность работы, перечислить публикации по теме работы (при наличии).</w:t>
+      </w:r>
+    </w:p>
+    <w:p>
+      <w:pPr>
+        <w:pStyle w:val="a0"/>
+        <w:rPr>
+          <w:color w:val="00B050"/>
+        </w:rPr>
+      </w:pPr>
+      <w:r>
+        <w:rPr>
+          <w:color w:val="00B050"/>
+        </w:rPr>
+        <w:t>В современном мире быстро развивающихся технологий и научных достижений, медицина не является исключением. Одним из важных аспектов, в которых наука и технологии могут помочь медицине, является оптимизация процесса записи на приём. Сложности в организации процесса записи на приём в медицинских учреждениях актуальны и всегда привлекают внимание исследователей и разработчиков.</w:t>
+      </w:r>
+    </w:p>
+    <w:p>
+      <w:pPr>
+        <w:pStyle w:val="a0"/>
+        <w:rPr>
+          <w:color w:val="00B050"/>
+        </w:rPr>
+      </w:pPr>
+      <w:r>
+        <w:rPr>
+          <w:b/>
+          <w:bCs/>
+          <w:color w:val="00B050"/>
+        </w:rPr>
+        <w:t>Цель данной работы</w:t>
+      </w:r>
+      <w:r>
+        <w:rPr>
+          <w:color w:val="00B050"/>
+        </w:rPr>
+        <w:t xml:space="preserve"> </w:t>
+      </w:r>
+      <w:bookmarkStart w:id="1" w:name="_Hlk134734493"/>
+      <w:r>
+        <w:rPr>
+          <w:color w:val="00B050"/>
+        </w:rPr>
+        <w:t>заключается в разработке онлайн-сервиса для записи на приём к врачу с использованием веб-технологий. Данный сервис должен облегчить процесс записи на приём для пациентов</w:t>
+      </w:r>
+      <w:r>
+        <w:rPr>
+          <w:color w:val="00B050"/>
+        </w:rPr>
+        <w:t>,</w:t>
+      </w:r>
+      <w:r>
+        <w:rPr>
+          <w:color w:val="00B050"/>
+        </w:rPr>
+        <w:t xml:space="preserve"> уменьшить нагрузку на медицинские учреждения</w:t>
+      </w:r>
+      <w:r>
+        <w:rPr>
+          <w:color w:val="00B050"/>
+        </w:rPr>
+        <w:t xml:space="preserve"> и исключение возможности отказа в записи из-за временной недоступности государственных ресурсов в связи с проведением внеплановых технических работ</w:t>
+      </w:r>
+      <w:r>
+        <w:rPr>
+          <w:color w:val="00B050"/>
+        </w:rPr>
+        <w:t>.</w:t>
+      </w:r>
+      <w:bookmarkEnd w:id="1"/>
+    </w:p>
+    <w:p>
+      <w:pPr>
+        <w:pStyle w:val="a0"/>
+        <w:rPr>
+          <w:color w:val="00B050"/>
+        </w:rPr>
+      </w:pPr>
+      <w:r>
+        <w:rPr>
+          <w:color w:val="00B050"/>
+        </w:rPr>
+        <w:t xml:space="preserve">Для достижения поставленной цели в работе были поставлены следующие </w:t>
+      </w:r>
+      <w:r>
+        <w:rPr>
+          <w:b/>
+          <w:bCs/>
+          <w:color w:val="00B050"/>
+        </w:rPr>
+        <w:t>задачи</w:t>
+      </w:r>
+      <w:r>
+        <w:rPr>
+          <w:color w:val="00B050"/>
+        </w:rPr>
+        <w:t>:</w:t>
+      </w:r>
+    </w:p>
+    <w:p>
+      <w:pPr>
+        <w:pStyle w:val="a0"/>
+        <w:numPr>
+          <w:ilvl w:val="0"/>
+          <w:numId w:val="7"/>
+        </w:numPr>
+        <w:rPr>
+          <w:color w:val="00B050"/>
+        </w:rPr>
+      </w:pPr>
+      <w:r>
+        <w:rPr>
+          <w:color w:val="00B050"/>
+        </w:rPr>
+        <w:t>Изучить существующие системы записи на прием в медицинских учреждениях и выявить их недостатки.</w:t>
+      </w:r>
+    </w:p>
+    <w:p>
+      <w:pPr>
+        <w:pStyle w:val="a0"/>
+        <w:numPr>
+          <w:ilvl w:val="0"/>
+          <w:numId w:val="7"/>
+        </w:numPr>
+        <w:rPr>
+          <w:color w:val="00B050"/>
+        </w:rPr>
+      </w:pPr>
+      <w:r>
+        <w:rPr>
+          <w:color w:val="00B050"/>
+        </w:rPr>
+        <w:t>Разработать концепцию онлайн-сервиса для записи на прием, учитывающую потребности как пациентов, так и медицинских учреждений.</w:t>
+      </w:r>
+    </w:p>
+    <w:p>
+      <w:pPr>
+        <w:pStyle w:val="a0"/>
+        <w:numPr>
+          <w:ilvl w:val="0"/>
+          <w:numId w:val="7"/>
+        </w:numPr>
+        <w:rPr>
+          <w:color w:val="00B050"/>
+        </w:rPr>
+      </w:pPr>
+      <w:r>
+        <w:rPr>
+          <w:color w:val="00B050"/>
+        </w:rPr>
+        <w:t>Разработать прототип онлайн-сервиса для записи на прием, основанный на выбранной концепции.</w:t>
+      </w:r>
+    </w:p>
+    <w:p>
+      <w:pPr>
+        <w:pStyle w:val="a0"/>
+        <w:numPr>
+          <w:ilvl w:val="0"/>
+          <w:numId w:val="7"/>
+        </w:numPr>
+        <w:rPr>
+          <w:color w:val="00B050"/>
+        </w:rPr>
+      </w:pPr>
+      <w:r>
+        <w:rPr>
+          <w:color w:val="00B050"/>
+        </w:rPr>
+        <w:lastRenderedPageBreak/>
+        <w:t>Оценить эффективность и удобство использования прототипа в сравнении с существующими системами записи на прием.</w:t>
+      </w:r>
+    </w:p>
+    <w:p>
+      <w:pPr>
+        <w:pStyle w:val="a0"/>
+        <w:numPr>
+          <w:ilvl w:val="0"/>
+          <w:numId w:val="7"/>
+        </w:numPr>
+        <w:rPr>
+          <w:color w:val="00B050"/>
+        </w:rPr>
+      </w:pPr>
+      <w:r>
+        <w:rPr>
+          <w:color w:val="00B050"/>
+        </w:rPr>
+        <w:t>Провести анализ полученных результатов и сформулировать рекомендации для дальнейшего улучшения прототипа.</w:t>
+      </w:r>
+    </w:p>
+    <w:p>
+      <w:pPr>
+        <w:pStyle w:val="a0"/>
+        <w:rPr>
+          <w:color w:val="00B050"/>
+        </w:rPr>
+      </w:pPr>
+      <w:r>
+        <w:rPr>
+          <w:b/>
+          <w:bCs/>
+          <w:color w:val="00B050"/>
+        </w:rPr>
+        <w:t>Объектом исследования</w:t>
+      </w:r>
+      <w:r>
+        <w:rPr>
+          <w:color w:val="00B050"/>
+        </w:rPr>
+        <w:t xml:space="preserve"> </w:t>
+      </w:r>
+      <w:r>
+        <w:rPr>
+          <w:color w:val="00B050"/>
+        </w:rPr>
+        <w:t>является системы организации медицинской помощи и существующие системы записи на прием к врачу</w:t>
+      </w:r>
+      <w:r>
+        <w:rPr>
+          <w:color w:val="00B050"/>
+        </w:rPr>
+        <w:t>.</w:t>
+      </w:r>
+    </w:p>
+    <w:p>
+      <w:pPr>
+        <w:pStyle w:val="a0"/>
+        <w:rPr>
+          <w:color w:val="00B050"/>
+        </w:rPr>
+      </w:pPr>
+      <w:r>
+        <w:rPr>
+          <w:color w:val="00B050"/>
+        </w:rPr>
+        <w:t>Предметом исследования является разработка онлайн-сервиса для записи на прием к врачу на основе алгоритма, который упростит процесс записи на прием и сократит время ожидания для пациентов</w:t>
+      </w:r>
+      <w:r>
+        <w:rPr>
+          <w:color w:val="00B050"/>
+        </w:rPr>
+        <w:t>.</w:t>
+      </w:r>
+    </w:p>
+    <w:p>
+      <w:pPr>
+        <w:pStyle w:val="a0"/>
+        <w:rPr>
+          <w:color w:val="00B050"/>
+        </w:rPr>
+      </w:pPr>
+      <w:r>
+        <w:rPr>
+          <w:b/>
+          <w:bCs/>
+          <w:color w:val="00B050"/>
+        </w:rPr>
+        <w:t>Практическая ценность</w:t>
+      </w:r>
+      <w:r>
+        <w:rPr>
+          <w:color w:val="00B050"/>
+        </w:rPr>
+        <w:t xml:space="preserve"> данной работы заключается в том, что разработанный онлайн-сервис может быть использован медицинскими учреждениями для улучшения процесса записи на приём и снижения нагрузки на персонал. Кроме того, работа может быть полезной для программистов и разработчиков, занимающихся созданием веб-сервисов.</w:t>
+      </w:r>
+    </w:p>
+    <w:p>
+      <w:pPr>
+        <w:pStyle w:val="a0"/>
+      </w:pPr>
+    </w:p>
+    <w:p>
+      <w:pPr>
+        <w:pStyle w:val="a0"/>
+      </w:pPr>
+    </w:p>
+    <w:p>
+      <w:pPr>
+        <w:pStyle w:val="a0"/>
+      </w:pPr>
       <w:r>
         <w:br w:type="page"/>
       </w:r>
@@ -5650,9 +6885,10 @@
         <w:pStyle w:val="2"/>
         <w:rPr>
           <w:rFonts w:cs="Times New Roman"/>
-        </w:rPr>
-      </w:pPr>
-      <w:bookmarkStart w:id="0" w:name="_Toc73173348"/>
+          <w:color w:val="C00000"/>
+        </w:rPr>
+      </w:pPr>
+      <w:bookmarkStart w:id="2" w:name="_Toc73173348"/>
       <w:r>
         <w:rPr>
           <w:rFonts w:cs="Times New Roman"/>
@@ -5660,12 +6896,17 @@
         <w:lastRenderedPageBreak/>
         <w:t xml:space="preserve">1 </w:t>
       </w:r>
-      <w:bookmarkEnd w:id="0"/>
       <w:r>
         <w:rPr>
           <w:rFonts w:cs="Times New Roman"/>
         </w:rPr>
-        <w:t xml:space="preserve">Первая глава </w:t>
+        <w:t>Обзор литературы по теме работы</w:t>
+      </w:r>
+      <w:r>
+        <w:rPr>
+          <w:rFonts w:cs="Times New Roman"/>
+        </w:rPr>
+        <w:t xml:space="preserve"> </w:t>
       </w:r>
       <w:r>
         <w:rPr>
@@ -5677,20 +6918,2846 @@
     </w:p>
     <w:p>
       <w:pPr>
+        <w:spacing w:line="360" w:lineRule="auto"/>
+        <w:ind w:firstLine="709"/>
+        <w:rPr>
+          <w:rFonts w:ascii="Times New Roman" w:hAnsi="Times New Roman" w:cs="Times New Roman"/>
+          <w:color w:val="00B050"/>
+          <w:sz w:val="28"/>
+          <w:szCs w:val="28"/>
+        </w:rPr>
+      </w:pPr>
+      <w:r>
+        <w:rPr>
+          <w:rFonts w:ascii="Times New Roman" w:hAnsi="Times New Roman" w:cs="Times New Roman"/>
+          <w:color w:val="00B050"/>
+          <w:sz w:val="28"/>
+          <w:szCs w:val="28"/>
+        </w:rPr>
+        <w:t>О</w:t>
+      </w:r>
+      <w:r>
+        <w:rPr>
+          <w:rFonts w:ascii="Times New Roman" w:hAnsi="Times New Roman" w:cs="Times New Roman"/>
+          <w:color w:val="00B050"/>
+          <w:sz w:val="28"/>
+          <w:szCs w:val="28"/>
+        </w:rPr>
+        <w:t>нлайн-сервис</w:t>
+      </w:r>
+      <w:r>
+        <w:rPr>
+          <w:rFonts w:ascii="Times New Roman" w:hAnsi="Times New Roman" w:cs="Times New Roman"/>
+          <w:color w:val="00B050"/>
+          <w:sz w:val="28"/>
+          <w:szCs w:val="28"/>
+        </w:rPr>
+        <w:t>ы</w:t>
+      </w:r>
+      <w:r>
+        <w:rPr>
+          <w:rFonts w:ascii="Times New Roman" w:hAnsi="Times New Roman" w:cs="Times New Roman"/>
+          <w:color w:val="00B050"/>
+          <w:sz w:val="28"/>
+          <w:szCs w:val="28"/>
+        </w:rPr>
+        <w:t xml:space="preserve"> для записи на прием к врачу - актуальн</w:t>
+      </w:r>
+      <w:r>
+        <w:rPr>
+          <w:rFonts w:ascii="Times New Roman" w:hAnsi="Times New Roman" w:cs="Times New Roman"/>
+          <w:color w:val="00B050"/>
+          <w:sz w:val="28"/>
+          <w:szCs w:val="28"/>
+        </w:rPr>
+        <w:t>ы</w:t>
+      </w:r>
+      <w:r>
+        <w:rPr>
+          <w:rFonts w:ascii="Times New Roman" w:hAnsi="Times New Roman" w:cs="Times New Roman"/>
+          <w:color w:val="00B050"/>
+          <w:sz w:val="28"/>
+          <w:szCs w:val="28"/>
+        </w:rPr>
+        <w:t xml:space="preserve"> в современном мире, где все больше людей стремятся получать медицинскую помощь быстро и удобно. Существует множество публикаций, посвященных анализу и оптимизации процесса записи на прием в медицинских учреждениях.</w:t>
+      </w:r>
+    </w:p>
+    <w:p>
+      <w:pPr>
+        <w:spacing w:line="360" w:lineRule="auto"/>
+        <w:ind w:firstLine="709"/>
+        <w:rPr>
+          <w:rFonts w:ascii="Times New Roman" w:hAnsi="Times New Roman" w:cs="Times New Roman"/>
+          <w:color w:val="00B050"/>
+          <w:sz w:val="28"/>
+          <w:szCs w:val="28"/>
+        </w:rPr>
+      </w:pPr>
+      <w:r>
+        <w:rPr>
+          <w:rFonts w:ascii="Times New Roman" w:hAnsi="Times New Roman" w:cs="Times New Roman"/>
+          <w:color w:val="00B050"/>
+          <w:sz w:val="28"/>
+          <w:szCs w:val="28"/>
+        </w:rPr>
+        <w:t xml:space="preserve">Одним из способов оптимизации являются </w:t>
+      </w:r>
+      <w:r>
+        <w:rPr>
+          <w:rFonts w:ascii="Times New Roman" w:hAnsi="Times New Roman" w:cs="Times New Roman"/>
+          <w:color w:val="00B050"/>
+          <w:sz w:val="28"/>
+          <w:szCs w:val="28"/>
+          <w:lang w:val="en-US"/>
+        </w:rPr>
+        <w:t>CALL</w:t>
+      </w:r>
+      <w:r>
+        <w:rPr>
+          <w:rFonts w:ascii="Times New Roman" w:hAnsi="Times New Roman" w:cs="Times New Roman"/>
+          <w:color w:val="00B050"/>
+          <w:sz w:val="28"/>
+          <w:szCs w:val="28"/>
+        </w:rPr>
+        <w:t>-центры, предоставляющие услугу записи на прием к врачу, обладают некоторыми недостатками, которые могут быть уменьшены с помощью внедрения автоматизированных систем ответов на запросы пользователей. Однако, даже в случае балансировки нагрузки, операторов могут не хватать, что приводит к задержкам в обслуживании [1].</w:t>
+      </w:r>
+    </w:p>
+    <w:p>
+      <w:pPr>
+        <w:spacing w:line="360" w:lineRule="auto"/>
+        <w:ind w:firstLine="709"/>
+        <w:rPr>
+          <w:rFonts w:ascii="Times New Roman" w:hAnsi="Times New Roman" w:cs="Times New Roman"/>
+          <w:color w:val="00B050"/>
+          <w:sz w:val="28"/>
+          <w:szCs w:val="28"/>
+        </w:rPr>
+      </w:pPr>
+      <w:r>
+        <w:rPr>
+          <w:rFonts w:ascii="Times New Roman" w:hAnsi="Times New Roman" w:cs="Times New Roman"/>
+          <w:color w:val="00B050"/>
+          <w:sz w:val="28"/>
+          <w:szCs w:val="28"/>
+        </w:rPr>
+        <w:t>По данным исследования</w:t>
+      </w:r>
+      <w:r>
+        <w:rPr>
+          <w:rFonts w:ascii="Times New Roman" w:hAnsi="Times New Roman" w:cs="Times New Roman"/>
+          <w:color w:val="00B050"/>
+          <w:sz w:val="28"/>
+          <w:szCs w:val="28"/>
+        </w:rPr>
+        <w:t>, проведенным по 9 МО Москвы было выяснено</w:t>
+      </w:r>
+      <w:r>
+        <w:rPr>
+          <w:rFonts w:ascii="Times New Roman" w:hAnsi="Times New Roman" w:cs="Times New Roman"/>
+          <w:color w:val="00B050"/>
+          <w:sz w:val="28"/>
+          <w:szCs w:val="28"/>
+        </w:rPr>
+        <w:t>,</w:t>
+      </w:r>
+      <w:r>
+        <w:rPr>
+          <w:rFonts w:ascii="Times New Roman" w:hAnsi="Times New Roman" w:cs="Times New Roman"/>
+          <w:color w:val="00B050"/>
+          <w:sz w:val="28"/>
+          <w:szCs w:val="28"/>
+        </w:rPr>
+        <w:t xml:space="preserve"> что</w:t>
+      </w:r>
+      <w:r>
+        <w:rPr>
+          <w:rFonts w:ascii="Times New Roman" w:hAnsi="Times New Roman" w:cs="Times New Roman"/>
+          <w:color w:val="00B050"/>
+          <w:sz w:val="28"/>
+          <w:szCs w:val="28"/>
+        </w:rPr>
+        <w:t xml:space="preserve"> процент использования онлайн-записи на прием к врачу значительно увеличился за последние годы - с 24% в 2019 году до 61% в начале 2022 года, что говорит о </w:t>
+      </w:r>
+      <w:r>
+        <w:rPr>
+          <w:rFonts w:ascii="Times New Roman" w:hAnsi="Times New Roman" w:cs="Times New Roman"/>
+          <w:color w:val="00B050"/>
+          <w:sz w:val="28"/>
+          <w:szCs w:val="28"/>
+        </w:rPr>
+        <w:t>высоком удобстве</w:t>
+      </w:r>
+      <w:r>
+        <w:rPr>
+          <w:rFonts w:ascii="Times New Roman" w:hAnsi="Times New Roman" w:cs="Times New Roman"/>
+          <w:color w:val="00B050"/>
+          <w:sz w:val="28"/>
+          <w:szCs w:val="28"/>
+        </w:rPr>
+        <w:t xml:space="preserve"> и скорости</w:t>
+      </w:r>
+      <w:r>
+        <w:rPr>
+          <w:rFonts w:ascii="Times New Roman" w:hAnsi="Times New Roman" w:cs="Times New Roman"/>
+          <w:color w:val="00B050"/>
+          <w:sz w:val="28"/>
+          <w:szCs w:val="28"/>
+        </w:rPr>
+        <w:t xml:space="preserve"> онлайн-записи</w:t>
+      </w:r>
+      <w:r>
+        <w:rPr>
+          <w:rFonts w:ascii="Times New Roman" w:hAnsi="Times New Roman" w:cs="Times New Roman"/>
+          <w:color w:val="00B050"/>
+          <w:sz w:val="28"/>
+          <w:szCs w:val="28"/>
+        </w:rPr>
+        <w:t xml:space="preserve">. Однако, люди старшего возраста, пользуются онлайн-записью на прием к врачу меньше, чем другие группы населения. Тем не менее, с увеличением количества людей, использующих онлайн-сервисы в разных сферах жизни, </w:t>
+      </w:r>
+      <w:r>
+        <w:rPr>
+          <w:rFonts w:ascii="Times New Roman" w:hAnsi="Times New Roman" w:cs="Times New Roman"/>
+          <w:color w:val="00B050"/>
+          <w:sz w:val="28"/>
+          <w:szCs w:val="28"/>
+        </w:rPr>
+        <w:t>можно заметить тенденцию того</w:t>
+      </w:r>
+      <w:r>
+        <w:rPr>
+          <w:rFonts w:ascii="Times New Roman" w:hAnsi="Times New Roman" w:cs="Times New Roman"/>
+          <w:color w:val="00B050"/>
+          <w:sz w:val="28"/>
+          <w:szCs w:val="28"/>
+        </w:rPr>
+        <w:t>, что процент использования онлайн-записи на прием к врачу постепенно раст</w:t>
+      </w:r>
+      <w:r>
+        <w:rPr>
+          <w:rFonts w:ascii="Times New Roman" w:hAnsi="Times New Roman" w:cs="Times New Roman"/>
+          <w:color w:val="00B050"/>
+          <w:sz w:val="28"/>
+          <w:szCs w:val="28"/>
+        </w:rPr>
+        <w:t>ет</w:t>
+      </w:r>
+      <w:r>
+        <w:rPr>
+          <w:rFonts w:ascii="Times New Roman" w:hAnsi="Times New Roman" w:cs="Times New Roman"/>
+          <w:color w:val="00B050"/>
+          <w:sz w:val="28"/>
+          <w:szCs w:val="28"/>
+        </w:rPr>
+        <w:t>, включая и среди людей старшего возраста</w:t>
+      </w:r>
+      <w:r>
+        <w:rPr>
+          <w:rFonts w:ascii="Times New Roman" w:hAnsi="Times New Roman" w:cs="Times New Roman"/>
+          <w:color w:val="00B050"/>
+          <w:sz w:val="28"/>
+          <w:szCs w:val="28"/>
+        </w:rPr>
+        <w:t xml:space="preserve"> [2]</w:t>
+      </w:r>
+      <w:r>
+        <w:rPr>
+          <w:rFonts w:ascii="Times New Roman" w:hAnsi="Times New Roman" w:cs="Times New Roman"/>
+          <w:color w:val="00B050"/>
+          <w:sz w:val="28"/>
+          <w:szCs w:val="28"/>
+        </w:rPr>
+        <w:t>.</w:t>
+      </w:r>
+    </w:p>
+    <w:p>
+      <w:pPr>
+        <w:rPr>
+          <w:rFonts w:ascii="Times New Roman" w:hAnsi="Times New Roman" w:cs="Times New Roman"/>
+          <w:b/>
+          <w:bCs/>
+          <w:kern w:val="2"/>
+          <w:sz w:val="28"/>
+          <w:szCs w:val="28"/>
+        </w:rPr>
+      </w:pPr>
+      <w:r>
+        <w:rPr>
+          <w:rFonts w:cs="Times New Roman"/>
+        </w:rPr>
+        <w:br w:type="page"/>
+      </w:r>
+    </w:p>
+    <w:p>
+      <w:pPr>
+        <w:pStyle w:val="2"/>
+        <w:rPr>
+          <w:rFonts w:cs="Times New Roman"/>
+          <w:color w:val="C00000"/>
+        </w:rPr>
+      </w:pPr>
+      <w:r>
+        <w:rPr>
+          <w:rFonts w:cs="Times New Roman"/>
+        </w:rPr>
+        <w:lastRenderedPageBreak/>
+        <w:t>2</w:t>
+      </w:r>
+      <w:r>
+        <w:rPr>
+          <w:rFonts w:cs="Times New Roman"/>
+        </w:rPr>
+        <w:t xml:space="preserve"> </w:t>
+      </w:r>
+      <w:r>
+        <w:rPr>
+          <w:rFonts w:cs="Times New Roman"/>
+        </w:rPr>
+        <w:t>Обзор аналогов</w:t>
+      </w:r>
+      <w:r>
+        <w:rPr>
+          <w:rFonts w:cs="Times New Roman"/>
+        </w:rPr>
+        <w:t xml:space="preserve"> </w:t>
+      </w:r>
+      <w:r>
+        <w:rPr>
+          <w:rFonts w:cs="Times New Roman"/>
+          <w:color w:val="C00000"/>
+        </w:rPr>
+        <w:t>(заголовок второго уровня)</w:t>
+      </w:r>
+    </w:p>
+    <w:p>
+      <w:pPr>
+        <w:pStyle w:val="3"/>
+      </w:pPr>
+      <w:r>
+        <w:rPr>
+          <w:lang w:val="en-US"/>
+        </w:rPr>
+        <w:t xml:space="preserve">2.1 </w:t>
+      </w:r>
+      <w:r>
+        <w:t>Принцип отбора аналогов</w:t>
+      </w:r>
+    </w:p>
+    <w:p>
+      <w:pPr>
+        <w:pStyle w:val="a0"/>
+      </w:pPr>
+      <w:r>
+        <w:t>Аналоги были выбраны по следующим критериям:</w:t>
+      </w:r>
+    </w:p>
+    <w:p>
+      <w:pPr>
+        <w:pStyle w:val="a0"/>
+        <w:numPr>
+          <w:ilvl w:val="1"/>
+          <w:numId w:val="8"/>
+        </w:numPr>
+      </w:pPr>
+      <w:r>
+        <w:rPr>
+          <w:b/>
+          <w:bCs/>
+        </w:rPr>
+        <w:t>Доступность</w:t>
+      </w:r>
+      <w:r>
+        <w:t xml:space="preserve">. </w:t>
+      </w:r>
+      <w:r>
+        <w:t xml:space="preserve">Данный критерий </w:t>
+      </w:r>
+      <w:r>
+        <w:t>означает то,</w:t>
+      </w:r>
+      <w:r>
+        <w:t xml:space="preserve"> что человек, имеющий страховой полис, имеет право воспользоваться медицинской услугой и должен быть открытым для использования любым лицом.</w:t>
+      </w:r>
+    </w:p>
+    <w:p>
+      <w:pPr>
+        <w:pStyle w:val="a0"/>
+        <w:numPr>
+          <w:ilvl w:val="1"/>
+          <w:numId w:val="8"/>
+        </w:numPr>
+      </w:pPr>
+      <w:proofErr w:type="spellStart"/>
+      <w:r>
+        <w:rPr>
+          <w:b/>
+          <w:bCs/>
+        </w:rPr>
+        <w:t>Декоммерциализация</w:t>
+      </w:r>
+      <w:proofErr w:type="spellEnd"/>
+      <w:r>
+        <w:t xml:space="preserve">. </w:t>
+      </w:r>
+      <w:r>
+        <w:t xml:space="preserve">Данный критерий </w:t>
+      </w:r>
+      <w:r>
+        <w:t>означает то,</w:t>
+      </w:r>
+      <w:r>
+        <w:t xml:space="preserve"> что человек, имеющий страховой полис, имеет право на бесплатное медицинское обслуживание и запись на консультацию с врачом должна быть бесплатной.</w:t>
+      </w:r>
+    </w:p>
+    <w:p>
+      <w:pPr>
+        <w:pStyle w:val="a0"/>
+        <w:numPr>
+          <w:ilvl w:val="1"/>
+          <w:numId w:val="8"/>
+        </w:numPr>
+      </w:pPr>
+      <w:r>
+        <w:rPr>
+          <w:b/>
+          <w:bCs/>
+        </w:rPr>
+        <w:t>Запись на очную консультацию</w:t>
+      </w:r>
+      <w:r>
+        <w:t xml:space="preserve">. </w:t>
+      </w:r>
+      <w:r>
+        <w:t xml:space="preserve">Данный критерий </w:t>
+      </w:r>
+      <w:r>
+        <w:t>означает то,</w:t>
+      </w:r>
+      <w:r>
+        <w:t xml:space="preserve"> что </w:t>
+      </w:r>
+      <w:r>
+        <w:t>должна быть возможность онлайн-записи на очную консультацию.</w:t>
+      </w:r>
+    </w:p>
+    <w:p>
+      <w:pPr>
+        <w:pStyle w:val="a0"/>
+        <w:numPr>
+          <w:ilvl w:val="1"/>
+          <w:numId w:val="8"/>
+        </w:numPr>
+      </w:pPr>
+      <w:r>
+        <w:rPr>
+          <w:b/>
+          <w:bCs/>
+        </w:rPr>
+        <w:t xml:space="preserve">Зависимость от </w:t>
+      </w:r>
+      <w:r>
+        <w:rPr>
+          <w:b/>
+          <w:bCs/>
+        </w:rPr>
+        <w:t>сторонних</w:t>
+      </w:r>
+      <w:r>
+        <w:rPr>
+          <w:b/>
+          <w:bCs/>
+        </w:rPr>
+        <w:t xml:space="preserve"> сервисов</w:t>
+      </w:r>
+      <w:r>
+        <w:t>. Данный критерий означает то, что сервис онлайн-записи использует другие сервисы для предоставления услуги.</w:t>
+      </w:r>
+    </w:p>
+    <w:p>
+      <w:pPr>
+        <w:spacing w:line="360" w:lineRule="auto"/>
+        <w:rPr>
+          <w:rFonts w:ascii="Times New Roman" w:hAnsi="Times New Roman" w:cs="Times New Roman"/>
+          <w:b/>
+          <w:bCs/>
+          <w:kern w:val="2"/>
+          <w:sz w:val="28"/>
+          <w:szCs w:val="28"/>
+        </w:rPr>
+      </w:pPr>
+    </w:p>
+    <w:p>
+      <w:pPr>
+        <w:pStyle w:val="3"/>
+      </w:pPr>
+      <w:r>
+        <w:rPr>
+          <w:lang w:val="en-US"/>
+        </w:rPr>
+        <w:t>2.</w:t>
+      </w:r>
+      <w:r>
+        <w:t>2</w:t>
+      </w:r>
+      <w:r>
+        <w:rPr>
+          <w:lang w:val="en-US"/>
+        </w:rPr>
+        <w:t xml:space="preserve"> </w:t>
+      </w:r>
+      <w:r>
+        <w:t>Отобранные аналоги</w:t>
+      </w:r>
+    </w:p>
+    <w:p>
+      <w:pPr>
+        <w:pStyle w:val="a0"/>
+        <w:rPr>
+          <w:b/>
+          <w:bCs/>
+        </w:rPr>
+      </w:pPr>
+      <w:r>
+        <w:rPr>
+          <w:b/>
+          <w:bCs/>
+        </w:rPr>
+        <w:t>gostelemed.ru</w:t>
+      </w:r>
+    </w:p>
+    <w:p>
+      <w:pPr>
+        <w:pStyle w:val="a0"/>
+      </w:pPr>
+      <w:r>
+        <w:t>Веб-</w:t>
+      </w:r>
+      <w:r>
+        <w:t>сервис</w:t>
+      </w:r>
+      <w:r>
+        <w:t xml:space="preserve"> записи на бесплатную онлайн консультацию с регистрацией по страховому полису с сотрудниками «ГБУЗ ЛО "Кировская МБ" (Кировская межрайонная больница)».</w:t>
+      </w:r>
+    </w:p>
+    <w:p>
+      <w:pPr>
+        <w:pStyle w:val="a0"/>
+        <w:rPr>
+          <w:b/>
+          <w:bCs/>
+        </w:rPr>
+      </w:pPr>
+      <w:r>
+        <w:rPr>
+          <w:b/>
+          <w:bCs/>
+        </w:rPr>
+        <w:t>health.yandex.ru</w:t>
+      </w:r>
+    </w:p>
+    <w:p>
+      <w:pPr>
+        <w:pStyle w:val="a0"/>
+      </w:pPr>
+      <w:r>
+        <w:t>Веб-</w:t>
+      </w:r>
+      <w:r>
+        <w:t>сервис</w:t>
+      </w:r>
+      <w:r>
+        <w:t xml:space="preserve"> записи на платную онлайн</w:t>
+      </w:r>
+      <w:r>
+        <w:t xml:space="preserve"> </w:t>
+      </w:r>
+      <w:r>
+        <w:t>и офлайн</w:t>
+      </w:r>
+      <w:r>
+        <w:t xml:space="preserve"> консультацию к врачу с регистрацией по номеру телефона с выбором специальности, врача и его стажа.</w:t>
+      </w:r>
+    </w:p>
+    <w:p>
+      <w:pPr>
+        <w:pStyle w:val="a0"/>
+        <w:rPr>
+          <w:b/>
+          <w:bCs/>
+        </w:rPr>
+      </w:pPr>
+      <w:r>
+        <w:rPr>
+          <w:b/>
+          <w:bCs/>
+        </w:rPr>
+        <w:t>spb.docdoc.ru</w:t>
+      </w:r>
+    </w:p>
+    <w:p>
+      <w:pPr>
+        <w:pStyle w:val="a0"/>
+      </w:pPr>
+      <w:r>
+        <w:t>Веб-</w:t>
+      </w:r>
+      <w:r>
+        <w:t>сервис</w:t>
+      </w:r>
+      <w:r>
+        <w:t xml:space="preserve"> записи на платную очную консультацию, онлайн консультацию или вызов врача с </w:t>
+      </w:r>
+      <w:proofErr w:type="spellStart"/>
+      <w:r>
+        <w:t>регистацией</w:t>
+      </w:r>
+      <w:proofErr w:type="spellEnd"/>
+      <w:r>
+        <w:t xml:space="preserve"> по номеру телефона</w:t>
+      </w:r>
+      <w:r>
+        <w:t>.</w:t>
+      </w:r>
+    </w:p>
+    <w:p>
+      <w:pPr>
+        <w:pStyle w:val="a0"/>
+        <w:rPr>
+          <w:b/>
+          <w:bCs/>
+        </w:rPr>
+      </w:pPr>
+      <w:r>
+        <w:rPr>
+          <w:b/>
+          <w:bCs/>
+        </w:rPr>
+        <w:lastRenderedPageBreak/>
+        <w:t>gosuslugi.ru</w:t>
+      </w:r>
+    </w:p>
+    <w:p>
+      <w:pPr>
+        <w:pStyle w:val="a0"/>
+      </w:pPr>
+      <w:r>
+        <w:t>Веб-</w:t>
+      </w:r>
+      <w:r>
+        <w:t>сервис</w:t>
+      </w:r>
+      <w:r>
+        <w:t xml:space="preserve"> </w:t>
+      </w:r>
+      <w:r>
+        <w:t xml:space="preserve">записи на бесплатную очную консультацию с </w:t>
+      </w:r>
+      <w:r>
+        <w:t>регистрацией</w:t>
+      </w:r>
+      <w:r>
+        <w:t xml:space="preserve"> по номеру телефона или СНИЛС.</w:t>
+      </w:r>
+    </w:p>
+    <w:p>
+      <w:pPr>
+        <w:pStyle w:val="a0"/>
+        <w:rPr>
+          <w:b/>
+          <w:bCs/>
+        </w:rPr>
+      </w:pPr>
+      <w:r>
+        <w:rPr>
+          <w:b/>
+          <w:bCs/>
+        </w:rPr>
+        <w:t>gorzdrav.spb.ru</w:t>
+      </w:r>
+    </w:p>
+    <w:p>
+      <w:pPr>
+        <w:pStyle w:val="a0"/>
+      </w:pPr>
+      <w:r>
+        <w:t>Веб-</w:t>
+      </w:r>
+      <w:r>
+        <w:t>сервис</w:t>
+      </w:r>
+      <w:r>
+        <w:t xml:space="preserve"> </w:t>
+      </w:r>
+      <w:r>
+        <w:t xml:space="preserve">записи на бесплатную телемедицинскую консультацию с </w:t>
+      </w:r>
+      <w:r>
+        <w:t>регистрацией</w:t>
+      </w:r>
+      <w:r>
+        <w:t xml:space="preserve"> через </w:t>
+      </w:r>
+      <w:r>
+        <w:t xml:space="preserve">портал </w:t>
+      </w:r>
+      <w:r>
+        <w:t>gosuslugi.ru</w:t>
+      </w:r>
+      <w:r>
+        <w:t>.</w:t>
+      </w:r>
+    </w:p>
+    <w:p>
+      <w:pPr>
+        <w:pStyle w:val="3"/>
+      </w:pPr>
+      <w:r>
+        <w:rPr>
+          <w:lang w:val="en-US"/>
+        </w:rPr>
+        <w:t>2.</w:t>
+      </w:r>
+      <w:r>
+        <w:t>3</w:t>
+      </w:r>
+      <w:r>
+        <w:rPr>
+          <w:lang w:val="en-US"/>
+        </w:rPr>
+        <w:t xml:space="preserve"> </w:t>
+      </w:r>
+      <w:r>
+        <w:t>Таблица сравнения аналогов</w:t>
+      </w:r>
+    </w:p>
+    <w:p>
+      <w:pPr>
+        <w:pStyle w:val="af7"/>
+      </w:pPr>
+      <w:r>
+        <w:t>Таблица 1 – Сравнение аналогов веб-сервисов онлайн-записи на прием к врачу.</w:t>
+      </w:r>
+    </w:p>
+    <w:tbl>
+      <w:tblPr>
+        <w:tblStyle w:val="af9"/>
+        <w:tblW w:w="0" w:type="auto"/>
+        <w:tblInd w:w="0" w:type="dxa"/>
+        <w:tblLook w:val="04A0" w:firstRow="1" w:lastRow="0" w:firstColumn="1" w:lastColumn="0" w:noHBand="0" w:noVBand="1"/>
+      </w:tblPr>
+      <w:tblGrid>
+        <w:gridCol w:w="1935"/>
+        <w:gridCol w:w="1628"/>
+        <w:gridCol w:w="2601"/>
+        <w:gridCol w:w="1796"/>
+        <w:gridCol w:w="1611"/>
+      </w:tblGrid>
+      <w:tr>
+        <w:tc>
+          <w:tcPr>
+            <w:tcW w:w="1914" w:type="dxa"/>
+          </w:tcPr>
+          <w:p>
+            <w:pPr>
+              <w:pStyle w:val="af4"/>
+            </w:pPr>
+          </w:p>
+        </w:tc>
+        <w:tc>
+          <w:tcPr>
+            <w:tcW w:w="1914" w:type="dxa"/>
+          </w:tcPr>
+          <w:p>
+            <w:pPr>
+              <w:pStyle w:val="af4"/>
+            </w:pPr>
+            <w:r>
+              <w:t>Доступность</w:t>
+            </w:r>
+          </w:p>
+        </w:tc>
+        <w:tc>
+          <w:tcPr>
+            <w:tcW w:w="1914" w:type="dxa"/>
+          </w:tcPr>
+          <w:p>
+            <w:pPr>
+              <w:pStyle w:val="af4"/>
+            </w:pPr>
+            <w:proofErr w:type="spellStart"/>
+            <w:r>
+              <w:t>Декоммерциализация</w:t>
+            </w:r>
+            <w:proofErr w:type="spellEnd"/>
+          </w:p>
+        </w:tc>
+        <w:tc>
+          <w:tcPr>
+            <w:tcW w:w="1914" w:type="dxa"/>
+          </w:tcPr>
+          <w:p>
+            <w:pPr>
+              <w:pStyle w:val="af4"/>
+            </w:pPr>
+            <w:r>
+              <w:rPr>
+                <w:szCs w:val="28"/>
+              </w:rPr>
+              <w:t xml:space="preserve">Запись на очную </w:t>
+            </w:r>
+            <w:r>
+              <w:t>консультацию</w:t>
+            </w:r>
+          </w:p>
+        </w:tc>
+        <w:tc>
+          <w:tcPr>
+            <w:tcW w:w="1915" w:type="dxa"/>
+          </w:tcPr>
+          <w:p>
+            <w:pPr>
+              <w:pStyle w:val="af4"/>
+            </w:pPr>
+            <w:r>
+              <w:t>Зависимость</w:t>
+            </w:r>
+          </w:p>
+        </w:tc>
+      </w:tr>
+      <w:tr>
+        <w:tc>
+          <w:tcPr>
+            <w:tcW w:w="1914" w:type="dxa"/>
+          </w:tcPr>
+          <w:p>
+            <w:pPr>
+              <w:pStyle w:val="af4"/>
+            </w:pPr>
+            <w:r>
+              <w:t>gostelemed.ru</w:t>
+            </w:r>
+          </w:p>
+        </w:tc>
+        <w:tc>
+          <w:tcPr>
+            <w:tcW w:w="1914" w:type="dxa"/>
+          </w:tcPr>
+          <w:p>
+            <w:pPr>
+              <w:pStyle w:val="af4"/>
+            </w:pPr>
+            <w:r>
+              <w:t>+</w:t>
+            </w:r>
+          </w:p>
+        </w:tc>
+        <w:tc>
+          <w:tcPr>
+            <w:tcW w:w="1914" w:type="dxa"/>
+          </w:tcPr>
+          <w:p>
+            <w:pPr>
+              <w:pStyle w:val="af4"/>
+            </w:pPr>
+            <w:r>
+              <w:t>+</w:t>
+            </w:r>
+          </w:p>
+        </w:tc>
+        <w:tc>
+          <w:tcPr>
+            <w:tcW w:w="1914" w:type="dxa"/>
+          </w:tcPr>
+          <w:p>
+            <w:pPr>
+              <w:pStyle w:val="af4"/>
+            </w:pPr>
+            <w:r>
+              <w:t>-</w:t>
+            </w:r>
+          </w:p>
+        </w:tc>
+        <w:tc>
+          <w:tcPr>
+            <w:tcW w:w="1915" w:type="dxa"/>
+          </w:tcPr>
+          <w:p>
+            <w:pPr>
+              <w:pStyle w:val="af4"/>
+            </w:pPr>
+            <w:r>
+              <w:t>-</w:t>
+            </w:r>
+          </w:p>
+        </w:tc>
+      </w:tr>
+      <w:tr>
+        <w:tc>
+          <w:tcPr>
+            <w:tcW w:w="1914" w:type="dxa"/>
+          </w:tcPr>
+          <w:p>
+            <w:pPr>
+              <w:pStyle w:val="af4"/>
+            </w:pPr>
+            <w:r>
+              <w:t>health.yandex.ru</w:t>
+            </w:r>
+          </w:p>
+        </w:tc>
+        <w:tc>
+          <w:tcPr>
+            <w:tcW w:w="1914" w:type="dxa"/>
+          </w:tcPr>
+          <w:p>
+            <w:pPr>
+              <w:pStyle w:val="af4"/>
+            </w:pPr>
+            <w:r>
+              <w:t>+</w:t>
+            </w:r>
+          </w:p>
+        </w:tc>
+        <w:tc>
+          <w:tcPr>
+            <w:tcW w:w="1914" w:type="dxa"/>
+          </w:tcPr>
+          <w:p>
+            <w:pPr>
+              <w:pStyle w:val="af4"/>
+            </w:pPr>
+            <w:r>
+              <w:t>-</w:t>
+            </w:r>
+          </w:p>
+        </w:tc>
+        <w:tc>
+          <w:tcPr>
+            <w:tcW w:w="1914" w:type="dxa"/>
+          </w:tcPr>
+          <w:p>
+            <w:pPr>
+              <w:pStyle w:val="af4"/>
+            </w:pPr>
+            <w:r>
+              <w:t>-</w:t>
+            </w:r>
+          </w:p>
+        </w:tc>
+        <w:tc>
+          <w:tcPr>
+            <w:tcW w:w="1915" w:type="dxa"/>
+          </w:tcPr>
+          <w:p>
+            <w:pPr>
+              <w:pStyle w:val="af4"/>
+            </w:pPr>
+            <w:r>
+              <w:t>-</w:t>
+            </w:r>
+          </w:p>
+        </w:tc>
+      </w:tr>
+      <w:tr>
+        <w:tc>
+          <w:tcPr>
+            <w:tcW w:w="1914" w:type="dxa"/>
+          </w:tcPr>
+          <w:p>
+            <w:pPr>
+              <w:pStyle w:val="af4"/>
+            </w:pPr>
+            <w:r>
+              <w:t>spb.docdoc.ru</w:t>
+            </w:r>
+          </w:p>
+        </w:tc>
+        <w:tc>
+          <w:tcPr>
+            <w:tcW w:w="1914" w:type="dxa"/>
+          </w:tcPr>
+          <w:p>
+            <w:pPr>
+              <w:pStyle w:val="af4"/>
+            </w:pPr>
+            <w:r>
+              <w:t>+</w:t>
+            </w:r>
+          </w:p>
+        </w:tc>
+        <w:tc>
+          <w:tcPr>
+            <w:tcW w:w="1914" w:type="dxa"/>
+          </w:tcPr>
+          <w:p>
+            <w:pPr>
+              <w:pStyle w:val="af4"/>
+            </w:pPr>
+            <w:r>
+              <w:t>-</w:t>
+            </w:r>
+          </w:p>
+        </w:tc>
+        <w:tc>
+          <w:tcPr>
+            <w:tcW w:w="1914" w:type="dxa"/>
+          </w:tcPr>
+          <w:p>
+            <w:pPr>
+              <w:pStyle w:val="af4"/>
+            </w:pPr>
+            <w:r>
+              <w:t>+</w:t>
+            </w:r>
+          </w:p>
+        </w:tc>
+        <w:tc>
+          <w:tcPr>
+            <w:tcW w:w="1915" w:type="dxa"/>
+          </w:tcPr>
+          <w:p>
+            <w:pPr>
+              <w:pStyle w:val="af4"/>
+            </w:pPr>
+            <w:r>
+              <w:t>-</w:t>
+            </w:r>
+          </w:p>
+        </w:tc>
+      </w:tr>
+      <w:tr>
+        <w:tc>
+          <w:tcPr>
+            <w:tcW w:w="1914" w:type="dxa"/>
+          </w:tcPr>
+          <w:p>
+            <w:pPr>
+              <w:pStyle w:val="af4"/>
+            </w:pPr>
+            <w:r>
+              <w:t>gosuslugi.ru</w:t>
+            </w:r>
+          </w:p>
+        </w:tc>
+        <w:tc>
+          <w:tcPr>
+            <w:tcW w:w="1914" w:type="dxa"/>
+          </w:tcPr>
+          <w:p>
+            <w:pPr>
+              <w:pStyle w:val="af4"/>
+            </w:pPr>
+            <w:r>
+              <w:t>+</w:t>
+            </w:r>
+          </w:p>
+        </w:tc>
+        <w:tc>
+          <w:tcPr>
+            <w:tcW w:w="1914" w:type="dxa"/>
+          </w:tcPr>
+          <w:p>
+            <w:pPr>
+              <w:pStyle w:val="af4"/>
+            </w:pPr>
+            <w:r>
+              <w:t>+</w:t>
+            </w:r>
+          </w:p>
+        </w:tc>
+        <w:tc>
+          <w:tcPr>
+            <w:tcW w:w="1914" w:type="dxa"/>
+          </w:tcPr>
+          <w:p>
+            <w:pPr>
+              <w:pStyle w:val="af4"/>
+            </w:pPr>
+            <w:r>
+              <w:t>+</w:t>
+            </w:r>
+          </w:p>
+        </w:tc>
+        <w:tc>
+          <w:tcPr>
+            <w:tcW w:w="1915" w:type="dxa"/>
+          </w:tcPr>
+          <w:p>
+            <w:pPr>
+              <w:pStyle w:val="af4"/>
+            </w:pPr>
+            <w:r>
+              <w:t>+</w:t>
+            </w:r>
+          </w:p>
+        </w:tc>
+      </w:tr>
+      <w:tr>
+        <w:tc>
+          <w:tcPr>
+            <w:tcW w:w="1914" w:type="dxa"/>
+          </w:tcPr>
+          <w:p>
+            <w:pPr>
+              <w:pStyle w:val="af4"/>
+            </w:pPr>
+            <w:r>
+              <w:t>gorzdrav.spb.ru</w:t>
+            </w:r>
+          </w:p>
+        </w:tc>
+        <w:tc>
+          <w:tcPr>
+            <w:tcW w:w="1914" w:type="dxa"/>
+          </w:tcPr>
+          <w:p>
+            <w:pPr>
+              <w:pStyle w:val="af4"/>
+            </w:pPr>
+            <w:r>
+              <w:t>-</w:t>
+            </w:r>
+          </w:p>
+        </w:tc>
+        <w:tc>
+          <w:tcPr>
+            <w:tcW w:w="1914" w:type="dxa"/>
+          </w:tcPr>
+          <w:p>
+            <w:pPr>
+              <w:pStyle w:val="af4"/>
+            </w:pPr>
+            <w:r>
+              <w:t>+</w:t>
+            </w:r>
+          </w:p>
+        </w:tc>
+        <w:tc>
+          <w:tcPr>
+            <w:tcW w:w="1914" w:type="dxa"/>
+          </w:tcPr>
+          <w:p>
+            <w:pPr>
+              <w:pStyle w:val="af4"/>
+            </w:pPr>
+            <w:r>
+              <w:t>+</w:t>
+            </w:r>
+          </w:p>
+        </w:tc>
+        <w:tc>
+          <w:tcPr>
+            <w:tcW w:w="1915" w:type="dxa"/>
+          </w:tcPr>
+          <w:p>
+            <w:pPr>
+              <w:pStyle w:val="af4"/>
+            </w:pPr>
+            <w:r>
+              <w:t>+</w:t>
+            </w:r>
+          </w:p>
+        </w:tc>
+      </w:tr>
+    </w:tbl>
+    <w:p>
+      <w:pPr>
+        <w:pStyle w:val="a0"/>
+      </w:pPr>
+    </w:p>
+    <w:p>
+      <w:pPr>
+        <w:pStyle w:val="3"/>
+      </w:pPr>
+      <w:r>
+        <w:rPr>
+          <w:lang w:val="en-US"/>
+        </w:rPr>
+        <w:t>2.</w:t>
+      </w:r>
+      <w:r>
+        <w:t>2</w:t>
+      </w:r>
+      <w:r>
+        <w:rPr>
+          <w:lang w:val="en-US"/>
+        </w:rPr>
+        <w:t xml:space="preserve"> </w:t>
+      </w:r>
+      <w:r>
+        <w:t>Выводы по итогам сравнения</w:t>
+      </w:r>
+      <w:r>
+        <w:t>.</w:t>
+      </w:r>
+    </w:p>
+    <w:p>
+      <w:pPr>
+        <w:pStyle w:val="a0"/>
+        <w:rPr>
+          <w:b/>
+          <w:bCs/>
+          <w:kern w:val="2"/>
+        </w:rPr>
+      </w:pPr>
+      <w:r>
+        <w:t xml:space="preserve">В процессе сравнения аналогов были выявлены их преимущества и недостатки. Среди найденных вариантов лучшим оказался веб-сервис gosuslugi.ru, который отличается доступностью, </w:t>
+      </w:r>
+      <w:proofErr w:type="spellStart"/>
+      <w:r>
+        <w:t>декоммерциализацией</w:t>
+      </w:r>
+      <w:proofErr w:type="spellEnd"/>
+      <w:r>
+        <w:t xml:space="preserve"> и возможностью записаться на очную консультацию. Однако этот сервис зависит от сторонних </w:t>
+      </w:r>
+      <w:r>
+        <w:t>сервисов</w:t>
+      </w:r>
+      <w:r>
+        <w:t xml:space="preserve">, что может привести к его сбоям при онлайн-записи. Поэтому необходим альтернативный сервис для уменьшения количества неудачных обращений. Таким образом, основными критериями требуемого веб-сервиса являются: доступность, </w:t>
+      </w:r>
+      <w:proofErr w:type="spellStart"/>
+      <w:r>
+        <w:t>декоммерциализация</w:t>
+      </w:r>
+      <w:proofErr w:type="spellEnd"/>
+      <w:r>
+        <w:t xml:space="preserve">, возможность записаться на очную консультацию и независимость от сторонних </w:t>
+      </w:r>
+      <w:r>
+        <w:t>сервисов</w:t>
+      </w:r>
+      <w:r>
+        <w:t>.</w:t>
+      </w:r>
+      <w:r>
+        <w:br w:type="page"/>
+      </w:r>
+    </w:p>
+    <w:p>
+      <w:pPr>
+        <w:pStyle w:val="2"/>
+        <w:rPr>
+          <w:rFonts w:cs="Times New Roman"/>
+        </w:rPr>
+      </w:pPr>
+      <w:r>
+        <w:rPr>
+          <w:rFonts w:cs="Times New Roman"/>
+        </w:rPr>
+        <w:lastRenderedPageBreak/>
+        <w:t>3</w:t>
+      </w:r>
+      <w:r>
+        <w:rPr>
+          <w:rFonts w:cs="Times New Roman"/>
+        </w:rPr>
+        <w:t xml:space="preserve"> </w:t>
+      </w:r>
+      <w:r>
+        <w:rPr>
+          <w:rFonts w:cs="Times New Roman"/>
+        </w:rPr>
+        <w:t>Обзор предметной области</w:t>
+      </w:r>
+    </w:p>
+    <w:p>
+      <w:pPr>
+        <w:pStyle w:val="3"/>
+      </w:pPr>
+      <w:r>
+        <w:t>3.1 Принцип взаимодействия МО и ЕГИСЗ</w:t>
+      </w:r>
+    </w:p>
+    <w:p>
+      <w:pPr>
+        <w:pStyle w:val="Times1420"/>
+      </w:pPr>
+      <w:r>
+        <w:t xml:space="preserve">Ядром здравоохранения России является ЕГИСЗ. </w:t>
+      </w:r>
+      <w:r>
+        <w:t xml:space="preserve">Аббревиатура расшифровывается как Единая государственная информационная система в сфере здравоохранения. Ее </w:t>
+      </w:r>
+      <w:r>
+        <w:rPr>
+          <w:rStyle w:val="Times142"/>
+        </w:rPr>
+        <w:t>главная</w:t>
+      </w:r>
+      <w:r>
+        <w:t xml:space="preserve"> цель – обеспечить связь ключевых игроков системы здравоохранения и их непрерывное взаимодействие.</w:t>
+      </w:r>
+      <w:r>
+        <w:t xml:space="preserve"> </w:t>
+      </w:r>
+      <w:r>
+        <w:t>Система здравоохранения</w:t>
+      </w:r>
+      <w:r>
+        <w:t xml:space="preserve"> ЕГИСЗ</w:t>
+      </w:r>
+      <w:r>
+        <w:t xml:space="preserve"> разделена на разные уровни</w:t>
+      </w:r>
+      <w:r>
+        <w:t xml:space="preserve"> </w:t>
+      </w:r>
+      <w:r>
+        <w:t>[3]</w:t>
+      </w:r>
+      <w:r>
+        <w:t xml:space="preserve">. </w:t>
+      </w:r>
+      <w:r>
+        <w:t>Федеральный уровень включает в себя региональные узлы, а региональные узлы включают в себя уже отдельные государственные медучреждения и частные клиники.</w:t>
+      </w:r>
+    </w:p>
+    <w:p>
+      <w:pPr>
+        <w:pStyle w:val="af8"/>
+      </w:pPr>
+      <w:r>
+        <w:rPr>
+          <w:noProof/>
+        </w:rPr>
+        <w:drawing>
+          <wp:inline distT="0" distB="0" distL="0" distR="0" wp14:anchorId="2EB8560C" wp14:editId="70C9DFB3">
+            <wp:extent cx="5940425" cy="4770120"/>
+            <wp:effectExtent l="0" t="0" r="0" b="0"/>
+            <wp:docPr id="198042038" name="Рисунок 2"/>
+            <wp:cNvGraphicFramePr>
+              <a:graphicFrameLocks xmlns:a="http://schemas.openxmlformats.org/drawingml/2006/main" noChangeAspect="1"/>
+            </wp:cNvGraphicFramePr>
+            <a:graphic xmlns:a="http://schemas.openxmlformats.org/drawingml/2006/main">
+              <a:graphicData uri="http://schemas.openxmlformats.org/drawingml/2006/picture">
+                <pic:pic xmlns:pic="http://schemas.openxmlformats.org/drawingml/2006/picture">
+                  <pic:nvPicPr>
+                    <pic:cNvPr id="0" name="Picture 12"/>
+                    <pic:cNvPicPr>
+                      <a:picLocks noChangeAspect="1" noChangeArrowheads="1"/>
+                    </pic:cNvPicPr>
+                  </pic:nvPicPr>
+                  <pic:blipFill>
+                    <a:blip r:embed="rId7">
+                      <a:extLst>
+                        <a:ext uri="{28A0092B-C50C-407E-A947-70E740481C1C}">
+                          <a14:useLocalDpi xmlns:a14="http://schemas.microsoft.com/office/drawing/2010/main" val="0"/>
+                        </a:ext>
+                      </a:extLst>
+                    </a:blip>
+                    <a:srcRect/>
+                    <a:stretch>
+                      <a:fillRect/>
+                    </a:stretch>
+                  </pic:blipFill>
+                  <pic:spPr bwMode="auto">
+                    <a:xfrm>
+                      <a:off x="0" y="0"/>
+                      <a:ext cx="5940425" cy="4770120"/>
+                    </a:xfrm>
+                    <a:prstGeom prst="rect">
+                      <a:avLst/>
+                    </a:prstGeom>
+                    <a:noFill/>
+                    <a:ln>
+                      <a:noFill/>
+                    </a:ln>
+                  </pic:spPr>
+                </pic:pic>
+              </a:graphicData>
+            </a:graphic>
+          </wp:inline>
+        </w:drawing>
+      </w:r>
+    </w:p>
+    <w:p>
+      <w:pPr>
+        <w:pStyle w:val="af8"/>
+      </w:pPr>
+      <w:r>
+        <w:t>Рисунок 1 – У</w:t>
+      </w:r>
+      <w:r>
+        <w:t>ровн</w:t>
+      </w:r>
+      <w:r>
+        <w:t>и</w:t>
+      </w:r>
+      <w:r>
+        <w:t xml:space="preserve"> системы</w:t>
+      </w:r>
+      <w:r>
+        <w:t xml:space="preserve"> ЕГИСЗ</w:t>
+      </w:r>
+    </w:p>
+    <w:p>
+      <w:pPr>
+        <w:pStyle w:val="3"/>
+      </w:pPr>
+      <w:r>
+        <w:t>3.2 Принцип работы СЗПВ в ЕГИСЗ</w:t>
+      </w:r>
+    </w:p>
+    <w:p>
+      <w:pPr>
+        <w:spacing w:line="360" w:lineRule="auto"/>
+        <w:ind w:firstLine="709"/>
+        <w:rPr>
+          <w:rFonts w:ascii="Times New Roman" w:hAnsi="Times New Roman" w:cs="Times New Roman"/>
+          <w:sz w:val="28"/>
+          <w:szCs w:val="28"/>
+        </w:rPr>
+      </w:pPr>
+      <w:r>
+        <w:rPr>
+          <w:rFonts w:ascii="Times New Roman" w:hAnsi="Times New Roman" w:cs="Times New Roman"/>
+          <w:sz w:val="28"/>
+          <w:szCs w:val="28"/>
+        </w:rPr>
+        <w:t xml:space="preserve">Во время записи пациента на прием через </w:t>
+      </w:r>
+      <w:r>
+        <w:rPr>
+          <w:rFonts w:ascii="Times New Roman" w:hAnsi="Times New Roman" w:cs="Times New Roman"/>
+          <w:sz w:val="28"/>
+          <w:szCs w:val="28"/>
+          <w:highlight w:val="yellow"/>
+        </w:rPr>
+        <w:t>ЕПГУ</w:t>
+      </w:r>
+      <w:r>
+        <w:rPr>
+          <w:rFonts w:ascii="Times New Roman" w:hAnsi="Times New Roman" w:cs="Times New Roman"/>
+          <w:sz w:val="28"/>
+          <w:szCs w:val="28"/>
+        </w:rPr>
+        <w:t xml:space="preserve"> или региональный портал </w:t>
+      </w:r>
+      <w:r>
+        <w:rPr>
+          <w:rFonts w:ascii="Times New Roman" w:hAnsi="Times New Roman" w:cs="Times New Roman"/>
+          <w:sz w:val="28"/>
+          <w:szCs w:val="28"/>
+        </w:rPr>
+        <w:t>немного отличаются, но, в целом, действуют по одному принципу:</w:t>
+      </w:r>
+    </w:p>
+    <w:p>
+      <w:pPr>
+        <w:pStyle w:val="af8"/>
+      </w:pPr>
+      <w:r>
+        <w:rPr>
+          <w:noProof/>
+        </w:rPr>
+        <w:lastRenderedPageBreak/>
+        <w:drawing>
+          <wp:inline distT="0" distB="0" distL="0" distR="0" wp14:anchorId="5A5E8EA0" wp14:editId="78927C2B">
+            <wp:extent cx="6062400" cy="3600000"/>
+            <wp:effectExtent l="0" t="0" r="0" b="0"/>
+            <wp:docPr id="1592053556" name="Рисунок 3"/>
+            <wp:cNvGraphicFramePr>
+              <a:graphicFrameLocks xmlns:a="http://schemas.openxmlformats.org/drawingml/2006/main" noChangeAspect="1"/>
+            </wp:cNvGraphicFramePr>
+            <a:graphic xmlns:a="http://schemas.openxmlformats.org/drawingml/2006/main">
+              <a:graphicData uri="http://schemas.openxmlformats.org/drawingml/2006/picture">
+                <pic:pic xmlns:pic="http://schemas.openxmlformats.org/drawingml/2006/picture">
+                  <pic:nvPicPr>
+                    <pic:cNvPr id="0" name="Picture 14"/>
+                    <pic:cNvPicPr>
+                      <a:picLocks noChangeAspect="1" noChangeArrowheads="1"/>
+                    </pic:cNvPicPr>
+                  </pic:nvPicPr>
+                  <pic:blipFill>
+                    <a:blip r:embed="rId8">
+                      <a:extLst>
+                        <a:ext uri="{28A0092B-C50C-407E-A947-70E740481C1C}">
+                          <a14:useLocalDpi xmlns:a14="http://schemas.microsoft.com/office/drawing/2010/main" val="0"/>
+                        </a:ext>
+                      </a:extLst>
+                    </a:blip>
+                    <a:srcRect/>
+                    <a:stretch>
+                      <a:fillRect/>
+                    </a:stretch>
+                  </pic:blipFill>
+                  <pic:spPr bwMode="auto">
+                    <a:xfrm>
+                      <a:off x="0" y="0"/>
+                      <a:ext cx="6062400" cy="3600000"/>
+                    </a:xfrm>
+                    <a:prstGeom prst="rect">
+                      <a:avLst/>
+                    </a:prstGeom>
+                    <a:noFill/>
+                    <a:ln>
+                      <a:noFill/>
+                    </a:ln>
+                  </pic:spPr>
+                </pic:pic>
+              </a:graphicData>
+            </a:graphic>
+          </wp:inline>
+        </w:drawing>
+      </w:r>
+    </w:p>
+    <w:p>
+      <w:pPr>
+        <w:pStyle w:val="af8"/>
+      </w:pPr>
+      <w:r>
+        <w:t xml:space="preserve">Рисунок 2 </w:t>
+      </w:r>
+      <w:r>
+        <w:t>–</w:t>
+      </w:r>
+      <w:r>
+        <w:t xml:space="preserve"> </w:t>
+      </w:r>
+      <w:r>
+        <w:t>Общий принцип записи на прием к врачу</w:t>
+      </w:r>
+    </w:p>
+    <w:p>
+      <w:pPr>
+        <w:pStyle w:val="afc"/>
+        <w:spacing w:line="360" w:lineRule="auto"/>
+        <w:ind w:firstLine="708"/>
+      </w:pPr>
+      <w:r>
+        <w:t xml:space="preserve">После предварительной записи на прием </w:t>
+      </w:r>
+      <w:r>
+        <w:t xml:space="preserve">должна </w:t>
+      </w:r>
+      <w:r>
+        <w:t xml:space="preserve">отработать </w:t>
+      </w:r>
+      <w:r>
+        <w:t xml:space="preserve">обратная связь </w:t>
+      </w:r>
+      <w:r>
+        <w:t>с пациентом, которая действует по следующему принципу:</w:t>
+      </w:r>
+    </w:p>
+    <w:p>
+      <w:pPr>
+        <w:pStyle w:val="af8"/>
+      </w:pPr>
+      <w:r>
+        <w:rPr>
+          <w:noProof/>
+        </w:rPr>
+        <w:drawing>
+          <wp:inline distT="0" distB="0" distL="0" distR="0" wp14:anchorId="28249E51" wp14:editId="1FDA4692">
+            <wp:extent cx="5572198" cy="2994196"/>
+            <wp:effectExtent l="0" t="0" r="0" b="0"/>
+            <wp:docPr id="685202140" name="Рисунок 4"/>
+            <wp:cNvGraphicFramePr>
+              <a:graphicFrameLocks xmlns:a="http://schemas.openxmlformats.org/drawingml/2006/main" noChangeAspect="1"/>
+            </wp:cNvGraphicFramePr>
+            <a:graphic xmlns:a="http://schemas.openxmlformats.org/drawingml/2006/main">
+              <a:graphicData uri="http://schemas.openxmlformats.org/drawingml/2006/picture">
+                <pic:pic xmlns:pic="http://schemas.openxmlformats.org/drawingml/2006/picture">
+                  <pic:nvPicPr>
+                    <pic:cNvPr id="0" name="Picture 16"/>
+                    <pic:cNvPicPr>
+                      <a:picLocks noChangeAspect="1" noChangeArrowheads="1"/>
+                    </pic:cNvPicPr>
+                  </pic:nvPicPr>
+                  <pic:blipFill>
+                    <a:blip r:embed="rId9">
+                      <a:extLst>
+                        <a:ext uri="{28A0092B-C50C-407E-A947-70E740481C1C}">
+                          <a14:useLocalDpi xmlns:a14="http://schemas.microsoft.com/office/drawing/2010/main" val="0"/>
+                        </a:ext>
+                      </a:extLst>
+                    </a:blip>
+                    <a:srcRect/>
+                    <a:stretch>
+                      <a:fillRect/>
+                    </a:stretch>
+                  </pic:blipFill>
+                  <pic:spPr bwMode="auto">
+                    <a:xfrm>
+                      <a:off x="0" y="0"/>
+                      <a:ext cx="5581450" cy="2999167"/>
+                    </a:xfrm>
+                    <a:prstGeom prst="rect">
+                      <a:avLst/>
+                    </a:prstGeom>
+                    <a:noFill/>
+                    <a:ln>
+                      <a:noFill/>
+                    </a:ln>
+                  </pic:spPr>
+                </pic:pic>
+              </a:graphicData>
+            </a:graphic>
+          </wp:inline>
+        </w:drawing>
+      </w:r>
+    </w:p>
+    <w:p>
+      <w:pPr>
+        <w:pStyle w:val="af8"/>
+      </w:pPr>
+      <w:r>
+        <w:t xml:space="preserve">Рисунок 3 – </w:t>
+      </w:r>
+      <w:r>
+        <w:t>Общая схема информирования пациента с целью оценки наполнения и актуализации расписания</w:t>
+      </w:r>
+    </w:p>
+    <w:p>
+      <w:pPr>
+        <w:pStyle w:val="afc"/>
+        <w:spacing w:line="360" w:lineRule="auto"/>
+        <w:ind w:firstLine="709"/>
+      </w:pPr>
+      <w:r>
+        <w:lastRenderedPageBreak/>
+        <w:t xml:space="preserve">Данная схема описывает основной принцип записи на прием к врачу, но для успешного подключения МО к ЕГИСЗ необходимо ознакомиться с API </w:t>
+      </w:r>
+      <w:proofErr w:type="spellStart"/>
+      <w:r>
+        <w:t>Нетрики</w:t>
+      </w:r>
+      <w:proofErr w:type="spellEnd"/>
+      <w:r>
+        <w:t xml:space="preserve"> [3], который является региональным сервисом записи на прием. Использование стандартных методов взаимодействия с МО посредством изучения этого API поможет реализовать типовой механизм прямого взаимодействия без использования сторонних сервисов.</w:t>
+      </w:r>
+    </w:p>
+    <w:p>
+      <w:pPr>
+        <w:pStyle w:val="3"/>
+      </w:pPr>
+      <w:r>
+        <w:t>3.3 Принцип взаимодействия регионального узла и МО</w:t>
+      </w:r>
+    </w:p>
+    <w:p>
+      <w:pPr>
+        <w:pStyle w:val="afc"/>
+        <w:spacing w:line="360" w:lineRule="auto"/>
+        <w:ind w:firstLine="709"/>
+      </w:pPr>
+      <w:r>
+        <w:t xml:space="preserve">Для </w:t>
+      </w:r>
+      <w:r>
+        <w:t xml:space="preserve">подключения МО к СЗПВ ЕГИСЗ требуется </w:t>
+      </w:r>
+      <w:r>
+        <w:t xml:space="preserve">использовать методы </w:t>
+      </w:r>
+      <w:r>
+        <w:t xml:space="preserve">API </w:t>
+      </w:r>
+      <w:proofErr w:type="spellStart"/>
+      <w:r>
+        <w:t>Нетрики</w:t>
+      </w:r>
+      <w:proofErr w:type="spellEnd"/>
+      <w:r>
+        <w:t xml:space="preserve"> [3]</w:t>
+      </w:r>
+      <w:r>
+        <w:t xml:space="preserve">, которые между собой тем, что одни методы используются для взаимодействия с федеральными сервисами записи, а другие </w:t>
+      </w:r>
+      <w:r>
+        <w:t xml:space="preserve">методы используются для взаимодействия с </w:t>
+      </w:r>
+      <w:r>
+        <w:t xml:space="preserve">региональными </w:t>
+      </w:r>
+      <w:r>
+        <w:t>сервисами записи</w:t>
+      </w:r>
+      <w:r>
+        <w:t>.</w:t>
+      </w:r>
+      <w:r>
+        <w:t xml:space="preserve"> </w:t>
+      </w:r>
+    </w:p>
+    <w:p>
+      <w:pPr>
+        <w:pStyle w:val="afc"/>
+        <w:spacing w:line="360" w:lineRule="auto"/>
+        <w:ind w:firstLine="709"/>
+      </w:pPr>
+      <w:r>
+        <w:t>Список методов, используемых в СЗПВ:</w:t>
+      </w:r>
+    </w:p>
+    <w:p>
+      <w:pPr>
+        <w:pStyle w:val="afc"/>
+        <w:numPr>
+          <w:ilvl w:val="1"/>
+          <w:numId w:val="21"/>
+        </w:numPr>
+        <w:spacing w:line="360" w:lineRule="auto"/>
+      </w:pPr>
+      <w:r>
+        <w:t>Выбор района (</w:t>
+      </w:r>
+      <w:proofErr w:type="spellStart"/>
+      <w:r>
+        <w:t>GetDistrictList</w:t>
+      </w:r>
+      <w:proofErr w:type="spellEnd"/>
+      <w:r>
+        <w:t>).</w:t>
+      </w:r>
+    </w:p>
+    <w:p>
+      <w:pPr>
+        <w:pStyle w:val="afc"/>
+        <w:numPr>
+          <w:ilvl w:val="1"/>
+          <w:numId w:val="21"/>
+        </w:numPr>
+        <w:spacing w:line="360" w:lineRule="auto"/>
+      </w:pPr>
+      <w:r>
+        <w:t>Выбор ЛПУ (</w:t>
+      </w:r>
+      <w:proofErr w:type="spellStart"/>
+      <w:r>
+        <w:t>GetLPUList</w:t>
+      </w:r>
+      <w:proofErr w:type="spellEnd"/>
+      <w:r>
+        <w:t>).</w:t>
+      </w:r>
+    </w:p>
+    <w:p>
+      <w:pPr>
+        <w:pStyle w:val="afc"/>
+        <w:numPr>
+          <w:ilvl w:val="1"/>
+          <w:numId w:val="21"/>
+        </w:numPr>
+        <w:spacing w:line="360" w:lineRule="auto"/>
+      </w:pPr>
+      <w:r>
+        <w:t>Идентификация пациента (</w:t>
+      </w:r>
+      <w:proofErr w:type="spellStart"/>
+      <w:r>
+        <w:t>CheckPatient</w:t>
+      </w:r>
+      <w:proofErr w:type="spellEnd"/>
+      <w:r>
+        <w:t>).</w:t>
+      </w:r>
+    </w:p>
+    <w:p>
+      <w:pPr>
+        <w:pStyle w:val="afc"/>
+        <w:numPr>
+          <w:ilvl w:val="1"/>
+          <w:numId w:val="21"/>
+        </w:numPr>
+        <w:spacing w:line="360" w:lineRule="auto"/>
+      </w:pPr>
+      <w:r>
+        <w:t>Выбор специальности (</w:t>
+      </w:r>
+      <w:proofErr w:type="spellStart"/>
+      <w:r>
+        <w:t>GetSpesialityList</w:t>
+      </w:r>
+      <w:proofErr w:type="spellEnd"/>
+      <w:r>
+        <w:t>).</w:t>
+      </w:r>
+    </w:p>
+    <w:p>
+      <w:pPr>
+        <w:pStyle w:val="afc"/>
+        <w:numPr>
+          <w:ilvl w:val="1"/>
+          <w:numId w:val="21"/>
+        </w:numPr>
+        <w:spacing w:line="360" w:lineRule="auto"/>
+      </w:pPr>
+      <w:r>
+        <w:t>Выбор врача (</w:t>
+      </w:r>
+      <w:proofErr w:type="spellStart"/>
+      <w:r>
+        <w:t>GetDoctorList</w:t>
+      </w:r>
+      <w:proofErr w:type="spellEnd"/>
+      <w:r>
+        <w:t>).</w:t>
+      </w:r>
+    </w:p>
+    <w:p>
+      <w:pPr>
+        <w:pStyle w:val="afc"/>
+        <w:numPr>
+          <w:ilvl w:val="1"/>
+          <w:numId w:val="21"/>
+        </w:numPr>
+        <w:spacing w:line="360" w:lineRule="auto"/>
+      </w:pPr>
+      <w:r>
+        <w:t>Выбор даты приема (</w:t>
+      </w:r>
+      <w:proofErr w:type="spellStart"/>
+      <w:r>
+        <w:t>GetAvailableDates</w:t>
+      </w:r>
+      <w:proofErr w:type="spellEnd"/>
+      <w:r>
+        <w:t>).</w:t>
+      </w:r>
+    </w:p>
+    <w:p>
+      <w:pPr>
+        <w:pStyle w:val="afc"/>
+        <w:numPr>
+          <w:ilvl w:val="1"/>
+          <w:numId w:val="21"/>
+        </w:numPr>
+        <w:spacing w:line="360" w:lineRule="auto"/>
+      </w:pPr>
+      <w:r>
+        <w:t>Выбор времени приема (</w:t>
+      </w:r>
+      <w:proofErr w:type="spellStart"/>
+      <w:r>
+        <w:t>GetAvaibleAppointments</w:t>
+      </w:r>
+      <w:proofErr w:type="spellEnd"/>
+      <w:r>
+        <w:t>).</w:t>
+      </w:r>
+    </w:p>
+    <w:p>
+      <w:pPr>
+        <w:pStyle w:val="afc"/>
+        <w:numPr>
+          <w:ilvl w:val="1"/>
+          <w:numId w:val="21"/>
+        </w:numPr>
+        <w:spacing w:line="360" w:lineRule="auto"/>
+      </w:pPr>
+      <w:r>
+        <w:t>Подтверждение записи (</w:t>
+      </w:r>
+      <w:proofErr w:type="spellStart"/>
+      <w:r>
+        <w:t>SetAppointment</w:t>
+      </w:r>
+      <w:proofErr w:type="spellEnd"/>
+      <w:r>
+        <w:t>).</w:t>
+      </w:r>
+    </w:p>
+    <w:p>
+      <w:pPr>
+        <w:pStyle w:val="afc"/>
+        <w:numPr>
+          <w:ilvl w:val="1"/>
+          <w:numId w:val="21"/>
+        </w:numPr>
+        <w:spacing w:line="360" w:lineRule="auto"/>
+      </w:pPr>
+      <w:r>
+        <w:t>Поиск пациента (SearchTop10patient).</w:t>
+      </w:r>
+    </w:p>
+    <w:p>
+      <w:pPr>
+        <w:pStyle w:val="afc"/>
+        <w:numPr>
+          <w:ilvl w:val="1"/>
+          <w:numId w:val="21"/>
+        </w:numPr>
+        <w:spacing w:line="360" w:lineRule="auto"/>
+      </w:pPr>
+      <w:r>
+        <w:t>Добавление пациента в стороннюю МИС (</w:t>
+      </w:r>
+      <w:proofErr w:type="spellStart"/>
+      <w:r>
+        <w:t>AddNewPatient</w:t>
+      </w:r>
+      <w:proofErr w:type="spellEnd"/>
+      <w:r>
+        <w:t>).</w:t>
+      </w:r>
+    </w:p>
+    <w:p>
+      <w:pPr>
+        <w:pStyle w:val="afc"/>
+        <w:numPr>
+          <w:ilvl w:val="1"/>
+          <w:numId w:val="21"/>
+        </w:numPr>
+        <w:spacing w:line="360" w:lineRule="auto"/>
+      </w:pPr>
+      <w:r>
+        <w:t>Уточнение телефона пациента (</w:t>
+      </w:r>
+      <w:proofErr w:type="spellStart"/>
+      <w:r>
+        <w:t>UpdatePhoneByIdPat</w:t>
+      </w:r>
+      <w:proofErr w:type="spellEnd"/>
+      <w:r>
+        <w:t>).</w:t>
+      </w:r>
+    </w:p>
+    <w:p>
+      <w:pPr>
+        <w:pStyle w:val="afc"/>
+        <w:numPr>
+          <w:ilvl w:val="1"/>
+          <w:numId w:val="21"/>
+        </w:numPr>
+        <w:spacing w:line="360" w:lineRule="auto"/>
+      </w:pPr>
+      <w:r>
+        <w:lastRenderedPageBreak/>
+        <w:t>Просмотр предстоящих записей пациента (</w:t>
+      </w:r>
+      <w:proofErr w:type="spellStart"/>
+      <w:r>
+        <w:t>GetPatientHistory</w:t>
+      </w:r>
+      <w:proofErr w:type="spellEnd"/>
+      <w:r>
+        <w:t>).</w:t>
+      </w:r>
+    </w:p>
+    <w:p>
+      <w:pPr>
+        <w:pStyle w:val="afc"/>
+        <w:numPr>
+          <w:ilvl w:val="1"/>
+          <w:numId w:val="21"/>
+        </w:numPr>
+        <w:spacing w:line="360" w:lineRule="auto"/>
+      </w:pPr>
+      <w:r>
+        <w:t>Подача заявки на отмену записи (</w:t>
+      </w:r>
+      <w:proofErr w:type="spellStart"/>
+      <w:r>
+        <w:t>CreateClaimForRefusal</w:t>
+      </w:r>
+      <w:proofErr w:type="spellEnd"/>
+      <w:r>
+        <w:t>).</w:t>
+      </w:r>
+    </w:p>
+    <w:p>
+      <w:pPr>
+        <w:pStyle w:val="afc"/>
+        <w:numPr>
+          <w:ilvl w:val="1"/>
+          <w:numId w:val="21"/>
+        </w:numPr>
+        <w:spacing w:line="360" w:lineRule="auto"/>
+      </w:pPr>
+      <w:r>
+        <w:t>Просмотр расписаний (без записи) (</w:t>
+      </w:r>
+      <w:proofErr w:type="spellStart"/>
+      <w:r>
+        <w:t>GetWorkingTime</w:t>
+      </w:r>
+      <w:proofErr w:type="spellEnd"/>
+      <w:r>
+        <w:t>).</w:t>
+      </w:r>
+    </w:p>
+    <w:p>
+      <w:pPr>
+        <w:pStyle w:val="afc"/>
+        <w:numPr>
+          <w:ilvl w:val="1"/>
+          <w:numId w:val="21"/>
+        </w:numPr>
+        <w:spacing w:line="360" w:lineRule="auto"/>
+      </w:pPr>
+      <w:r>
+        <w:t>Получение списка врачей, сгруппированных по специальности (</w:t>
+      </w:r>
+      <w:proofErr w:type="spellStart"/>
+      <w:r>
+        <w:t>GetDocListFullTree</w:t>
+      </w:r>
+      <w:proofErr w:type="spellEnd"/>
+      <w:r>
+        <w:t>).</w:t>
+      </w:r>
+    </w:p>
+    <w:p>
+      <w:pPr>
+        <w:pStyle w:val="afc"/>
+        <w:numPr>
+          <w:ilvl w:val="1"/>
+          <w:numId w:val="21"/>
+        </w:numPr>
+        <w:spacing w:line="360" w:lineRule="auto"/>
+      </w:pPr>
+      <w:r>
+        <w:t>Определение пользователя по его GUID (</w:t>
+      </w:r>
+      <w:proofErr w:type="spellStart"/>
+      <w:r>
+        <w:t>GetHubUserByGuid</w:t>
+      </w:r>
+      <w:proofErr w:type="spellEnd"/>
+      <w:r>
+        <w:t>).</w:t>
+      </w:r>
+    </w:p>
+    <w:p>
+      <w:pPr>
+        <w:pStyle w:val="afc"/>
+        <w:numPr>
+          <w:ilvl w:val="1"/>
+          <w:numId w:val="21"/>
+        </w:numPr>
+        <w:spacing w:line="360" w:lineRule="auto"/>
+      </w:pPr>
+      <w:r>
+        <w:t>Уведомление о записи на прием (</w:t>
+      </w:r>
+      <w:proofErr w:type="spellStart"/>
+      <w:r>
+        <w:t>SendNotificationAboutAppointment</w:t>
+      </w:r>
+      <w:proofErr w:type="spellEnd"/>
+      <w:r>
+        <w:t>).</w:t>
+      </w:r>
+    </w:p>
+    <w:p>
+      <w:pPr>
+        <w:pStyle w:val="afc"/>
+        <w:numPr>
+          <w:ilvl w:val="1"/>
+          <w:numId w:val="21"/>
+        </w:numPr>
+        <w:spacing w:line="360" w:lineRule="auto"/>
+      </w:pPr>
+      <w:r>
+        <w:t>Уведомление о изменении статуса записи на прием (</w:t>
+      </w:r>
+      <w:proofErr w:type="spellStart"/>
+      <w:r>
+        <w:t>SendNotificationAboutAppointmentStatus</w:t>
+      </w:r>
+      <w:proofErr w:type="spellEnd"/>
+      <w:r>
+        <w:t>).</w:t>
+      </w:r>
+    </w:p>
+    <w:p>
+      <w:pPr>
+        <w:pStyle w:val="afc"/>
+        <w:numPr>
+          <w:ilvl w:val="1"/>
+          <w:numId w:val="21"/>
+        </w:numPr>
+        <w:spacing w:line="360" w:lineRule="auto"/>
+      </w:pPr>
+      <w:r>
+        <w:t>Получение доступных врачей для записи пациента на прием (</w:t>
+      </w:r>
+      <w:proofErr w:type="spellStart"/>
+      <w:r>
+        <w:t>GetAvailableDoctors</w:t>
+      </w:r>
+      <w:proofErr w:type="spellEnd"/>
+      <w:r>
+        <w:t>).</w:t>
+      </w:r>
+    </w:p>
+    <w:p>
+      <w:pPr>
+        <w:pStyle w:val="afc"/>
+        <w:numPr>
+          <w:ilvl w:val="1"/>
+          <w:numId w:val="21"/>
+        </w:numPr>
+        <w:spacing w:line="360" w:lineRule="auto"/>
+      </w:pPr>
+      <w:r>
+        <w:t>Получение списка должностей (</w:t>
+      </w:r>
+      <w:proofErr w:type="spellStart"/>
+      <w:r>
+        <w:t>GetPositionList</w:t>
+      </w:r>
+      <w:proofErr w:type="spellEnd"/>
+      <w:r>
+        <w:t>).</w:t>
+      </w:r>
+    </w:p>
+    <w:p>
+      <w:pPr>
+        <w:pStyle w:val="afc"/>
+        <w:numPr>
+          <w:ilvl w:val="1"/>
+          <w:numId w:val="21"/>
+        </w:numPr>
+        <w:spacing w:line="360" w:lineRule="auto"/>
+      </w:pPr>
+      <w:r>
+        <w:t>Получение списка врачей по должности (GetDoctorList2).</w:t>
+      </w:r>
+    </w:p>
+    <w:p>
+      <w:pPr>
+        <w:pStyle w:val="afc"/>
+        <w:numPr>
+          <w:ilvl w:val="1"/>
+          <w:numId w:val="21"/>
+        </w:numPr>
+        <w:spacing w:line="360" w:lineRule="auto"/>
+      </w:pPr>
+      <w:r>
+        <w:t>Получение списка услуг (</w:t>
+      </w:r>
+      <w:proofErr w:type="spellStart"/>
+      <w:r>
+        <w:t>GetServiceList</w:t>
+      </w:r>
+      <w:proofErr w:type="spellEnd"/>
+      <w:r>
+        <w:t>).</w:t>
+      </w:r>
+    </w:p>
+    <w:p>
+      <w:pPr>
+        <w:pStyle w:val="afc"/>
+        <w:spacing w:line="360" w:lineRule="auto"/>
+        <w:ind w:firstLine="709"/>
+      </w:pPr>
+      <w:bookmarkStart w:id="3" w:name="_Hlk134809801"/>
+      <w:r>
+        <w:t xml:space="preserve">Данные методы позволяют совершить полный цикл </w:t>
+      </w:r>
+      <w:r>
+        <w:t>записи на прием к врачу как на федеральном, так и на региональном уровне.</w:t>
+      </w:r>
+      <w:r>
+        <w:t xml:space="preserve"> Схема работы указана в приложении А</w:t>
+      </w:r>
+      <w:r>
+        <w:t>. В таблице №</w:t>
+      </w:r>
+      <w:r>
+        <w:t xml:space="preserve">1 </w:t>
+      </w:r>
+      <w:r>
+        <w:t>представлены методы, предоставляющие схожие данные, но имеющие разные условия отборы. Так, для федеральн</w:t>
+      </w:r>
+      <w:r>
+        <w:t>ого</w:t>
+      </w:r>
+      <w:r>
+        <w:t xml:space="preserve"> </w:t>
+      </w:r>
+      <w:r>
+        <w:t xml:space="preserve">уровня </w:t>
+      </w:r>
+      <w:r>
+        <w:t xml:space="preserve">используется отбор по </w:t>
+      </w:r>
+      <w:r>
+        <w:t>справочнику «</w:t>
+      </w:r>
+      <w:r>
+        <w:t>ФРМР. Должности медицинского персонала</w:t>
+      </w:r>
+      <w:r>
+        <w:t xml:space="preserve">» (Код: </w:t>
+      </w:r>
+      <w:r>
+        <w:t>1.2.643.5.1.13.13.11.1102</w:t>
+      </w:r>
+      <w:r>
+        <w:t xml:space="preserve">) </w:t>
+      </w:r>
+      <w:r>
+        <w:t>[5]</w:t>
+      </w:r>
+      <w:r>
+        <w:t>, а для регионального отбор происходит по справочнику «</w:t>
+      </w:r>
+      <w:r>
+        <w:t>Номенклатура специальностей специалистов с высшим и послевузовским медицинским и фармацевтическим образованием в сфере здравоохранения</w:t>
+      </w:r>
+      <w:r>
+        <w:t xml:space="preserve">» (Код: </w:t>
+      </w:r>
+      <w:r>
+        <w:t>1.2.643.5.1.13.2.1.1.181</w:t>
+      </w:r>
+      <w:r>
+        <w:t xml:space="preserve">) </w:t>
+      </w:r>
+      <w:r>
+        <w:t>[5]</w:t>
+      </w:r>
+      <w:r>
+        <w:t>. В Табли</w:t>
+      </w:r>
+      <w:r>
+        <w:lastRenderedPageBreak/>
+        <w:t>це 1 сделано сопоставление федеральных и региональных методов</w:t>
+      </w:r>
+      <w:r>
+        <w:t>, имеющих разные реализации для разных уровней ЕГИСЗ</w:t>
+      </w:r>
+      <w:r>
+        <w:t>.</w:t>
+      </w:r>
+    </w:p>
+    <w:p>
+      <w:pPr>
+        <w:pStyle w:val="af7"/>
+      </w:pPr>
+      <w:r>
+        <w:t xml:space="preserve">Таблица 1 – </w:t>
+      </w:r>
+      <w:r>
+        <w:t xml:space="preserve">Сопоставление методов федерального и регионального уровней </w:t>
+      </w:r>
+      <w:r>
+        <w:t>СЗПВ</w:t>
+      </w:r>
+      <w:r>
+        <w:t xml:space="preserve"> ЕГИСЗ.</w:t>
+      </w:r>
+    </w:p>
+    <w:tbl>
+      <w:tblPr>
+        <w:tblStyle w:val="af9"/>
+        <w:tblW w:w="10543" w:type="dxa"/>
+        <w:jc w:val="center"/>
+        <w:tblInd w:w="0" w:type="dxa"/>
+        <w:tblLayout w:type="fixed"/>
+        <w:tblLook w:val="04A0" w:firstRow="1" w:lastRow="0" w:firstColumn="1" w:lastColumn="0" w:noHBand="0" w:noVBand="1"/>
+      </w:tblPr>
+      <w:tblGrid>
+        <w:gridCol w:w="3872"/>
+        <w:gridCol w:w="3872"/>
+        <w:gridCol w:w="2799"/>
+      </w:tblGrid>
+      <w:tr>
+        <w:trPr>
+          <w:jc w:val="center"/>
+        </w:trPr>
+        <w:tc>
+          <w:tcPr>
+            <w:tcW w:w="3872" w:type="dxa"/>
+            <w:tcBorders>
+              <w:top w:val="single" w:sz="4" w:space="0" w:color="auto"/>
+              <w:left w:val="single" w:sz="4" w:space="0" w:color="auto"/>
+              <w:bottom w:val="single" w:sz="4" w:space="0" w:color="auto"/>
+              <w:right w:val="single" w:sz="4" w:space="0" w:color="auto"/>
+            </w:tcBorders>
+          </w:tcPr>
+          <w:p>
+            <w:pPr>
+              <w:pStyle w:val="af4"/>
+            </w:pPr>
+            <w:r>
+              <w:t>Пояснение метода</w:t>
+            </w:r>
+          </w:p>
+        </w:tc>
+        <w:tc>
+          <w:tcPr>
+            <w:tcW w:w="3872" w:type="dxa"/>
+            <w:tcBorders>
+              <w:top w:val="single" w:sz="4" w:space="0" w:color="auto"/>
+              <w:left w:val="single" w:sz="4" w:space="0" w:color="auto"/>
+              <w:bottom w:val="single" w:sz="4" w:space="0" w:color="auto"/>
+              <w:right w:val="single" w:sz="4" w:space="0" w:color="auto"/>
+            </w:tcBorders>
+            <w:hideMark/>
+          </w:tcPr>
+          <w:p>
+            <w:pPr>
+              <w:pStyle w:val="af4"/>
+            </w:pPr>
+            <w:r>
+              <w:t>Федеральный уровень</w:t>
+            </w:r>
+          </w:p>
+        </w:tc>
+        <w:tc>
+          <w:tcPr>
+            <w:tcW w:w="2799" w:type="dxa"/>
+            <w:tcBorders>
+              <w:top w:val="single" w:sz="4" w:space="0" w:color="auto"/>
+              <w:left w:val="single" w:sz="4" w:space="0" w:color="auto"/>
+              <w:bottom w:val="single" w:sz="4" w:space="0" w:color="auto"/>
+              <w:right w:val="single" w:sz="4" w:space="0" w:color="auto"/>
+            </w:tcBorders>
+            <w:hideMark/>
+          </w:tcPr>
+          <w:p>
+            <w:pPr>
+              <w:pStyle w:val="af4"/>
+            </w:pPr>
+            <w:r>
+              <w:t>Региональный уровень</w:t>
+            </w:r>
+          </w:p>
+        </w:tc>
+      </w:tr>
+      <w:tr>
+        <w:trPr>
+          <w:jc w:val="center"/>
+        </w:trPr>
+        <w:tc>
+          <w:tcPr>
+            <w:tcW w:w="3872" w:type="dxa"/>
+            <w:tcBorders>
+              <w:top w:val="single" w:sz="4" w:space="0" w:color="auto"/>
+              <w:left w:val="single" w:sz="4" w:space="0" w:color="auto"/>
+              <w:bottom w:val="single" w:sz="4" w:space="0" w:color="auto"/>
+              <w:right w:val="single" w:sz="4" w:space="0" w:color="auto"/>
+            </w:tcBorders>
+          </w:tcPr>
+          <w:p>
+            <w:pPr>
+              <w:pStyle w:val="af4"/>
+            </w:pPr>
+            <w:r>
+              <w:t>Получить список доступных должностей/специальностей</w:t>
+            </w:r>
+          </w:p>
+        </w:tc>
+        <w:tc>
+          <w:tcPr>
+            <w:tcW w:w="3872" w:type="dxa"/>
+            <w:tcBorders>
+              <w:top w:val="single" w:sz="4" w:space="0" w:color="auto"/>
+              <w:left w:val="single" w:sz="4" w:space="0" w:color="auto"/>
+              <w:bottom w:val="single" w:sz="4" w:space="0" w:color="auto"/>
+              <w:right w:val="single" w:sz="4" w:space="0" w:color="auto"/>
+            </w:tcBorders>
+            <w:hideMark/>
+          </w:tcPr>
+          <w:p>
+            <w:pPr>
+              <w:pStyle w:val="af4"/>
+            </w:pPr>
+            <w:proofErr w:type="spellStart"/>
+            <w:r>
+              <w:t>GetPositionList</w:t>
+            </w:r>
+            <w:proofErr w:type="spellEnd"/>
+          </w:p>
+        </w:tc>
+        <w:tc>
+          <w:tcPr>
+            <w:tcW w:w="2799" w:type="dxa"/>
+            <w:tcBorders>
+              <w:top w:val="single" w:sz="4" w:space="0" w:color="auto"/>
+              <w:left w:val="single" w:sz="4" w:space="0" w:color="auto"/>
+              <w:bottom w:val="single" w:sz="4" w:space="0" w:color="auto"/>
+              <w:right w:val="single" w:sz="4" w:space="0" w:color="auto"/>
+            </w:tcBorders>
+            <w:hideMark/>
+          </w:tcPr>
+          <w:p>
+            <w:pPr>
+              <w:pStyle w:val="af4"/>
+            </w:pPr>
+            <w:proofErr w:type="spellStart"/>
+            <w:r>
+              <w:t>GetSpesialityList</w:t>
+            </w:r>
+            <w:proofErr w:type="spellEnd"/>
+          </w:p>
+        </w:tc>
+      </w:tr>
+      <w:tr>
+        <w:trPr>
+          <w:jc w:val="center"/>
+        </w:trPr>
+        <w:tc>
+          <w:tcPr>
+            <w:tcW w:w="3872" w:type="dxa"/>
+            <w:tcBorders>
+              <w:top w:val="single" w:sz="4" w:space="0" w:color="auto"/>
+              <w:left w:val="single" w:sz="4" w:space="0" w:color="auto"/>
+              <w:bottom w:val="single" w:sz="4" w:space="0" w:color="auto"/>
+              <w:right w:val="single" w:sz="4" w:space="0" w:color="auto"/>
+            </w:tcBorders>
+          </w:tcPr>
+          <w:p>
+            <w:pPr>
+              <w:pStyle w:val="af4"/>
+            </w:pPr>
+            <w:r>
+              <w:t>Получить список доступных</w:t>
+            </w:r>
+            <w:r>
+              <w:t xml:space="preserve"> врачей по должности/специальности</w:t>
+            </w:r>
+          </w:p>
+        </w:tc>
+        <w:tc>
+          <w:tcPr>
+            <w:tcW w:w="3872" w:type="dxa"/>
+            <w:tcBorders>
+              <w:top w:val="single" w:sz="4" w:space="0" w:color="auto"/>
+              <w:left w:val="single" w:sz="4" w:space="0" w:color="auto"/>
+              <w:bottom w:val="single" w:sz="4" w:space="0" w:color="auto"/>
+              <w:right w:val="single" w:sz="4" w:space="0" w:color="auto"/>
+            </w:tcBorders>
+            <w:hideMark/>
+          </w:tcPr>
+          <w:p>
+            <w:pPr>
+              <w:pStyle w:val="af4"/>
+            </w:pPr>
+            <w:r>
+              <w:t>GetDoctorList2</w:t>
+            </w:r>
+          </w:p>
+        </w:tc>
+        <w:tc>
+          <w:tcPr>
+            <w:tcW w:w="2799" w:type="dxa"/>
+            <w:tcBorders>
+              <w:top w:val="single" w:sz="4" w:space="0" w:color="auto"/>
+              <w:left w:val="single" w:sz="4" w:space="0" w:color="auto"/>
+              <w:bottom w:val="single" w:sz="4" w:space="0" w:color="auto"/>
+              <w:right w:val="single" w:sz="4" w:space="0" w:color="auto"/>
+            </w:tcBorders>
+            <w:hideMark/>
+          </w:tcPr>
+          <w:p>
+            <w:pPr>
+              <w:pStyle w:val="af4"/>
+            </w:pPr>
+            <w:proofErr w:type="spellStart"/>
+            <w:r>
+              <w:t>GetDoctorList</w:t>
+            </w:r>
+            <w:proofErr w:type="spellEnd"/>
+          </w:p>
+        </w:tc>
+      </w:tr>
+      <w:bookmarkEnd w:id="3"/>
+    </w:tbl>
+    <w:p>
+      <w:pPr>
+        <w:pStyle w:val="afc"/>
+      </w:pPr>
+    </w:p>
+    <w:p>
+      <w:pPr>
+        <w:pStyle w:val="3"/>
+      </w:pPr>
+      <w:r>
+        <w:t xml:space="preserve">3.4 </w:t>
+      </w:r>
+      <w:r>
+        <w:t>Принцип передачи данных между узлами СЗПВ.</w:t>
+      </w:r>
+    </w:p>
+    <w:p>
+      <w:pPr>
+        <w:pStyle w:val="afc"/>
+        <w:spacing w:line="360" w:lineRule="auto"/>
+        <w:ind w:firstLine="709"/>
+      </w:pPr>
+      <w:r>
+        <w:t>Для передачи данных между узлами СЗПВ используется протокол SOAP и формат XML. Для этого данные упаковываются в виде XML-документа и отправляются через сообщение SOAP. Затем получатель распаковывает сообщение и извлекает данные из XML-документа. Протокол SOAP и формат XML используются для обеспечения стандартизации и унификации передачи данных между узлами в СЗПВ.</w:t>
+      </w:r>
+    </w:p>
+    <w:p>
+      <w:pPr>
+        <w:pStyle w:val="af8"/>
+      </w:pPr>
+      <w:r>
+        <w:drawing>
+          <wp:inline distT="0" distB="0" distL="0" distR="0" wp14:anchorId="3C4629DE" wp14:editId="6AC10FA0">
+            <wp:extent cx="5077534" cy="2143424"/>
+            <wp:effectExtent l="0" t="0" r="8890" b="9525"/>
+            <wp:docPr id="849507987" name="Рисунок 1"/>
+            <wp:cNvGraphicFramePr>
+              <a:graphicFrameLocks xmlns:a="http://schemas.openxmlformats.org/drawingml/2006/main" noChangeAspect="1"/>
+            </wp:cNvGraphicFramePr>
+            <a:graphic xmlns:a="http://schemas.openxmlformats.org/drawingml/2006/main">
+              <a:graphicData uri="http://schemas.openxmlformats.org/drawingml/2006/picture">
+                <pic:pic xmlns:pic="http://schemas.openxmlformats.org/drawingml/2006/picture">
+                  <pic:nvPicPr>
+                    <pic:cNvPr id="849507987" name=""/>
+                    <pic:cNvPicPr/>
+                  </pic:nvPicPr>
+                  <pic:blipFill>
+                    <a:blip r:embed="rId10"/>
+                    <a:stretch>
+                      <a:fillRect/>
+                    </a:stretch>
+                  </pic:blipFill>
+                  <pic:spPr>
+                    <a:xfrm>
+                      <a:off x="0" y="0"/>
+                      <a:ext cx="5077534" cy="2143424"/>
+                    </a:xfrm>
+                    <a:prstGeom prst="rect">
+                      <a:avLst/>
+                    </a:prstGeom>
+                  </pic:spPr>
+                </pic:pic>
+              </a:graphicData>
+            </a:graphic>
+          </wp:inline>
+        </w:drawing>
+      </w:r>
+    </w:p>
+    <w:p>
+      <w:pPr>
+        <w:pStyle w:val="af8"/>
+        <w:rPr>
+          <w:lang w:val="en-US"/>
+        </w:rPr>
+      </w:pPr>
+      <w:r>
+        <w:t xml:space="preserve">Рисунок 4 – Пример </w:t>
+      </w:r>
+      <w:r>
+        <w:rPr>
+          <w:lang w:val="en-US"/>
+        </w:rPr>
+        <w:t>XML</w:t>
+      </w:r>
+      <w:r>
+        <w:t xml:space="preserve"> для обмена по протоколу </w:t>
+      </w:r>
+      <w:r>
+        <w:rPr>
+          <w:lang w:val="en-US"/>
+        </w:rPr>
+        <w:t>SOAP</w:t>
+      </w:r>
+    </w:p>
+    <w:p>
+      <w:pPr>
+        <w:rPr>
+          <w:lang w:val="en-US"/>
+        </w:rPr>
+      </w:pPr>
+    </w:p>
+    <w:p>
+      <w:pPr>
+        <w:rPr>
+          <w:lang w:val="en-US"/>
+        </w:rPr>
+      </w:pPr>
+    </w:p>
+    <w:p>
+      <w:pPr>
+        <w:pStyle w:val="3"/>
+      </w:pPr>
+      <w:bookmarkStart w:id="4" w:name="_Hlk134829936"/>
+      <w:r>
+        <w:lastRenderedPageBreak/>
+        <w:t>3.</w:t>
+      </w:r>
+      <w:r>
+        <w:t>5</w:t>
+      </w:r>
+      <w:r>
+        <w:t xml:space="preserve"> </w:t>
+      </w:r>
+      <w:r>
+        <w:t xml:space="preserve">Выбор </w:t>
+      </w:r>
+      <w:r>
+        <w:t xml:space="preserve">прикладного решения </w:t>
+      </w:r>
+      <w:r>
+        <w:t xml:space="preserve">для </w:t>
+      </w:r>
+      <w:bookmarkEnd w:id="4"/>
+      <w:r>
+        <w:t>хранения и подготовки данных для СЗПВ</w:t>
+      </w:r>
+      <w:r>
+        <w:t>.</w:t>
+      </w:r>
+    </w:p>
+    <w:p>
+      <w:pPr>
+        <w:pStyle w:val="af8"/>
+        <w:ind w:firstLine="709"/>
+        <w:jc w:val="both"/>
+      </w:pPr>
+      <w:r>
+        <w:t>Реализация</w:t>
+      </w:r>
+      <w:r>
+        <w:t xml:space="preserve"> хранения и подготовки данных для ЗПВ</w:t>
+      </w:r>
+      <w:r>
+        <w:t xml:space="preserve"> будет осуществлена на базе прикладного решения 1С</w:t>
+      </w:r>
+      <w:r>
+        <w:t>:</w:t>
+      </w:r>
+      <w:r>
+        <w:t xml:space="preserve"> Медицина</w:t>
+      </w:r>
+      <w:r>
+        <w:t xml:space="preserve">. </w:t>
+      </w:r>
+      <w:r>
+        <w:t xml:space="preserve">Данный выбор обоснован </w:t>
+      </w:r>
+      <w:r>
+        <w:t>основным стеком технологий компании ООО «ИТВОРКС», в которой уже есть реализация методов взаимодействия с узлами СЗПВ ЕГИСЗ</w:t>
+      </w:r>
+      <w:r>
+        <w:t>.</w:t>
+      </w:r>
+    </w:p>
+    <w:p/>
+    <w:p>
+      <w:pPr>
+        <w:pStyle w:val="3"/>
+      </w:pPr>
+      <w:r>
+        <w:t>3.</w:t>
+      </w:r>
+      <w:r>
+        <w:t>6</w:t>
+      </w:r>
+      <w:r>
+        <w:t xml:space="preserve"> Выбор</w:t>
+      </w:r>
+      <w:r>
+        <w:t xml:space="preserve"> прикладного решения для взаимодействия с пользователем СЗПВ</w:t>
+      </w:r>
+      <w:r>
+        <w:t>.</w:t>
+      </w:r>
+    </w:p>
+    <w:p>
+      <w:pPr>
+        <w:pStyle w:val="af8"/>
+        <w:ind w:firstLine="709"/>
+        <w:jc w:val="both"/>
+      </w:pPr>
+      <w:r>
+        <w:t xml:space="preserve">Для </w:t>
+      </w:r>
+      <w:r>
+        <w:t xml:space="preserve">создания оболочки СЗПВ был выбран ЯП </w:t>
+      </w:r>
+      <w:proofErr w:type="spellStart"/>
+      <w:r>
+        <w:rPr>
+          <w:lang w:val="en-US"/>
+        </w:rPr>
+        <w:t>JavaScrypt</w:t>
+      </w:r>
+      <w:proofErr w:type="spellEnd"/>
+      <w:r>
+        <w:t xml:space="preserve"> с библиотекой </w:t>
+      </w:r>
+      <w:r>
+        <w:rPr>
+          <w:lang w:val="en-US"/>
+        </w:rPr>
+        <w:t>React</w:t>
+      </w:r>
+      <w:r>
+        <w:t>.</w:t>
+      </w:r>
+      <w:r>
+        <w:t xml:space="preserve"> </w:t>
+      </w:r>
+      <w:r>
+        <w:t>JavaScript был выбран для написания прикладного решения для взаимодействия с пользователем СЗПВ из-за его широкого распространения в веб-разработке и его возможностей для создания динамических веб-приложений. JavaScript является одним из самых популярных языков программирования в мире, поэтому его знание является необходимым для многих разработчиков.</w:t>
+      </w:r>
+    </w:p>
+    <w:p>
+      <w:pPr>
+        <w:pStyle w:val="af8"/>
+        <w:ind w:firstLine="709"/>
+        <w:jc w:val="both"/>
+      </w:pPr>
+      <w:proofErr w:type="spellStart"/>
+      <w:r>
+        <w:t>React</w:t>
+      </w:r>
+      <w:proofErr w:type="spellEnd"/>
+      <w:r>
+        <w:t xml:space="preserve">, с другой стороны, был выбран как библиотека для разработки пользовательского интерфейса из-за ее компонентного подхода и высокой производительности. </w:t>
+      </w:r>
+      <w:proofErr w:type="spellStart"/>
+      <w:r>
+        <w:t>React</w:t>
+      </w:r>
+      <w:proofErr w:type="spellEnd"/>
+      <w:r>
+        <w:t xml:space="preserve"> позволяет легко создавать динамические и масштабируемые веб-приложения с использованием компонентного подхода, что облегчает создание и поддержку кода. Он также использует виртуальную DOM, что позволяет более эффективно обновлять пользовательский интерфейс и повышает производительность веб-приложения.</w:t>
+      </w:r>
+    </w:p>
+    <w:p>
+      <w:pPr>
+        <w:pStyle w:val="af8"/>
+        <w:ind w:firstLine="709"/>
+        <w:jc w:val="both"/>
+      </w:pPr>
+      <w:r>
+        <w:t xml:space="preserve">Вместе JavaScript и </w:t>
+      </w:r>
+      <w:proofErr w:type="spellStart"/>
+      <w:r>
+        <w:t>React</w:t>
+      </w:r>
+      <w:proofErr w:type="spellEnd"/>
+      <w:r>
+        <w:t xml:space="preserve"> обеспечивают мощный инструментарий для создания прикладного решения для взаимодействия с пользователем СЗПВ. JavaScript позволяет создавать динамические и интерактивные элементы на веб-страницах, а </w:t>
+      </w:r>
+      <w:proofErr w:type="spellStart"/>
+      <w:r>
+        <w:t>React</w:t>
+      </w:r>
+      <w:proofErr w:type="spellEnd"/>
+      <w:r>
+        <w:t xml:space="preserve"> облегчает создание и поддержку пользовательского интерфейса, делая его более легким и управляемым. Кроме того, их популярность обеспечивает широкую поддержку сообщества разработчиков и об</w:t>
+      </w:r>
+      <w:r>
+        <w:lastRenderedPageBreak/>
+        <w:t>ширную документацию, что делает разработку и поддержку приложения более простой и удобной.</w:t>
+      </w:r>
+    </w:p>
+    <w:p>
+      <w:pPr>
+        <w:pStyle w:val="af8"/>
+        <w:ind w:firstLine="709"/>
+        <w:jc w:val="both"/>
+      </w:pPr>
+      <w:r>
+        <w:br w:type="page"/>
+      </w:r>
+    </w:p>
+    <w:p>
+      <w:pPr>
+        <w:pStyle w:val="2"/>
+        <w:rPr>
+          <w:rFonts w:cs="Times New Roman"/>
+        </w:rPr>
+      </w:pPr>
+      <w:r>
+        <w:rPr>
+          <w:rFonts w:cs="Times New Roman"/>
+        </w:rPr>
+        <w:lastRenderedPageBreak/>
+        <w:t xml:space="preserve">4 </w:t>
+      </w:r>
+      <w:r>
+        <w:rPr>
+          <w:rFonts w:cs="Times New Roman"/>
+        </w:rPr>
+        <w:t xml:space="preserve">Исследование </w:t>
+      </w:r>
+      <w:r>
+        <w:rPr>
+          <w:rFonts w:cs="Times New Roman"/>
+        </w:rPr>
+        <w:t>механизмов</w:t>
+      </w:r>
+      <w:r>
+        <w:rPr>
+          <w:rFonts w:cs="Times New Roman"/>
+        </w:rPr>
+        <w:t xml:space="preserve"> оптимизации кода программ и запросов</w:t>
+      </w:r>
+    </w:p>
+    <w:p>
+      <w:pPr>
+        <w:pStyle w:val="a0"/>
+      </w:pPr>
+    </w:p>
+    <w:p>
+      <w:pPr>
+        <w:rPr>
+          <w:rFonts w:ascii="Times New Roman" w:hAnsi="Times New Roman" w:cs="Times New Roman"/>
+          <w:b/>
+          <w:bCs/>
+          <w:kern w:val="2"/>
+          <w:sz w:val="28"/>
+          <w:szCs w:val="28"/>
+        </w:rPr>
+      </w:pPr>
+      <w:r>
+        <w:rPr>
+          <w:rFonts w:cs="Times New Roman"/>
+        </w:rPr>
+        <w:br w:type="page"/>
+      </w:r>
+    </w:p>
+    <w:p>
+      <w:pPr>
+        <w:pStyle w:val="2"/>
+        <w:rPr>
+          <w:rFonts w:cs="Times New Roman"/>
+        </w:rPr>
+      </w:pPr>
+      <w:r>
+        <w:rPr>
+          <w:rFonts w:cs="Times New Roman"/>
+        </w:rPr>
+        <w:lastRenderedPageBreak/>
+        <w:t xml:space="preserve">1 </w:t>
+      </w:r>
+      <w:bookmarkEnd w:id="2"/>
+      <w:r>
+        <w:rPr>
+          <w:rFonts w:cs="Times New Roman"/>
+        </w:rPr>
+        <w:t xml:space="preserve">Первая глава </w:t>
+      </w:r>
+      <w:r>
+        <w:rPr>
+          <w:rFonts w:cs="Times New Roman"/>
+          <w:color w:val="C00000"/>
+        </w:rPr>
+        <w:t>(заголовок второго уровня)</w:t>
+      </w:r>
+    </w:p>
+    <w:p>
+      <w:pPr>
         <w:pStyle w:val="3"/>
         <w:rPr>
           <w:rStyle w:val="googqs-tidbitgoogqs-tidbit-1"/>
           <w:rFonts w:cs="Times New Roman"/>
         </w:rPr>
       </w:pPr>
-      <w:bookmarkStart w:id="1" w:name="_Toc73173349"/>
+      <w:bookmarkStart w:id="5" w:name="_Toc73173349"/>
       <w:r>
         <w:rPr>
           <w:rFonts w:cs="Times New Roman"/>
         </w:rPr>
         <w:t xml:space="preserve">1.1 </w:t>
       </w:r>
-      <w:bookmarkEnd w:id="1"/>
+      <w:bookmarkEnd w:id="5"/>
       <w:r>
         <w:rPr>
           <w:rFonts w:cs="Times New Roman"/>
@@ -5704,7 +9771,7 @@
         </w:rPr>
         <w:t>(заголовок третьего уровня)</w:t>
       </w:r>
-      <w:bookmarkStart w:id="2" w:name="_Toc73173350"/>
+      <w:bookmarkStart w:id="6" w:name="_Toc73173350"/>
     </w:p>
     <w:p>
       <w:pPr>
@@ -5719,7 +9786,7 @@
         </w:rPr>
         <w:t xml:space="preserve">1.1.1 </w:t>
       </w:r>
-      <w:bookmarkEnd w:id="2"/>
+      <w:bookmarkEnd w:id="6"/>
       <w:r>
         <w:rPr>
           <w:rFonts w:cs="Times New Roman"/>
@@ -5755,7 +9822,7 @@
           <w:lang w:eastAsia="ru-RU" w:bidi="ar-SA"/>
         </w:rPr>
         <w:drawing>
-          <wp:inline distT="0" distB="0" distL="0" distR="0" wp14:anchorId="117D5BE3" wp14:editId="113AC9DE">
+          <wp:inline distT="0" distB="0" distL="0" distR="0" wp14:anchorId="51093D67" wp14:editId="6A856FB5">
             <wp:extent cx="2286000" cy="2276475"/>
             <wp:effectExtent l="0" t="0" r="0" b="0"/>
             <wp:docPr id="3" name="Рисунок 3"/>
@@ -5772,7 +9839,7 @@
                     </pic:cNvPicPr>
                   </pic:nvPicPr>
                   <pic:blipFill>
-                    <a:blip r:embed="rId7">
+                    <a:blip r:embed="rId11">
                       <a:extLst>
                         <a:ext uri="{28A0092B-C50C-407E-A947-70E740481C1C}">
                           <a14:useLocalDpi xmlns:a14="http://schemas.microsoft.com/office/drawing/2010/main" val="0"/>
@@ -5821,6 +9888,9 @@
         <w:fldChar w:fldCharType="separate"/>
       </w:r>
       <w:r>
+        <w:rPr>
+          <w:noProof/>
+        </w:rPr>
         <w:t>1</w:t>
       </w:r>
       <w:r>
@@ -6212,7 +10282,7 @@
           <w:rFonts w:cs="Times New Roman"/>
         </w:rPr>
       </w:pPr>
-      <w:bookmarkStart w:id="3" w:name="_Toc73173388"/>
+      <w:bookmarkStart w:id="7" w:name="_Toc73173388"/>
       <w:r>
         <w:rPr>
           <w:rFonts w:cs="Times New Roman"/>
@@ -6220,7 +10290,7 @@
         <w:lastRenderedPageBreak/>
         <w:t>СПИСОК ИСПОЛЬЗОВАННЫХ ИСТОЧНИКОВ</w:t>
       </w:r>
-      <w:bookmarkEnd w:id="3"/>
+      <w:bookmarkEnd w:id="7"/>
       <w:r>
         <w:rPr>
           <w:rFonts w:cs="Times New Roman"/>
@@ -6242,33 +10312,48 @@
           <w:ilvl w:val="0"/>
           <w:numId w:val="3"/>
         </w:numPr>
-      </w:pPr>
-      <w:r>
-        <w:rPr>
+        <w:rPr>
+          <w:color w:val="00B050"/>
+        </w:rPr>
+      </w:pPr>
+      <w:r>
+        <w:rPr>
+          <w:color w:val="00B050"/>
+        </w:rPr>
+        <w:t xml:space="preserve">Оптимизация работы медицинского </w:t>
+      </w:r>
+      <w:r>
+        <w:rPr>
+          <w:color w:val="00B050"/>
           <w:lang w:val="en-US"/>
         </w:rPr>
-        <w:t>The State of the Octoverse [</w:t>
-      </w:r>
-      <w:r>
-        <w:t>Электронный</w:t>
-      </w:r>
-      <w:r>
-        <w:rPr>
-          <w:lang w:val="en-US"/>
-        </w:rPr>
-        <w:t xml:space="preserve"> </w:t>
-      </w:r>
-      <w:r>
-        <w:t>ресурс</w:t>
-      </w:r>
-      <w:r>
-        <w:rPr>
-          <w:lang w:val="en-US"/>
-        </w:rPr>
-        <w:t xml:space="preserve">]. </w:t>
-      </w:r>
-      <w:r>
-        <w:t>URL: https://octoverse.github.com (дата обращения: 28.04.2021).</w:t>
+        <w:t>CALL</w:t>
+      </w:r>
+      <w:r>
+        <w:rPr>
+          <w:color w:val="00B050"/>
+        </w:rPr>
+        <w:t xml:space="preserve">-центра / М. А. </w:t>
+      </w:r>
+      <w:proofErr w:type="spellStart"/>
+      <w:r>
+        <w:rPr>
+          <w:color w:val="00B050"/>
+        </w:rPr>
+        <w:t>Алинкина</w:t>
+      </w:r>
+      <w:proofErr w:type="spellEnd"/>
+      <w:r>
+        <w:rPr>
+          <w:color w:val="00B050"/>
+        </w:rPr>
+        <w:t xml:space="preserve">, Ю.В. Петриченко // Вестник </w:t>
+      </w:r>
+      <w:r>
+        <w:rPr>
+          <w:color w:val="00B050"/>
+        </w:rPr>
+        <w:t>магистратуры. – 2017. – №7. – С. 27–29.</w:t>
       </w:r>
     </w:p>
     <w:p>
@@ -6278,25 +10363,284 @@
           <w:ilvl w:val="0"/>
           <w:numId w:val="3"/>
         </w:numPr>
-      </w:pPr>
-      <w:r>
-        <w:t>Бобкова, О.В., Давыдов, С.А., Ковалева, И.А., Плагиат как гражданское правонарушение / О.В. Бобкова, С.А. Давыдов, И.А. Ковалева // Патенты и лицензии. – 2016. – № 7. – С. 31-37.</w:t>
-      </w:r>
-    </w:p>
-    <w:p>
-      <w:pPr>
-        <w:jc w:val="both"/>
-        <w:outlineLvl w:val="0"/>
-        <w:rPr>
-          <w:rFonts w:ascii="Times New Roman" w:hAnsi="Times New Roman" w:cs="Times New Roman"/>
-          <w:color w:val="000000"/>
-          <w:sz w:val="28"/>
-          <w:szCs w:val="28"/>
-        </w:rPr>
-      </w:pPr>
-      <w:r>
-        <w:rPr>
-          <w:rFonts w:ascii="Times New Roman" w:hAnsi="Times New Roman" w:cs="Times New Roman"/>
+        <w:rPr>
+          <w:color w:val="00B050"/>
+          <w:lang w:val="en-US"/>
+        </w:rPr>
+      </w:pPr>
+      <w:proofErr w:type="spellStart"/>
+      <w:r>
+        <w:rPr>
+          <w:color w:val="00B050"/>
+        </w:rPr>
+        <w:t>Эльбек</w:t>
+      </w:r>
+      <w:proofErr w:type="spellEnd"/>
+      <w:r>
+        <w:rPr>
+          <w:color w:val="00B050"/>
+        </w:rPr>
+        <w:t xml:space="preserve"> Ю.В., Нефедов Р.Д. Приверженность граждан при осуществлении записи к врачу</w:t>
+      </w:r>
+      <w:r>
+        <w:rPr>
+          <w:color w:val="00B050"/>
+        </w:rPr>
+        <w:t xml:space="preserve"> </w:t>
+      </w:r>
+      <w:r>
+        <w:rPr>
+          <w:color w:val="00B050"/>
+        </w:rPr>
+        <w:t>в условиях информатизации здравоохранения // ОРГЗДРАВ: новости, мнения, обучение. Вестник ВШОУЗ.</w:t>
+      </w:r>
+      <w:r>
+        <w:rPr>
+          <w:color w:val="00B050"/>
+        </w:rPr>
+        <w:t xml:space="preserve"> </w:t>
+      </w:r>
+      <w:r>
+        <w:rPr>
+          <w:color w:val="00B050"/>
+        </w:rPr>
+        <w:t xml:space="preserve">2022. </w:t>
+      </w:r>
+      <w:r>
+        <w:rPr>
+          <w:color w:val="00B050"/>
+        </w:rPr>
+        <w:t>Т</w:t>
+      </w:r>
+      <w:r>
+        <w:rPr>
+          <w:color w:val="00B050"/>
+          <w:lang w:val="en-US"/>
+        </w:rPr>
+        <w:t xml:space="preserve">. 8, № 2. </w:t>
+      </w:r>
+      <w:r>
+        <w:rPr>
+          <w:color w:val="00B050"/>
+        </w:rPr>
+        <w:t>С</w:t>
+      </w:r>
+      <w:r>
+        <w:rPr>
+          <w:color w:val="00B050"/>
+          <w:lang w:val="en-US"/>
+        </w:rPr>
+        <w:t xml:space="preserve">. 146–153. DOI: </w:t>
+      </w:r>
+      <w:r>
+        <w:rPr>
+          <w:color w:val="00B050"/>
+          <w:lang w:val="en-US"/>
+        </w:rPr>
+        <w:t>https://doi.org/10.33029/2411-8621-2022-8-2-146-153</w:t>
+      </w:r>
+      <w:r>
+        <w:rPr>
+          <w:color w:val="00B050"/>
+        </w:rPr>
+        <w:t>.</w:t>
+      </w:r>
+    </w:p>
+    <w:p>
+      <w:pPr>
+        <w:pStyle w:val="a0"/>
+        <w:numPr>
+          <w:ilvl w:val="0"/>
+          <w:numId w:val="3"/>
+        </w:numPr>
+        <w:rPr>
+          <w:color w:val="00B050"/>
+        </w:rPr>
+      </w:pPr>
+      <w:bookmarkStart w:id="8" w:name="_Hlk134820544"/>
+      <w:r>
+        <w:rPr>
+          <w:color w:val="00B050"/>
+        </w:rPr>
+        <w:t>API</w:t>
+      </w:r>
+      <w:r>
+        <w:rPr>
+          <w:color w:val="00B050"/>
+        </w:rPr>
+        <w:t xml:space="preserve"> </w:t>
+      </w:r>
+      <w:proofErr w:type="spellStart"/>
+      <w:r>
+        <w:rPr>
+          <w:color w:val="00B050"/>
+        </w:rPr>
+        <w:t>Netrika</w:t>
+      </w:r>
+      <w:proofErr w:type="spellEnd"/>
+      <w:r>
+        <w:rPr>
+          <w:color w:val="00B050"/>
+        </w:rPr>
+        <w:t xml:space="preserve"> </w:t>
+      </w:r>
+      <w:r>
+        <w:rPr>
+          <w:color w:val="00B050"/>
+        </w:rPr>
+        <w:t>[Электронный</w:t>
+      </w:r>
+      <w:r>
+        <w:rPr>
+          <w:color w:val="00B050"/>
+        </w:rPr>
+        <w:t xml:space="preserve"> </w:t>
+      </w:r>
+      <w:r>
+        <w:rPr>
+          <w:color w:val="00B050"/>
+        </w:rPr>
+        <w:t>ресурс].</w:t>
+      </w:r>
+      <w:r>
+        <w:rPr>
+          <w:color w:val="00B050"/>
+        </w:rPr>
+        <w:t xml:space="preserve"> </w:t>
+      </w:r>
+      <w:bookmarkEnd w:id="8"/>
+      <w:r>
+        <w:rPr>
+          <w:color w:val="00B050"/>
+        </w:rPr>
+        <w:t xml:space="preserve">URL: https://api.n3health.ru/szpv/#solution </w:t>
+      </w:r>
+      <w:bookmarkStart w:id="9" w:name="_Hlk134788756"/>
+      <w:r>
+        <w:rPr>
+          <w:color w:val="00B050"/>
+        </w:rPr>
+        <w:t>(</w:t>
+      </w:r>
+      <w:r>
+        <w:rPr>
+          <w:color w:val="FF0000"/>
+        </w:rPr>
+        <w:t>дата обращения: 28.04.2021</w:t>
+      </w:r>
+      <w:r>
+        <w:rPr>
+          <w:color w:val="00B050"/>
+        </w:rPr>
+        <w:t>).</w:t>
+      </w:r>
+      <w:bookmarkEnd w:id="9"/>
+    </w:p>
+    <w:p>
+      <w:pPr>
+        <w:pStyle w:val="a0"/>
+        <w:numPr>
+          <w:ilvl w:val="0"/>
+          <w:numId w:val="3"/>
+        </w:numPr>
+        <w:rPr>
+          <w:color w:val="00B050"/>
+        </w:rPr>
+      </w:pPr>
+      <w:r>
+        <w:rPr>
+          <w:color w:val="00B050"/>
+        </w:rPr>
+        <w:t xml:space="preserve">Методические рекомендации </w:t>
+      </w:r>
+      <w:r>
+        <w:rPr>
+          <w:color w:val="00B050"/>
+          <w:lang w:val="en-US"/>
+        </w:rPr>
+        <w:t>N</w:t>
+      </w:r>
+      <w:r>
+        <w:rPr>
+          <w:color w:val="00B050"/>
+        </w:rPr>
+        <w:t xml:space="preserve"> 12-22 </w:t>
+      </w:r>
+      <w:r>
+        <w:rPr>
+          <w:color w:val="00B050"/>
+        </w:rPr>
+        <w:t>"Организация записи на прием к врачу, в том числе через единый портал государственных и муниципальных услуг и единые региональные колл-центры"</w:t>
+      </w:r>
+      <w:r>
+        <w:rPr>
+          <w:color w:val="00B050"/>
+        </w:rPr>
+        <w:t xml:space="preserve"> [Электронный ресурс]. URL: </w:t>
+      </w:r>
+      <w:r>
+        <w:rPr>
+          <w:color w:val="00B050"/>
+        </w:rPr>
+        <w:t>https://www.garant.ru/products/ipo/prime/doc/405772431/#61</w:t>
+      </w:r>
+      <w:r>
+        <w:rPr>
+          <w:color w:val="00B050"/>
+        </w:rPr>
+        <w:t xml:space="preserve"> (дата обращения: </w:t>
+      </w:r>
+      <w:r>
+        <w:rPr>
+          <w:color w:val="FF0000"/>
+        </w:rPr>
+        <w:t>28.04.2021</w:t>
+      </w:r>
+      <w:r>
+        <w:rPr>
+          <w:color w:val="00B050"/>
+        </w:rPr>
+        <w:t>).</w:t>
+      </w:r>
+    </w:p>
+    <w:p>
+      <w:pPr>
+        <w:pStyle w:val="a0"/>
+        <w:numPr>
+          <w:ilvl w:val="0"/>
+          <w:numId w:val="3"/>
+        </w:numPr>
+        <w:rPr>
+          <w:color w:val="00B050"/>
+        </w:rPr>
+      </w:pPr>
+      <w:r>
+        <w:rPr>
+          <w:color w:val="00B050"/>
+        </w:rPr>
+        <w:t>Реестр справочников НСИ</w:t>
+      </w:r>
+      <w:r>
+        <w:rPr>
+          <w:color w:val="00B050"/>
+        </w:rPr>
+        <w:t xml:space="preserve"> [Электронный ресурс]. https://nsi.rosminzdrav.ru/</w:t>
+      </w:r>
+    </w:p>
+    <w:p>
+      <w:pPr>
+        <w:pStyle w:val="a0"/>
+        <w:numPr>
+          <w:ilvl w:val="0"/>
+          <w:numId w:val="3"/>
+        </w:numPr>
+        <w:rPr>
+          <w:color w:val="00B050"/>
+        </w:rPr>
+      </w:pPr>
+      <w:r>
+        <w:rPr>
+          <w:color w:val="00B050"/>
         </w:rPr>
         <w:br w:type="page"/>
       </w:r>
@@ -6342,9 +10686,67 @@
         <w:t>)</w:t>
       </w:r>
     </w:p>
+    <w:p>
+      <w:pPr>
+        <w:pStyle w:val="af8"/>
+      </w:pPr>
+      <w:r>
+        <w:rPr>
+          <w:noProof/>
+        </w:rPr>
+        <w:drawing>
+          <wp:inline distT="0" distB="0" distL="0" distR="0" wp14:anchorId="0AABFE65" wp14:editId="01D28F4D">
+            <wp:extent cx="6378256" cy="8580475"/>
+            <wp:effectExtent l="0" t="0" r="0" b="0"/>
+            <wp:docPr id="1086849168" name="Рисунок 7"/>
+            <wp:cNvGraphicFramePr>
+              <a:graphicFrameLocks xmlns:a="http://schemas.openxmlformats.org/drawingml/2006/main" noChangeAspect="1"/>
+            </wp:cNvGraphicFramePr>
+            <a:graphic xmlns:a="http://schemas.openxmlformats.org/drawingml/2006/main">
+              <a:graphicData uri="http://schemas.openxmlformats.org/drawingml/2006/picture">
+                <pic:pic xmlns:pic="http://schemas.openxmlformats.org/drawingml/2006/picture">
+                  <pic:nvPicPr>
+                    <pic:cNvPr id="0" name="Picture 22"/>
+                    <pic:cNvPicPr>
+                      <a:picLocks noChangeAspect="1" noChangeArrowheads="1"/>
+                    </pic:cNvPicPr>
+                  </pic:nvPicPr>
+                  <pic:blipFill>
+                    <a:blip r:embed="rId12">
+                      <a:extLst>
+                        <a:ext uri="{28A0092B-C50C-407E-A947-70E740481C1C}">
+                          <a14:useLocalDpi xmlns:a14="http://schemas.microsoft.com/office/drawing/2010/main" val="0"/>
+                        </a:ext>
+                      </a:extLst>
+                    </a:blip>
+                    <a:srcRect/>
+                    <a:stretch>
+                      <a:fillRect/>
+                    </a:stretch>
+                  </pic:blipFill>
+                  <pic:spPr bwMode="auto">
+                    <a:xfrm>
+                      <a:off x="0" y="0"/>
+                      <a:ext cx="6387083" cy="8592350"/>
+                    </a:xfrm>
+                    <a:prstGeom prst="rect">
+                      <a:avLst/>
+                    </a:prstGeom>
+                    <a:noFill/>
+                    <a:ln>
+                      <a:noFill/>
+                    </a:ln>
+                  </pic:spPr>
+                </pic:pic>
+              </a:graphicData>
+            </a:graphic>
+          </wp:inline>
+        </w:drawing>
+      </w:r>
+    </w:p>
     <w:sectPr>
-      <w:footerReference w:type="default" r:id="rId8"/>
-      <w:footerReference w:type="first" r:id="rId9"/>
+      <w:footerReference w:type="default" r:id="rId13"/>
+      <w:footerReference w:type="first" r:id="rId14"/>
       <w:pgSz w:w="11906" w:h="16838"/>
       <w:pgMar w:top="1134" w:right="850" w:bottom="1134" w:left="1701" w:header="0" w:footer="708" w:gutter="0"/>
       <w:cols w:space="720"/>
@@ -6548,6 +10950,617 @@
     </w:lvl>
   </w:abstractNum>
   <w:abstractNum w:abstractNumId="1" w15:restartNumberingAfterBreak="0">
+    <w:nsid w:val="096922B3"/>
+    <w:multiLevelType w:val="hybridMultilevel"/>
+    <w:tmpl w:val="28406834"/>
+    <w:lvl w:ilvl="0" w:tplc="0419000F">
+      <w:start w:val="1"/>
+      <w:numFmt w:val="decimal"/>
+      <w:lvlText w:val="%1."/>
+      <w:lvlJc w:val="left"/>
+      <w:pPr>
+        <w:ind w:left="1429" w:hanging="360"/>
+      </w:pPr>
+      <w:rPr>
+        <w:rFonts w:hint="default"/>
+      </w:rPr>
+    </w:lvl>
+    <w:lvl w:ilvl="1" w:tplc="FFFFFFFF" w:tentative="1">
+      <w:start w:val="1"/>
+      <w:numFmt w:val="bullet"/>
+      <w:lvlText w:val="o"/>
+      <w:lvlJc w:val="left"/>
+      <w:pPr>
+        <w:ind w:left="2149" w:hanging="360"/>
+      </w:pPr>
+      <w:rPr>
+        <w:rFonts w:ascii="Courier New" w:hAnsi="Courier New" w:cs="Courier New" w:hint="default"/>
+      </w:rPr>
+    </w:lvl>
+    <w:lvl w:ilvl="2" w:tplc="FFFFFFFF" w:tentative="1">
+      <w:start w:val="1"/>
+      <w:numFmt w:val="bullet"/>
+      <w:lvlText w:val=""/>
+      <w:lvlJc w:val="left"/>
+      <w:pPr>
+        <w:ind w:left="2869" w:hanging="360"/>
+      </w:pPr>
+      <w:rPr>
+        <w:rFonts w:ascii="Wingdings" w:hAnsi="Wingdings" w:hint="default"/>
+      </w:rPr>
+    </w:lvl>
+    <w:lvl w:ilvl="3" w:tplc="FFFFFFFF" w:tentative="1">
+      <w:start w:val="1"/>
+      <w:numFmt w:val="bullet"/>
+      <w:lvlText w:val=""/>
+      <w:lvlJc w:val="left"/>
+      <w:pPr>
+        <w:ind w:left="3589" w:hanging="360"/>
+      </w:pPr>
+      <w:rPr>
+        <w:rFonts w:ascii="Symbol" w:hAnsi="Symbol" w:hint="default"/>
+      </w:rPr>
+    </w:lvl>
+    <w:lvl w:ilvl="4" w:tplc="FFFFFFFF" w:tentative="1">
+      <w:start w:val="1"/>
+      <w:numFmt w:val="bullet"/>
+      <w:lvlText w:val="o"/>
+      <w:lvlJc w:val="left"/>
+      <w:pPr>
+        <w:ind w:left="4309" w:hanging="360"/>
+      </w:pPr>
+      <w:rPr>
+        <w:rFonts w:ascii="Courier New" w:hAnsi="Courier New" w:cs="Courier New" w:hint="default"/>
+      </w:rPr>
+    </w:lvl>
+    <w:lvl w:ilvl="5" w:tplc="FFFFFFFF" w:tentative="1">
+      <w:start w:val="1"/>
+      <w:numFmt w:val="bullet"/>
+      <w:lvlText w:val=""/>
+      <w:lvlJc w:val="left"/>
+      <w:pPr>
+        <w:ind w:left="5029" w:hanging="360"/>
+      </w:pPr>
+      <w:rPr>
+        <w:rFonts w:ascii="Wingdings" w:hAnsi="Wingdings" w:hint="default"/>
+      </w:rPr>
+    </w:lvl>
+    <w:lvl w:ilvl="6" w:tplc="FFFFFFFF" w:tentative="1">
+      <w:start w:val="1"/>
+      <w:numFmt w:val="bullet"/>
+      <w:lvlText w:val=""/>
+      <w:lvlJc w:val="left"/>
+      <w:pPr>
+        <w:ind w:left="5749" w:hanging="360"/>
+      </w:pPr>
+      <w:rPr>
+        <w:rFonts w:ascii="Symbol" w:hAnsi="Symbol" w:hint="default"/>
+      </w:rPr>
+    </w:lvl>
+    <w:lvl w:ilvl="7" w:tplc="FFFFFFFF" w:tentative="1">
+      <w:start w:val="1"/>
+      <w:numFmt w:val="bullet"/>
+      <w:lvlText w:val="o"/>
+      <w:lvlJc w:val="left"/>
+      <w:pPr>
+        <w:ind w:left="6469" w:hanging="360"/>
+      </w:pPr>
+      <w:rPr>
+        <w:rFonts w:ascii="Courier New" w:hAnsi="Courier New" w:cs="Courier New" w:hint="default"/>
+      </w:rPr>
+    </w:lvl>
+    <w:lvl w:ilvl="8" w:tplc="FFFFFFFF" w:tentative="1">
+      <w:start w:val="1"/>
+      <w:numFmt w:val="bullet"/>
+      <w:lvlText w:val=""/>
+      <w:lvlJc w:val="left"/>
+      <w:pPr>
+        <w:ind w:left="7189" w:hanging="360"/>
+      </w:pPr>
+      <w:rPr>
+        <w:rFonts w:ascii="Wingdings" w:hAnsi="Wingdings" w:hint="default"/>
+      </w:rPr>
+    </w:lvl>
+  </w:abstractNum>
+  <w:abstractNum w:abstractNumId="2" w15:restartNumberingAfterBreak="0">
+    <w:nsid w:val="12C7233A"/>
+    <w:multiLevelType w:val="hybridMultilevel"/>
+    <w:tmpl w:val="8D127F2E"/>
+    <w:lvl w:ilvl="0" w:tplc="F8FEE706">
+      <w:numFmt w:val="bullet"/>
+      <w:lvlText w:val="•"/>
+      <w:lvlJc w:val="left"/>
+      <w:pPr>
+        <w:ind w:left="1414" w:hanging="705"/>
+      </w:pPr>
+      <w:rPr>
+        <w:rFonts w:ascii="Times New Roman" w:eastAsia="Noto Serif CJK SC" w:hAnsi="Times New Roman" w:cs="Times New Roman" w:hint="default"/>
+      </w:rPr>
+    </w:lvl>
+    <w:lvl w:ilvl="1" w:tplc="04190003" w:tentative="1">
+      <w:start w:val="1"/>
+      <w:numFmt w:val="bullet"/>
+      <w:lvlText w:val="o"/>
+      <w:lvlJc w:val="left"/>
+      <w:pPr>
+        <w:ind w:left="1789" w:hanging="360"/>
+      </w:pPr>
+      <w:rPr>
+        <w:rFonts w:ascii="Courier New" w:hAnsi="Courier New" w:cs="Courier New" w:hint="default"/>
+      </w:rPr>
+    </w:lvl>
+    <w:lvl w:ilvl="2" w:tplc="04190005" w:tentative="1">
+      <w:start w:val="1"/>
+      <w:numFmt w:val="bullet"/>
+      <w:lvlText w:val=""/>
+      <w:lvlJc w:val="left"/>
+      <w:pPr>
+        <w:ind w:left="2509" w:hanging="360"/>
+      </w:pPr>
+      <w:rPr>
+        <w:rFonts w:ascii="Wingdings" w:hAnsi="Wingdings" w:hint="default"/>
+      </w:rPr>
+    </w:lvl>
+    <w:lvl w:ilvl="3" w:tplc="04190001" w:tentative="1">
+      <w:start w:val="1"/>
+      <w:numFmt w:val="bullet"/>
+      <w:lvlText w:val=""/>
+      <w:lvlJc w:val="left"/>
+      <w:pPr>
+        <w:ind w:left="3229" w:hanging="360"/>
+      </w:pPr>
+      <w:rPr>
+        <w:rFonts w:ascii="Symbol" w:hAnsi="Symbol" w:hint="default"/>
+      </w:rPr>
+    </w:lvl>
+    <w:lvl w:ilvl="4" w:tplc="04190003" w:tentative="1">
+      <w:start w:val="1"/>
+      <w:numFmt w:val="bullet"/>
+      <w:lvlText w:val="o"/>
+      <w:lvlJc w:val="left"/>
+      <w:pPr>
+        <w:ind w:left="3949" w:hanging="360"/>
+      </w:pPr>
+      <w:rPr>
+        <w:rFonts w:ascii="Courier New" w:hAnsi="Courier New" w:cs="Courier New" w:hint="default"/>
+      </w:rPr>
+    </w:lvl>
+    <w:lvl w:ilvl="5" w:tplc="04190005" w:tentative="1">
+      <w:start w:val="1"/>
+      <w:numFmt w:val="bullet"/>
+      <w:lvlText w:val=""/>
+      <w:lvlJc w:val="left"/>
+      <w:pPr>
+        <w:ind w:left="4669" w:hanging="360"/>
+      </w:pPr>
+      <w:rPr>
+        <w:rFonts w:ascii="Wingdings" w:hAnsi="Wingdings" w:hint="default"/>
+      </w:rPr>
+    </w:lvl>
+    <w:lvl w:ilvl="6" w:tplc="04190001" w:tentative="1">
+      <w:start w:val="1"/>
+      <w:numFmt w:val="bullet"/>
+      <w:lvlText w:val=""/>
+      <w:lvlJc w:val="left"/>
+      <w:pPr>
+        <w:ind w:left="5389" w:hanging="360"/>
+      </w:pPr>
+      <w:rPr>
+        <w:rFonts w:ascii="Symbol" w:hAnsi="Symbol" w:hint="default"/>
+      </w:rPr>
+    </w:lvl>
+    <w:lvl w:ilvl="7" w:tplc="04190003" w:tentative="1">
+      <w:start w:val="1"/>
+      <w:numFmt w:val="bullet"/>
+      <w:lvlText w:val="o"/>
+      <w:lvlJc w:val="left"/>
+      <w:pPr>
+        <w:ind w:left="6109" w:hanging="360"/>
+      </w:pPr>
+      <w:rPr>
+        <w:rFonts w:ascii="Courier New" w:hAnsi="Courier New" w:cs="Courier New" w:hint="default"/>
+      </w:rPr>
+    </w:lvl>
+    <w:lvl w:ilvl="8" w:tplc="04190005" w:tentative="1">
+      <w:start w:val="1"/>
+      <w:numFmt w:val="bullet"/>
+      <w:lvlText w:val=""/>
+      <w:lvlJc w:val="left"/>
+      <w:pPr>
+        <w:ind w:left="6829" w:hanging="360"/>
+      </w:pPr>
+      <w:rPr>
+        <w:rFonts w:ascii="Wingdings" w:hAnsi="Wingdings" w:hint="default"/>
+      </w:rPr>
+    </w:lvl>
+  </w:abstractNum>
+  <w:abstractNum w:abstractNumId="3" w15:restartNumberingAfterBreak="0">
+    <w:nsid w:val="1D395D89"/>
+    <w:multiLevelType w:val="multilevel"/>
+    <w:tmpl w:val="4DD07A48"/>
+    <w:lvl w:ilvl="0">
+      <w:start w:val="1"/>
+      <w:numFmt w:val="bullet"/>
+      <w:lvlText w:val=""/>
+      <w:lvlJc w:val="left"/>
+      <w:pPr>
+        <w:ind w:left="720" w:hanging="720"/>
+      </w:pPr>
+      <w:rPr>
+        <w:rFonts w:ascii="Symbol" w:hAnsi="Symbol" w:hint="default"/>
+      </w:rPr>
+    </w:lvl>
+    <w:lvl w:ilvl="1">
+      <w:start w:val="1"/>
+      <w:numFmt w:val="bullet"/>
+      <w:lvlText w:val=""/>
+      <w:lvlJc w:val="left"/>
+      <w:pPr>
+        <w:ind w:left="1440" w:hanging="360"/>
+      </w:pPr>
+      <w:rPr>
+        <w:rFonts w:ascii="Symbol" w:hAnsi="Symbol" w:hint="default"/>
+      </w:rPr>
+    </w:lvl>
+    <w:lvl w:ilvl="2">
+      <w:start w:val="1"/>
+      <w:numFmt w:val="lowerRoman"/>
+      <w:lvlText w:val="%3."/>
+      <w:lvlJc w:val="right"/>
+      <w:pPr>
+        <w:ind w:left="2160" w:hanging="180"/>
+      </w:pPr>
+    </w:lvl>
+    <w:lvl w:ilvl="3">
+      <w:start w:val="1"/>
+      <w:numFmt w:val="decimal"/>
+      <w:lvlText w:val="%4."/>
+      <w:lvlJc w:val="left"/>
+      <w:pPr>
+        <w:ind w:left="2880" w:hanging="360"/>
+      </w:pPr>
+    </w:lvl>
+    <w:lvl w:ilvl="4">
+      <w:start w:val="1"/>
+      <w:numFmt w:val="lowerLetter"/>
+      <w:lvlText w:val="%5."/>
+      <w:lvlJc w:val="left"/>
+      <w:pPr>
+        <w:ind w:left="3600" w:hanging="360"/>
+      </w:pPr>
+    </w:lvl>
+    <w:lvl w:ilvl="5">
+      <w:start w:val="1"/>
+      <w:numFmt w:val="lowerRoman"/>
+      <w:lvlText w:val="%6."/>
+      <w:lvlJc w:val="right"/>
+      <w:pPr>
+        <w:ind w:left="4320" w:hanging="180"/>
+      </w:pPr>
+    </w:lvl>
+    <w:lvl w:ilvl="6">
+      <w:start w:val="1"/>
+      <w:numFmt w:val="decimal"/>
+      <w:lvlText w:val="%7."/>
+      <w:lvlJc w:val="left"/>
+      <w:pPr>
+        <w:ind w:left="5040" w:hanging="360"/>
+      </w:pPr>
+    </w:lvl>
+    <w:lvl w:ilvl="7">
+      <w:start w:val="1"/>
+      <w:numFmt w:val="lowerLetter"/>
+      <w:lvlText w:val="%8."/>
+      <w:lvlJc w:val="left"/>
+      <w:pPr>
+        <w:ind w:left="5760" w:hanging="360"/>
+      </w:pPr>
+    </w:lvl>
+    <w:lvl w:ilvl="8">
+      <w:start w:val="1"/>
+      <w:numFmt w:val="lowerRoman"/>
+      <w:lvlText w:val="%9."/>
+      <w:lvlJc w:val="right"/>
+      <w:pPr>
+        <w:ind w:left="6480" w:hanging="180"/>
+      </w:pPr>
+    </w:lvl>
+  </w:abstractNum>
+  <w:abstractNum w:abstractNumId="4" w15:restartNumberingAfterBreak="0">
+    <w:nsid w:val="215459B8"/>
+    <w:multiLevelType w:val="hybridMultilevel"/>
+    <w:tmpl w:val="8110BD88"/>
+    <w:lvl w:ilvl="0" w:tplc="04190001">
+      <w:start w:val="1"/>
+      <w:numFmt w:val="bullet"/>
+      <w:lvlText w:val=""/>
+      <w:lvlJc w:val="left"/>
+      <w:pPr>
+        <w:ind w:left="1429" w:hanging="360"/>
+      </w:pPr>
+      <w:rPr>
+        <w:rFonts w:ascii="Symbol" w:hAnsi="Symbol" w:hint="default"/>
+      </w:rPr>
+    </w:lvl>
+    <w:lvl w:ilvl="1" w:tplc="04190003" w:tentative="1">
+      <w:start w:val="1"/>
+      <w:numFmt w:val="bullet"/>
+      <w:lvlText w:val="o"/>
+      <w:lvlJc w:val="left"/>
+      <w:pPr>
+        <w:ind w:left="2149" w:hanging="360"/>
+      </w:pPr>
+      <w:rPr>
+        <w:rFonts w:ascii="Courier New" w:hAnsi="Courier New" w:cs="Courier New" w:hint="default"/>
+      </w:rPr>
+    </w:lvl>
+    <w:lvl w:ilvl="2" w:tplc="04190005" w:tentative="1">
+      <w:start w:val="1"/>
+      <w:numFmt w:val="bullet"/>
+      <w:lvlText w:val=""/>
+      <w:lvlJc w:val="left"/>
+      <w:pPr>
+        <w:ind w:left="2869" w:hanging="360"/>
+      </w:pPr>
+      <w:rPr>
+        <w:rFonts w:ascii="Wingdings" w:hAnsi="Wingdings" w:hint="default"/>
+      </w:rPr>
+    </w:lvl>
+    <w:lvl w:ilvl="3" w:tplc="04190001" w:tentative="1">
+      <w:start w:val="1"/>
+      <w:numFmt w:val="bullet"/>
+      <w:lvlText w:val=""/>
+      <w:lvlJc w:val="left"/>
+      <w:pPr>
+        <w:ind w:left="3589" w:hanging="360"/>
+      </w:pPr>
+      <w:rPr>
+        <w:rFonts w:ascii="Symbol" w:hAnsi="Symbol" w:hint="default"/>
+      </w:rPr>
+    </w:lvl>
+    <w:lvl w:ilvl="4" w:tplc="04190003" w:tentative="1">
+      <w:start w:val="1"/>
+      <w:numFmt w:val="bullet"/>
+      <w:lvlText w:val="o"/>
+      <w:lvlJc w:val="left"/>
+      <w:pPr>
+        <w:ind w:left="4309" w:hanging="360"/>
+      </w:pPr>
+      <w:rPr>
+        <w:rFonts w:ascii="Courier New" w:hAnsi="Courier New" w:cs="Courier New" w:hint="default"/>
+      </w:rPr>
+    </w:lvl>
+    <w:lvl w:ilvl="5" w:tplc="04190005" w:tentative="1">
+      <w:start w:val="1"/>
+      <w:numFmt w:val="bullet"/>
+      <w:lvlText w:val=""/>
+      <w:lvlJc w:val="left"/>
+      <w:pPr>
+        <w:ind w:left="5029" w:hanging="360"/>
+      </w:pPr>
+      <w:rPr>
+        <w:rFonts w:ascii="Wingdings" w:hAnsi="Wingdings" w:hint="default"/>
+      </w:rPr>
+    </w:lvl>
+    <w:lvl w:ilvl="6" w:tplc="04190001" w:tentative="1">
+      <w:start w:val="1"/>
+      <w:numFmt w:val="bullet"/>
+      <w:lvlText w:val=""/>
+      <w:lvlJc w:val="left"/>
+      <w:pPr>
+        <w:ind w:left="5749" w:hanging="360"/>
+      </w:pPr>
+      <w:rPr>
+        <w:rFonts w:ascii="Symbol" w:hAnsi="Symbol" w:hint="default"/>
+      </w:rPr>
+    </w:lvl>
+    <w:lvl w:ilvl="7" w:tplc="04190003" w:tentative="1">
+      <w:start w:val="1"/>
+      <w:numFmt w:val="bullet"/>
+      <w:lvlText w:val="o"/>
+      <w:lvlJc w:val="left"/>
+      <w:pPr>
+        <w:ind w:left="6469" w:hanging="360"/>
+      </w:pPr>
+      <w:rPr>
+        <w:rFonts w:ascii="Courier New" w:hAnsi="Courier New" w:cs="Courier New" w:hint="default"/>
+      </w:rPr>
+    </w:lvl>
+    <w:lvl w:ilvl="8" w:tplc="04190005" w:tentative="1">
+      <w:start w:val="1"/>
+      <w:numFmt w:val="bullet"/>
+      <w:lvlText w:val=""/>
+      <w:lvlJc w:val="left"/>
+      <w:pPr>
+        <w:ind w:left="7189" w:hanging="360"/>
+      </w:pPr>
+      <w:rPr>
+        <w:rFonts w:ascii="Wingdings" w:hAnsi="Wingdings" w:hint="default"/>
+      </w:rPr>
+    </w:lvl>
+  </w:abstractNum>
+  <w:abstractNum w:abstractNumId="5" w15:restartNumberingAfterBreak="0">
+    <w:nsid w:val="223B5D15"/>
+    <w:multiLevelType w:val="multilevel"/>
+    <w:tmpl w:val="819E1A7E"/>
+    <w:lvl w:ilvl="0">
+      <w:start w:val="1"/>
+      <w:numFmt w:val="decimal"/>
+      <w:lvlText w:val="%1."/>
+      <w:lvlJc w:val="left"/>
+      <w:pPr>
+        <w:ind w:left="720" w:hanging="720"/>
+      </w:pPr>
+    </w:lvl>
+    <w:lvl w:ilvl="1">
+      <w:start w:val="1"/>
+      <w:numFmt w:val="bullet"/>
+      <w:lvlText w:val=""/>
+      <w:lvlJc w:val="left"/>
+      <w:pPr>
+        <w:ind w:left="1440" w:hanging="360"/>
+      </w:pPr>
+      <w:rPr>
+        <w:rFonts w:ascii="Symbol" w:hAnsi="Symbol" w:hint="default"/>
+      </w:rPr>
+    </w:lvl>
+    <w:lvl w:ilvl="2">
+      <w:start w:val="1"/>
+      <w:numFmt w:val="lowerRoman"/>
+      <w:lvlText w:val="%3."/>
+      <w:lvlJc w:val="right"/>
+      <w:pPr>
+        <w:ind w:left="2160" w:hanging="180"/>
+      </w:pPr>
+    </w:lvl>
+    <w:lvl w:ilvl="3">
+      <w:start w:val="1"/>
+      <w:numFmt w:val="decimal"/>
+      <w:lvlText w:val="%4."/>
+      <w:lvlJc w:val="left"/>
+      <w:pPr>
+        <w:ind w:left="2880" w:hanging="360"/>
+      </w:pPr>
+    </w:lvl>
+    <w:lvl w:ilvl="4">
+      <w:start w:val="1"/>
+      <w:numFmt w:val="lowerLetter"/>
+      <w:lvlText w:val="%5."/>
+      <w:lvlJc w:val="left"/>
+      <w:pPr>
+        <w:ind w:left="3600" w:hanging="360"/>
+      </w:pPr>
+    </w:lvl>
+    <w:lvl w:ilvl="5">
+      <w:start w:val="1"/>
+      <w:numFmt w:val="lowerRoman"/>
+      <w:lvlText w:val="%6."/>
+      <w:lvlJc w:val="right"/>
+      <w:pPr>
+        <w:ind w:left="4320" w:hanging="180"/>
+      </w:pPr>
+    </w:lvl>
+    <w:lvl w:ilvl="6">
+      <w:start w:val="1"/>
+      <w:numFmt w:val="decimal"/>
+      <w:lvlText w:val="%7."/>
+      <w:lvlJc w:val="left"/>
+      <w:pPr>
+        <w:ind w:left="5040" w:hanging="360"/>
+      </w:pPr>
+    </w:lvl>
+    <w:lvl w:ilvl="7">
+      <w:start w:val="1"/>
+      <w:numFmt w:val="lowerLetter"/>
+      <w:lvlText w:val="%8."/>
+      <w:lvlJc w:val="left"/>
+      <w:pPr>
+        <w:ind w:left="5760" w:hanging="360"/>
+      </w:pPr>
+    </w:lvl>
+    <w:lvl w:ilvl="8">
+      <w:start w:val="1"/>
+      <w:numFmt w:val="lowerRoman"/>
+      <w:lvlText w:val="%9."/>
+      <w:lvlJc w:val="right"/>
+      <w:pPr>
+        <w:ind w:left="6480" w:hanging="180"/>
+      </w:pPr>
+    </w:lvl>
+  </w:abstractNum>
+  <w:abstractNum w:abstractNumId="6" w15:restartNumberingAfterBreak="0">
+    <w:nsid w:val="2F2672FB"/>
+    <w:multiLevelType w:val="multilevel"/>
+    <w:tmpl w:val="4DD07A48"/>
+    <w:lvl w:ilvl="0">
+      <w:start w:val="1"/>
+      <w:numFmt w:val="bullet"/>
+      <w:lvlText w:val=""/>
+      <w:lvlJc w:val="left"/>
+      <w:pPr>
+        <w:ind w:left="720" w:hanging="720"/>
+      </w:pPr>
+      <w:rPr>
+        <w:rFonts w:ascii="Symbol" w:hAnsi="Symbol" w:hint="default"/>
+      </w:rPr>
+    </w:lvl>
+    <w:lvl w:ilvl="1">
+      <w:start w:val="1"/>
+      <w:numFmt w:val="bullet"/>
+      <w:lvlText w:val=""/>
+      <w:lvlJc w:val="left"/>
+      <w:pPr>
+        <w:ind w:left="1440" w:hanging="360"/>
+      </w:pPr>
+      <w:rPr>
+        <w:rFonts w:ascii="Symbol" w:hAnsi="Symbol" w:hint="default"/>
+      </w:rPr>
+    </w:lvl>
+    <w:lvl w:ilvl="2">
+      <w:start w:val="1"/>
+      <w:numFmt w:val="lowerRoman"/>
+      <w:lvlText w:val="%3."/>
+      <w:lvlJc w:val="right"/>
+      <w:pPr>
+        <w:ind w:left="2160" w:hanging="180"/>
+      </w:pPr>
+    </w:lvl>
+    <w:lvl w:ilvl="3">
+      <w:start w:val="1"/>
+      <w:numFmt w:val="decimal"/>
+      <w:lvlText w:val="%4."/>
+      <w:lvlJc w:val="left"/>
+      <w:pPr>
+        <w:ind w:left="2880" w:hanging="360"/>
+      </w:pPr>
+    </w:lvl>
+    <w:lvl w:ilvl="4">
+      <w:start w:val="1"/>
+      <w:numFmt w:val="lowerLetter"/>
+      <w:lvlText w:val="%5."/>
+      <w:lvlJc w:val="left"/>
+      <w:pPr>
+        <w:ind w:left="3600" w:hanging="360"/>
+      </w:pPr>
+    </w:lvl>
+    <w:lvl w:ilvl="5">
+      <w:start w:val="1"/>
+      <w:numFmt w:val="lowerRoman"/>
+      <w:lvlText w:val="%6."/>
+      <w:lvlJc w:val="right"/>
+      <w:pPr>
+        <w:ind w:left="4320" w:hanging="180"/>
+      </w:pPr>
+    </w:lvl>
+    <w:lvl w:ilvl="6">
+      <w:start w:val="1"/>
+      <w:numFmt w:val="decimal"/>
+      <w:lvlText w:val="%7."/>
+      <w:lvlJc w:val="left"/>
+      <w:pPr>
+        <w:ind w:left="5040" w:hanging="360"/>
+      </w:pPr>
+    </w:lvl>
+    <w:lvl w:ilvl="7">
+      <w:start w:val="1"/>
+      <w:numFmt w:val="lowerLetter"/>
+      <w:lvlText w:val="%8."/>
+      <w:lvlJc w:val="left"/>
+      <w:pPr>
+        <w:ind w:left="5760" w:hanging="360"/>
+      </w:pPr>
+    </w:lvl>
+    <w:lvl w:ilvl="8">
+      <w:start w:val="1"/>
+      <w:numFmt w:val="lowerRoman"/>
+      <w:lvlText w:val="%9."/>
+      <w:lvlJc w:val="right"/>
+      <w:pPr>
+        <w:ind w:left="6480" w:hanging="180"/>
+      </w:pPr>
+    </w:lvl>
+  </w:abstractNum>
+  <w:abstractNum w:abstractNumId="7" w15:restartNumberingAfterBreak="0">
     <w:nsid w:val="34A42BB3"/>
     <w:multiLevelType w:val="multilevel"/>
     <w:tmpl w:val="4C889698"/>
@@ -6633,7 +11646,96 @@
       </w:pPr>
     </w:lvl>
   </w:abstractNum>
-  <w:abstractNum w:abstractNumId="2" w15:restartNumberingAfterBreak="0">
+  <w:abstractNum w:abstractNumId="8" w15:restartNumberingAfterBreak="0">
+    <w:nsid w:val="35B470C0"/>
+    <w:multiLevelType w:val="multilevel"/>
+    <w:tmpl w:val="819E1A7E"/>
+    <w:lvl w:ilvl="0">
+      <w:start w:val="1"/>
+      <w:numFmt w:val="decimal"/>
+      <w:lvlText w:val="%1."/>
+      <w:lvlJc w:val="left"/>
+      <w:pPr>
+        <w:ind w:left="720" w:hanging="720"/>
+      </w:pPr>
+    </w:lvl>
+    <w:lvl w:ilvl="1">
+      <w:start w:val="1"/>
+      <w:numFmt w:val="bullet"/>
+      <w:lvlText w:val=""/>
+      <w:lvlJc w:val="left"/>
+      <w:pPr>
+        <w:ind w:left="1440" w:hanging="360"/>
+      </w:pPr>
+      <w:rPr>
+        <w:rFonts w:ascii="Symbol" w:hAnsi="Symbol" w:hint="default"/>
+      </w:rPr>
+    </w:lvl>
+    <w:lvl w:ilvl="2">
+      <w:start w:val="1"/>
+      <w:numFmt w:val="lowerRoman"/>
+      <w:lvlText w:val="%3."/>
+      <w:lvlJc w:val="right"/>
+      <w:pPr>
+        <w:ind w:left="2160" w:hanging="180"/>
+      </w:pPr>
+    </w:lvl>
+    <w:lvl w:ilvl="3">
+      <w:start w:val="1"/>
+      <w:numFmt w:val="decimal"/>
+      <w:lvlText w:val="%4."/>
+      <w:lvlJc w:val="left"/>
+      <w:pPr>
+        <w:ind w:left="2880" w:hanging="360"/>
+      </w:pPr>
+    </w:lvl>
+    <w:lvl w:ilvl="4">
+      <w:start w:val="1"/>
+      <w:numFmt w:val="lowerLetter"/>
+      <w:lvlText w:val="%5."/>
+      <w:lvlJc w:val="left"/>
+      <w:pPr>
+        <w:ind w:left="3600" w:hanging="360"/>
+      </w:pPr>
+    </w:lvl>
+    <w:lvl w:ilvl="5">
+      <w:start w:val="1"/>
+      <w:numFmt w:val="lowerRoman"/>
+      <w:lvlText w:val="%6."/>
+      <w:lvlJc w:val="right"/>
+      <w:pPr>
+        <w:ind w:left="4320" w:hanging="180"/>
+      </w:pPr>
+    </w:lvl>
+    <w:lvl w:ilvl="6">
+      <w:start w:val="1"/>
+      <w:numFmt w:val="decimal"/>
+      <w:lvlText w:val="%7."/>
+      <w:lvlJc w:val="left"/>
+      <w:pPr>
+        <w:ind w:left="5040" w:hanging="360"/>
+      </w:pPr>
+    </w:lvl>
+    <w:lvl w:ilvl="7">
+      <w:start w:val="1"/>
+      <w:numFmt w:val="lowerLetter"/>
+      <w:lvlText w:val="%8."/>
+      <w:lvlJc w:val="left"/>
+      <w:pPr>
+        <w:ind w:left="5760" w:hanging="360"/>
+      </w:pPr>
+    </w:lvl>
+    <w:lvl w:ilvl="8">
+      <w:start w:val="1"/>
+      <w:numFmt w:val="lowerRoman"/>
+      <w:lvlText w:val="%9."/>
+      <w:lvlJc w:val="right"/>
+      <w:pPr>
+        <w:ind w:left="6480" w:hanging="180"/>
+      </w:pPr>
+    </w:lvl>
+  </w:abstractNum>
+  <w:abstractNum w:abstractNumId="9" w15:restartNumberingAfterBreak="0">
     <w:nsid w:val="36C54FDE"/>
     <w:multiLevelType w:val="multilevel"/>
     <w:tmpl w:val="6664A98C"/>
@@ -6729,14 +11831,1045 @@
       </w:pPr>
     </w:lvl>
   </w:abstractNum>
+  <w:abstractNum w:abstractNumId="10" w15:restartNumberingAfterBreak="0">
+    <w:nsid w:val="3D7F6203"/>
+    <w:multiLevelType w:val="multilevel"/>
+    <w:tmpl w:val="3082789C"/>
+    <w:lvl w:ilvl="0">
+      <w:start w:val="1"/>
+      <w:numFmt w:val="bullet"/>
+      <w:lvlText w:val="o"/>
+      <w:lvlJc w:val="left"/>
+      <w:pPr>
+        <w:ind w:left="720" w:hanging="720"/>
+      </w:pPr>
+      <w:rPr>
+        <w:rFonts w:ascii="Courier New" w:hAnsi="Courier New" w:cs="Courier New" w:hint="default"/>
+      </w:rPr>
+    </w:lvl>
+    <w:lvl w:ilvl="1">
+      <w:start w:val="1"/>
+      <w:numFmt w:val="bullet"/>
+      <w:lvlText w:val=""/>
+      <w:lvlJc w:val="left"/>
+      <w:pPr>
+        <w:ind w:left="1440" w:hanging="360"/>
+      </w:pPr>
+      <w:rPr>
+        <w:rFonts w:ascii="Symbol" w:hAnsi="Symbol" w:hint="default"/>
+      </w:rPr>
+    </w:lvl>
+    <w:lvl w:ilvl="2">
+      <w:start w:val="1"/>
+      <w:numFmt w:val="lowerRoman"/>
+      <w:lvlText w:val="%3."/>
+      <w:lvlJc w:val="right"/>
+      <w:pPr>
+        <w:ind w:left="2160" w:hanging="180"/>
+      </w:pPr>
+    </w:lvl>
+    <w:lvl w:ilvl="3">
+      <w:start w:val="1"/>
+      <w:numFmt w:val="decimal"/>
+      <w:lvlText w:val="%4."/>
+      <w:lvlJc w:val="left"/>
+      <w:pPr>
+        <w:ind w:left="2880" w:hanging="360"/>
+      </w:pPr>
+    </w:lvl>
+    <w:lvl w:ilvl="4">
+      <w:start w:val="1"/>
+      <w:numFmt w:val="lowerLetter"/>
+      <w:lvlText w:val="%5."/>
+      <w:lvlJc w:val="left"/>
+      <w:pPr>
+        <w:ind w:left="3600" w:hanging="360"/>
+      </w:pPr>
+    </w:lvl>
+    <w:lvl w:ilvl="5">
+      <w:start w:val="1"/>
+      <w:numFmt w:val="lowerRoman"/>
+      <w:lvlText w:val="%6."/>
+      <w:lvlJc w:val="right"/>
+      <w:pPr>
+        <w:ind w:left="4320" w:hanging="180"/>
+      </w:pPr>
+    </w:lvl>
+    <w:lvl w:ilvl="6">
+      <w:start w:val="1"/>
+      <w:numFmt w:val="decimal"/>
+      <w:lvlText w:val="%7."/>
+      <w:lvlJc w:val="left"/>
+      <w:pPr>
+        <w:ind w:left="5040" w:hanging="360"/>
+      </w:pPr>
+    </w:lvl>
+    <w:lvl w:ilvl="7">
+      <w:start w:val="1"/>
+      <w:numFmt w:val="lowerLetter"/>
+      <w:lvlText w:val="%8."/>
+      <w:lvlJc w:val="left"/>
+      <w:pPr>
+        <w:ind w:left="5760" w:hanging="360"/>
+      </w:pPr>
+    </w:lvl>
+    <w:lvl w:ilvl="8">
+      <w:start w:val="1"/>
+      <w:numFmt w:val="lowerRoman"/>
+      <w:lvlText w:val="%9."/>
+      <w:lvlJc w:val="right"/>
+      <w:pPr>
+        <w:ind w:left="6480" w:hanging="180"/>
+      </w:pPr>
+    </w:lvl>
+  </w:abstractNum>
+  <w:abstractNum w:abstractNumId="11" w15:restartNumberingAfterBreak="0">
+    <w:nsid w:val="4D1E388C"/>
+    <w:multiLevelType w:val="multilevel"/>
+    <w:tmpl w:val="E5A22CB2"/>
+    <w:lvl w:ilvl="0">
+      <w:start w:val="1"/>
+      <w:numFmt w:val="decimal"/>
+      <w:lvlText w:val="%1."/>
+      <w:lvlJc w:val="left"/>
+      <w:pPr>
+        <w:ind w:left="720" w:hanging="720"/>
+      </w:pPr>
+    </w:lvl>
+    <w:lvl w:ilvl="1">
+      <w:start w:val="1"/>
+      <w:numFmt w:val="decimal"/>
+      <w:lvlText w:val="%2)"/>
+      <w:lvlJc w:val="left"/>
+      <w:pPr>
+        <w:ind w:left="1440" w:hanging="360"/>
+      </w:pPr>
+    </w:lvl>
+    <w:lvl w:ilvl="2">
+      <w:start w:val="1"/>
+      <w:numFmt w:val="lowerRoman"/>
+      <w:lvlText w:val="%3."/>
+      <w:lvlJc w:val="right"/>
+      <w:pPr>
+        <w:ind w:left="2160" w:hanging="180"/>
+      </w:pPr>
+    </w:lvl>
+    <w:lvl w:ilvl="3">
+      <w:start w:val="1"/>
+      <w:numFmt w:val="decimal"/>
+      <w:lvlText w:val="%4."/>
+      <w:lvlJc w:val="left"/>
+      <w:pPr>
+        <w:ind w:left="2880" w:hanging="360"/>
+      </w:pPr>
+    </w:lvl>
+    <w:lvl w:ilvl="4">
+      <w:start w:val="1"/>
+      <w:numFmt w:val="lowerLetter"/>
+      <w:lvlText w:val="%5."/>
+      <w:lvlJc w:val="left"/>
+      <w:pPr>
+        <w:ind w:left="3600" w:hanging="360"/>
+      </w:pPr>
+    </w:lvl>
+    <w:lvl w:ilvl="5">
+      <w:start w:val="1"/>
+      <w:numFmt w:val="lowerRoman"/>
+      <w:lvlText w:val="%6."/>
+      <w:lvlJc w:val="right"/>
+      <w:pPr>
+        <w:ind w:left="4320" w:hanging="180"/>
+      </w:pPr>
+    </w:lvl>
+    <w:lvl w:ilvl="6">
+      <w:start w:val="1"/>
+      <w:numFmt w:val="decimal"/>
+      <w:lvlText w:val="%7."/>
+      <w:lvlJc w:val="left"/>
+      <w:pPr>
+        <w:ind w:left="5040" w:hanging="360"/>
+      </w:pPr>
+    </w:lvl>
+    <w:lvl w:ilvl="7">
+      <w:start w:val="1"/>
+      <w:numFmt w:val="lowerLetter"/>
+      <w:lvlText w:val="%8."/>
+      <w:lvlJc w:val="left"/>
+      <w:pPr>
+        <w:ind w:left="5760" w:hanging="360"/>
+      </w:pPr>
+    </w:lvl>
+    <w:lvl w:ilvl="8">
+      <w:start w:val="1"/>
+      <w:numFmt w:val="lowerRoman"/>
+      <w:lvlText w:val="%9."/>
+      <w:lvlJc w:val="right"/>
+      <w:pPr>
+        <w:ind w:left="6480" w:hanging="180"/>
+      </w:pPr>
+    </w:lvl>
+  </w:abstractNum>
+  <w:abstractNum w:abstractNumId="12" w15:restartNumberingAfterBreak="0">
+    <w:nsid w:val="4E6D65C7"/>
+    <w:multiLevelType w:val="multilevel"/>
+    <w:tmpl w:val="E5A22CB2"/>
+    <w:lvl w:ilvl="0">
+      <w:start w:val="1"/>
+      <w:numFmt w:val="decimal"/>
+      <w:lvlText w:val="%1."/>
+      <w:lvlJc w:val="left"/>
+      <w:pPr>
+        <w:ind w:left="720" w:hanging="720"/>
+      </w:pPr>
+    </w:lvl>
+    <w:lvl w:ilvl="1">
+      <w:start w:val="1"/>
+      <w:numFmt w:val="decimal"/>
+      <w:lvlText w:val="%2)"/>
+      <w:lvlJc w:val="left"/>
+      <w:pPr>
+        <w:ind w:left="1440" w:hanging="360"/>
+      </w:pPr>
+    </w:lvl>
+    <w:lvl w:ilvl="2">
+      <w:start w:val="1"/>
+      <w:numFmt w:val="lowerRoman"/>
+      <w:lvlText w:val="%3."/>
+      <w:lvlJc w:val="right"/>
+      <w:pPr>
+        <w:ind w:left="2160" w:hanging="180"/>
+      </w:pPr>
+    </w:lvl>
+    <w:lvl w:ilvl="3">
+      <w:start w:val="1"/>
+      <w:numFmt w:val="decimal"/>
+      <w:lvlText w:val="%4."/>
+      <w:lvlJc w:val="left"/>
+      <w:pPr>
+        <w:ind w:left="2880" w:hanging="360"/>
+      </w:pPr>
+    </w:lvl>
+    <w:lvl w:ilvl="4">
+      <w:start w:val="1"/>
+      <w:numFmt w:val="lowerLetter"/>
+      <w:lvlText w:val="%5."/>
+      <w:lvlJc w:val="left"/>
+      <w:pPr>
+        <w:ind w:left="3600" w:hanging="360"/>
+      </w:pPr>
+    </w:lvl>
+    <w:lvl w:ilvl="5">
+      <w:start w:val="1"/>
+      <w:numFmt w:val="lowerRoman"/>
+      <w:lvlText w:val="%6."/>
+      <w:lvlJc w:val="right"/>
+      <w:pPr>
+        <w:ind w:left="4320" w:hanging="180"/>
+      </w:pPr>
+    </w:lvl>
+    <w:lvl w:ilvl="6">
+      <w:start w:val="1"/>
+      <w:numFmt w:val="decimal"/>
+      <w:lvlText w:val="%7."/>
+      <w:lvlJc w:val="left"/>
+      <w:pPr>
+        <w:ind w:left="5040" w:hanging="360"/>
+      </w:pPr>
+    </w:lvl>
+    <w:lvl w:ilvl="7">
+      <w:start w:val="1"/>
+      <w:numFmt w:val="lowerLetter"/>
+      <w:lvlText w:val="%8."/>
+      <w:lvlJc w:val="left"/>
+      <w:pPr>
+        <w:ind w:left="5760" w:hanging="360"/>
+      </w:pPr>
+    </w:lvl>
+    <w:lvl w:ilvl="8">
+      <w:start w:val="1"/>
+      <w:numFmt w:val="lowerRoman"/>
+      <w:lvlText w:val="%9."/>
+      <w:lvlJc w:val="right"/>
+      <w:pPr>
+        <w:ind w:left="6480" w:hanging="180"/>
+      </w:pPr>
+    </w:lvl>
+  </w:abstractNum>
+  <w:abstractNum w:abstractNumId="13" w15:restartNumberingAfterBreak="0">
+    <w:nsid w:val="507A0F92"/>
+    <w:multiLevelType w:val="hybridMultilevel"/>
+    <w:tmpl w:val="E8EC34E6"/>
+    <w:lvl w:ilvl="0" w:tplc="04190001">
+      <w:start w:val="1"/>
+      <w:numFmt w:val="bullet"/>
+      <w:lvlText w:val=""/>
+      <w:lvlJc w:val="left"/>
+      <w:pPr>
+        <w:ind w:left="3600" w:hanging="360"/>
+      </w:pPr>
+      <w:rPr>
+        <w:rFonts w:ascii="Symbol" w:hAnsi="Symbol" w:hint="default"/>
+      </w:rPr>
+    </w:lvl>
+    <w:lvl w:ilvl="1" w:tplc="04190003" w:tentative="1">
+      <w:start w:val="1"/>
+      <w:numFmt w:val="bullet"/>
+      <w:lvlText w:val="o"/>
+      <w:lvlJc w:val="left"/>
+      <w:pPr>
+        <w:ind w:left="4320" w:hanging="360"/>
+      </w:pPr>
+      <w:rPr>
+        <w:rFonts w:ascii="Courier New" w:hAnsi="Courier New" w:cs="Courier New" w:hint="default"/>
+      </w:rPr>
+    </w:lvl>
+    <w:lvl w:ilvl="2" w:tplc="04190005" w:tentative="1">
+      <w:start w:val="1"/>
+      <w:numFmt w:val="bullet"/>
+      <w:lvlText w:val=""/>
+      <w:lvlJc w:val="left"/>
+      <w:pPr>
+        <w:ind w:left="5040" w:hanging="360"/>
+      </w:pPr>
+      <w:rPr>
+        <w:rFonts w:ascii="Wingdings" w:hAnsi="Wingdings" w:hint="default"/>
+      </w:rPr>
+    </w:lvl>
+    <w:lvl w:ilvl="3" w:tplc="04190001" w:tentative="1">
+      <w:start w:val="1"/>
+      <w:numFmt w:val="bullet"/>
+      <w:lvlText w:val=""/>
+      <w:lvlJc w:val="left"/>
+      <w:pPr>
+        <w:ind w:left="5760" w:hanging="360"/>
+      </w:pPr>
+      <w:rPr>
+        <w:rFonts w:ascii="Symbol" w:hAnsi="Symbol" w:hint="default"/>
+      </w:rPr>
+    </w:lvl>
+    <w:lvl w:ilvl="4" w:tplc="04190003" w:tentative="1">
+      <w:start w:val="1"/>
+      <w:numFmt w:val="bullet"/>
+      <w:lvlText w:val="o"/>
+      <w:lvlJc w:val="left"/>
+      <w:pPr>
+        <w:ind w:left="6480" w:hanging="360"/>
+      </w:pPr>
+      <w:rPr>
+        <w:rFonts w:ascii="Courier New" w:hAnsi="Courier New" w:cs="Courier New" w:hint="default"/>
+      </w:rPr>
+    </w:lvl>
+    <w:lvl w:ilvl="5" w:tplc="04190005" w:tentative="1">
+      <w:start w:val="1"/>
+      <w:numFmt w:val="bullet"/>
+      <w:lvlText w:val=""/>
+      <w:lvlJc w:val="left"/>
+      <w:pPr>
+        <w:ind w:left="7200" w:hanging="360"/>
+      </w:pPr>
+      <w:rPr>
+        <w:rFonts w:ascii="Wingdings" w:hAnsi="Wingdings" w:hint="default"/>
+      </w:rPr>
+    </w:lvl>
+    <w:lvl w:ilvl="6" w:tplc="04190001" w:tentative="1">
+      <w:start w:val="1"/>
+      <w:numFmt w:val="bullet"/>
+      <w:lvlText w:val=""/>
+      <w:lvlJc w:val="left"/>
+      <w:pPr>
+        <w:ind w:left="7920" w:hanging="360"/>
+      </w:pPr>
+      <w:rPr>
+        <w:rFonts w:ascii="Symbol" w:hAnsi="Symbol" w:hint="default"/>
+      </w:rPr>
+    </w:lvl>
+    <w:lvl w:ilvl="7" w:tplc="04190003" w:tentative="1">
+      <w:start w:val="1"/>
+      <w:numFmt w:val="bullet"/>
+      <w:lvlText w:val="o"/>
+      <w:lvlJc w:val="left"/>
+      <w:pPr>
+        <w:ind w:left="8640" w:hanging="360"/>
+      </w:pPr>
+      <w:rPr>
+        <w:rFonts w:ascii="Courier New" w:hAnsi="Courier New" w:cs="Courier New" w:hint="default"/>
+      </w:rPr>
+    </w:lvl>
+    <w:lvl w:ilvl="8" w:tplc="04190005" w:tentative="1">
+      <w:start w:val="1"/>
+      <w:numFmt w:val="bullet"/>
+      <w:lvlText w:val=""/>
+      <w:lvlJc w:val="left"/>
+      <w:pPr>
+        <w:ind w:left="9360" w:hanging="360"/>
+      </w:pPr>
+      <w:rPr>
+        <w:rFonts w:ascii="Wingdings" w:hAnsi="Wingdings" w:hint="default"/>
+      </w:rPr>
+    </w:lvl>
+  </w:abstractNum>
+  <w:abstractNum w:abstractNumId="14" w15:restartNumberingAfterBreak="0">
+    <w:nsid w:val="5FF03A36"/>
+    <w:multiLevelType w:val="hybridMultilevel"/>
+    <w:tmpl w:val="EEA8624A"/>
+    <w:lvl w:ilvl="0" w:tplc="04190001">
+      <w:start w:val="1"/>
+      <w:numFmt w:val="bullet"/>
+      <w:lvlText w:val=""/>
+      <w:lvlJc w:val="left"/>
+      <w:pPr>
+        <w:ind w:left="3600" w:hanging="360"/>
+      </w:pPr>
+      <w:rPr>
+        <w:rFonts w:ascii="Symbol" w:hAnsi="Symbol" w:hint="default"/>
+      </w:rPr>
+    </w:lvl>
+    <w:lvl w:ilvl="1" w:tplc="04190003" w:tentative="1">
+      <w:start w:val="1"/>
+      <w:numFmt w:val="bullet"/>
+      <w:lvlText w:val="o"/>
+      <w:lvlJc w:val="left"/>
+      <w:pPr>
+        <w:ind w:left="4320" w:hanging="360"/>
+      </w:pPr>
+      <w:rPr>
+        <w:rFonts w:ascii="Courier New" w:hAnsi="Courier New" w:cs="Courier New" w:hint="default"/>
+      </w:rPr>
+    </w:lvl>
+    <w:lvl w:ilvl="2" w:tplc="04190005" w:tentative="1">
+      <w:start w:val="1"/>
+      <w:numFmt w:val="bullet"/>
+      <w:lvlText w:val=""/>
+      <w:lvlJc w:val="left"/>
+      <w:pPr>
+        <w:ind w:left="5040" w:hanging="360"/>
+      </w:pPr>
+      <w:rPr>
+        <w:rFonts w:ascii="Wingdings" w:hAnsi="Wingdings" w:hint="default"/>
+      </w:rPr>
+    </w:lvl>
+    <w:lvl w:ilvl="3" w:tplc="04190001" w:tentative="1">
+      <w:start w:val="1"/>
+      <w:numFmt w:val="bullet"/>
+      <w:lvlText w:val=""/>
+      <w:lvlJc w:val="left"/>
+      <w:pPr>
+        <w:ind w:left="5760" w:hanging="360"/>
+      </w:pPr>
+      <w:rPr>
+        <w:rFonts w:ascii="Symbol" w:hAnsi="Symbol" w:hint="default"/>
+      </w:rPr>
+    </w:lvl>
+    <w:lvl w:ilvl="4" w:tplc="04190003" w:tentative="1">
+      <w:start w:val="1"/>
+      <w:numFmt w:val="bullet"/>
+      <w:lvlText w:val="o"/>
+      <w:lvlJc w:val="left"/>
+      <w:pPr>
+        <w:ind w:left="6480" w:hanging="360"/>
+      </w:pPr>
+      <w:rPr>
+        <w:rFonts w:ascii="Courier New" w:hAnsi="Courier New" w:cs="Courier New" w:hint="default"/>
+      </w:rPr>
+    </w:lvl>
+    <w:lvl w:ilvl="5" w:tplc="04190005" w:tentative="1">
+      <w:start w:val="1"/>
+      <w:numFmt w:val="bullet"/>
+      <w:lvlText w:val=""/>
+      <w:lvlJc w:val="left"/>
+      <w:pPr>
+        <w:ind w:left="7200" w:hanging="360"/>
+      </w:pPr>
+      <w:rPr>
+        <w:rFonts w:ascii="Wingdings" w:hAnsi="Wingdings" w:hint="default"/>
+      </w:rPr>
+    </w:lvl>
+    <w:lvl w:ilvl="6" w:tplc="04190001" w:tentative="1">
+      <w:start w:val="1"/>
+      <w:numFmt w:val="bullet"/>
+      <w:lvlText w:val=""/>
+      <w:lvlJc w:val="left"/>
+      <w:pPr>
+        <w:ind w:left="7920" w:hanging="360"/>
+      </w:pPr>
+      <w:rPr>
+        <w:rFonts w:ascii="Symbol" w:hAnsi="Symbol" w:hint="default"/>
+      </w:rPr>
+    </w:lvl>
+    <w:lvl w:ilvl="7" w:tplc="04190003" w:tentative="1">
+      <w:start w:val="1"/>
+      <w:numFmt w:val="bullet"/>
+      <w:lvlText w:val="o"/>
+      <w:lvlJc w:val="left"/>
+      <w:pPr>
+        <w:ind w:left="8640" w:hanging="360"/>
+      </w:pPr>
+      <w:rPr>
+        <w:rFonts w:ascii="Courier New" w:hAnsi="Courier New" w:cs="Courier New" w:hint="default"/>
+      </w:rPr>
+    </w:lvl>
+    <w:lvl w:ilvl="8" w:tplc="04190005" w:tentative="1">
+      <w:start w:val="1"/>
+      <w:numFmt w:val="bullet"/>
+      <w:lvlText w:val=""/>
+      <w:lvlJc w:val="left"/>
+      <w:pPr>
+        <w:ind w:left="9360" w:hanging="360"/>
+      </w:pPr>
+      <w:rPr>
+        <w:rFonts w:ascii="Wingdings" w:hAnsi="Wingdings" w:hint="default"/>
+      </w:rPr>
+    </w:lvl>
+  </w:abstractNum>
+  <w:abstractNum w:abstractNumId="15" w15:restartNumberingAfterBreak="0">
+    <w:nsid w:val="60736062"/>
+    <w:multiLevelType w:val="hybridMultilevel"/>
+    <w:tmpl w:val="AC1E928E"/>
+    <w:lvl w:ilvl="0" w:tplc="04190001">
+      <w:start w:val="1"/>
+      <w:numFmt w:val="bullet"/>
+      <w:lvlText w:val=""/>
+      <w:lvlJc w:val="left"/>
+      <w:pPr>
+        <w:ind w:left="1429" w:hanging="360"/>
+      </w:pPr>
+      <w:rPr>
+        <w:rFonts w:ascii="Symbol" w:hAnsi="Symbol" w:hint="default"/>
+      </w:rPr>
+    </w:lvl>
+    <w:lvl w:ilvl="1" w:tplc="04190003" w:tentative="1">
+      <w:start w:val="1"/>
+      <w:numFmt w:val="bullet"/>
+      <w:lvlText w:val="o"/>
+      <w:lvlJc w:val="left"/>
+      <w:pPr>
+        <w:ind w:left="2149" w:hanging="360"/>
+      </w:pPr>
+      <w:rPr>
+        <w:rFonts w:ascii="Courier New" w:hAnsi="Courier New" w:cs="Courier New" w:hint="default"/>
+      </w:rPr>
+    </w:lvl>
+    <w:lvl w:ilvl="2" w:tplc="04190005" w:tentative="1">
+      <w:start w:val="1"/>
+      <w:numFmt w:val="bullet"/>
+      <w:lvlText w:val=""/>
+      <w:lvlJc w:val="left"/>
+      <w:pPr>
+        <w:ind w:left="2869" w:hanging="360"/>
+      </w:pPr>
+      <w:rPr>
+        <w:rFonts w:ascii="Wingdings" w:hAnsi="Wingdings" w:hint="default"/>
+      </w:rPr>
+    </w:lvl>
+    <w:lvl w:ilvl="3" w:tplc="04190001" w:tentative="1">
+      <w:start w:val="1"/>
+      <w:numFmt w:val="bullet"/>
+      <w:lvlText w:val=""/>
+      <w:lvlJc w:val="left"/>
+      <w:pPr>
+        <w:ind w:left="3589" w:hanging="360"/>
+      </w:pPr>
+      <w:rPr>
+        <w:rFonts w:ascii="Symbol" w:hAnsi="Symbol" w:hint="default"/>
+      </w:rPr>
+    </w:lvl>
+    <w:lvl w:ilvl="4" w:tplc="04190003" w:tentative="1">
+      <w:start w:val="1"/>
+      <w:numFmt w:val="bullet"/>
+      <w:lvlText w:val="o"/>
+      <w:lvlJc w:val="left"/>
+      <w:pPr>
+        <w:ind w:left="4309" w:hanging="360"/>
+      </w:pPr>
+      <w:rPr>
+        <w:rFonts w:ascii="Courier New" w:hAnsi="Courier New" w:cs="Courier New" w:hint="default"/>
+      </w:rPr>
+    </w:lvl>
+    <w:lvl w:ilvl="5" w:tplc="04190005" w:tentative="1">
+      <w:start w:val="1"/>
+      <w:numFmt w:val="bullet"/>
+      <w:lvlText w:val=""/>
+      <w:lvlJc w:val="left"/>
+      <w:pPr>
+        <w:ind w:left="5029" w:hanging="360"/>
+      </w:pPr>
+      <w:rPr>
+        <w:rFonts w:ascii="Wingdings" w:hAnsi="Wingdings" w:hint="default"/>
+      </w:rPr>
+    </w:lvl>
+    <w:lvl w:ilvl="6" w:tplc="04190001" w:tentative="1">
+      <w:start w:val="1"/>
+      <w:numFmt w:val="bullet"/>
+      <w:lvlText w:val=""/>
+      <w:lvlJc w:val="left"/>
+      <w:pPr>
+        <w:ind w:left="5749" w:hanging="360"/>
+      </w:pPr>
+      <w:rPr>
+        <w:rFonts w:ascii="Symbol" w:hAnsi="Symbol" w:hint="default"/>
+      </w:rPr>
+    </w:lvl>
+    <w:lvl w:ilvl="7" w:tplc="04190003" w:tentative="1">
+      <w:start w:val="1"/>
+      <w:numFmt w:val="bullet"/>
+      <w:lvlText w:val="o"/>
+      <w:lvlJc w:val="left"/>
+      <w:pPr>
+        <w:ind w:left="6469" w:hanging="360"/>
+      </w:pPr>
+      <w:rPr>
+        <w:rFonts w:ascii="Courier New" w:hAnsi="Courier New" w:cs="Courier New" w:hint="default"/>
+      </w:rPr>
+    </w:lvl>
+    <w:lvl w:ilvl="8" w:tplc="04190005" w:tentative="1">
+      <w:start w:val="1"/>
+      <w:numFmt w:val="bullet"/>
+      <w:lvlText w:val=""/>
+      <w:lvlJc w:val="left"/>
+      <w:pPr>
+        <w:ind w:left="7189" w:hanging="360"/>
+      </w:pPr>
+      <w:rPr>
+        <w:rFonts w:ascii="Wingdings" w:hAnsi="Wingdings" w:hint="default"/>
+      </w:rPr>
+    </w:lvl>
+  </w:abstractNum>
+  <w:abstractNum w:abstractNumId="16" w15:restartNumberingAfterBreak="0">
+    <w:nsid w:val="6636756F"/>
+    <w:multiLevelType w:val="hybridMultilevel"/>
+    <w:tmpl w:val="046AA4DE"/>
+    <w:lvl w:ilvl="0" w:tplc="04190001">
+      <w:start w:val="1"/>
+      <w:numFmt w:val="bullet"/>
+      <w:lvlText w:val=""/>
+      <w:lvlJc w:val="left"/>
+      <w:pPr>
+        <w:ind w:left="1440" w:hanging="360"/>
+      </w:pPr>
+      <w:rPr>
+        <w:rFonts w:ascii="Symbol" w:hAnsi="Symbol" w:hint="default"/>
+      </w:rPr>
+    </w:lvl>
+    <w:lvl w:ilvl="1" w:tplc="04190003" w:tentative="1">
+      <w:start w:val="1"/>
+      <w:numFmt w:val="bullet"/>
+      <w:lvlText w:val="o"/>
+      <w:lvlJc w:val="left"/>
+      <w:pPr>
+        <w:ind w:left="2160" w:hanging="360"/>
+      </w:pPr>
+      <w:rPr>
+        <w:rFonts w:ascii="Courier New" w:hAnsi="Courier New" w:cs="Courier New" w:hint="default"/>
+      </w:rPr>
+    </w:lvl>
+    <w:lvl w:ilvl="2" w:tplc="04190005" w:tentative="1">
+      <w:start w:val="1"/>
+      <w:numFmt w:val="bullet"/>
+      <w:lvlText w:val=""/>
+      <w:lvlJc w:val="left"/>
+      <w:pPr>
+        <w:ind w:left="2880" w:hanging="360"/>
+      </w:pPr>
+      <w:rPr>
+        <w:rFonts w:ascii="Wingdings" w:hAnsi="Wingdings" w:hint="default"/>
+      </w:rPr>
+    </w:lvl>
+    <w:lvl w:ilvl="3" w:tplc="04190001" w:tentative="1">
+      <w:start w:val="1"/>
+      <w:numFmt w:val="bullet"/>
+      <w:lvlText w:val=""/>
+      <w:lvlJc w:val="left"/>
+      <w:pPr>
+        <w:ind w:left="3600" w:hanging="360"/>
+      </w:pPr>
+      <w:rPr>
+        <w:rFonts w:ascii="Symbol" w:hAnsi="Symbol" w:hint="default"/>
+      </w:rPr>
+    </w:lvl>
+    <w:lvl w:ilvl="4" w:tplc="04190003" w:tentative="1">
+      <w:start w:val="1"/>
+      <w:numFmt w:val="bullet"/>
+      <w:lvlText w:val="o"/>
+      <w:lvlJc w:val="left"/>
+      <w:pPr>
+        <w:ind w:left="4320" w:hanging="360"/>
+      </w:pPr>
+      <w:rPr>
+        <w:rFonts w:ascii="Courier New" w:hAnsi="Courier New" w:cs="Courier New" w:hint="default"/>
+      </w:rPr>
+    </w:lvl>
+    <w:lvl w:ilvl="5" w:tplc="04190005" w:tentative="1">
+      <w:start w:val="1"/>
+      <w:numFmt w:val="bullet"/>
+      <w:lvlText w:val=""/>
+      <w:lvlJc w:val="left"/>
+      <w:pPr>
+        <w:ind w:left="5040" w:hanging="360"/>
+      </w:pPr>
+      <w:rPr>
+        <w:rFonts w:ascii="Wingdings" w:hAnsi="Wingdings" w:hint="default"/>
+      </w:rPr>
+    </w:lvl>
+    <w:lvl w:ilvl="6" w:tplc="04190001" w:tentative="1">
+      <w:start w:val="1"/>
+      <w:numFmt w:val="bullet"/>
+      <w:lvlText w:val=""/>
+      <w:lvlJc w:val="left"/>
+      <w:pPr>
+        <w:ind w:left="5760" w:hanging="360"/>
+      </w:pPr>
+      <w:rPr>
+        <w:rFonts w:ascii="Symbol" w:hAnsi="Symbol" w:hint="default"/>
+      </w:rPr>
+    </w:lvl>
+    <w:lvl w:ilvl="7" w:tplc="04190003" w:tentative="1">
+      <w:start w:val="1"/>
+      <w:numFmt w:val="bullet"/>
+      <w:lvlText w:val="o"/>
+      <w:lvlJc w:val="left"/>
+      <w:pPr>
+        <w:ind w:left="6480" w:hanging="360"/>
+      </w:pPr>
+      <w:rPr>
+        <w:rFonts w:ascii="Courier New" w:hAnsi="Courier New" w:cs="Courier New" w:hint="default"/>
+      </w:rPr>
+    </w:lvl>
+    <w:lvl w:ilvl="8" w:tplc="04190005" w:tentative="1">
+      <w:start w:val="1"/>
+      <w:numFmt w:val="bullet"/>
+      <w:lvlText w:val=""/>
+      <w:lvlJc w:val="left"/>
+      <w:pPr>
+        <w:ind w:left="7200" w:hanging="360"/>
+      </w:pPr>
+      <w:rPr>
+        <w:rFonts w:ascii="Wingdings" w:hAnsi="Wingdings" w:hint="default"/>
+      </w:rPr>
+    </w:lvl>
+  </w:abstractNum>
+  <w:abstractNum w:abstractNumId="17" w15:restartNumberingAfterBreak="0">
+    <w:nsid w:val="748C7CE7"/>
+    <w:multiLevelType w:val="hybridMultilevel"/>
+    <w:tmpl w:val="1C52F8A2"/>
+    <w:lvl w:ilvl="0" w:tplc="04190001">
+      <w:start w:val="1"/>
+      <w:numFmt w:val="bullet"/>
+      <w:lvlText w:val=""/>
+      <w:lvlJc w:val="left"/>
+      <w:pPr>
+        <w:ind w:left="1429" w:hanging="360"/>
+      </w:pPr>
+      <w:rPr>
+        <w:rFonts w:ascii="Symbol" w:hAnsi="Symbol" w:hint="default"/>
+      </w:rPr>
+    </w:lvl>
+    <w:lvl w:ilvl="1" w:tplc="04190003" w:tentative="1">
+      <w:start w:val="1"/>
+      <w:numFmt w:val="bullet"/>
+      <w:lvlText w:val="o"/>
+      <w:lvlJc w:val="left"/>
+      <w:pPr>
+        <w:ind w:left="2149" w:hanging="360"/>
+      </w:pPr>
+      <w:rPr>
+        <w:rFonts w:ascii="Courier New" w:hAnsi="Courier New" w:cs="Courier New" w:hint="default"/>
+      </w:rPr>
+    </w:lvl>
+    <w:lvl w:ilvl="2" w:tplc="04190005" w:tentative="1">
+      <w:start w:val="1"/>
+      <w:numFmt w:val="bullet"/>
+      <w:lvlText w:val=""/>
+      <w:lvlJc w:val="left"/>
+      <w:pPr>
+        <w:ind w:left="2869" w:hanging="360"/>
+      </w:pPr>
+      <w:rPr>
+        <w:rFonts w:ascii="Wingdings" w:hAnsi="Wingdings" w:hint="default"/>
+      </w:rPr>
+    </w:lvl>
+    <w:lvl w:ilvl="3" w:tplc="04190001" w:tentative="1">
+      <w:start w:val="1"/>
+      <w:numFmt w:val="bullet"/>
+      <w:lvlText w:val=""/>
+      <w:lvlJc w:val="left"/>
+      <w:pPr>
+        <w:ind w:left="3589" w:hanging="360"/>
+      </w:pPr>
+      <w:rPr>
+        <w:rFonts w:ascii="Symbol" w:hAnsi="Symbol" w:hint="default"/>
+      </w:rPr>
+    </w:lvl>
+    <w:lvl w:ilvl="4" w:tplc="04190003" w:tentative="1">
+      <w:start w:val="1"/>
+      <w:numFmt w:val="bullet"/>
+      <w:lvlText w:val="o"/>
+      <w:lvlJc w:val="left"/>
+      <w:pPr>
+        <w:ind w:left="4309" w:hanging="360"/>
+      </w:pPr>
+      <w:rPr>
+        <w:rFonts w:ascii="Courier New" w:hAnsi="Courier New" w:cs="Courier New" w:hint="default"/>
+      </w:rPr>
+    </w:lvl>
+    <w:lvl w:ilvl="5" w:tplc="04190005" w:tentative="1">
+      <w:start w:val="1"/>
+      <w:numFmt w:val="bullet"/>
+      <w:lvlText w:val=""/>
+      <w:lvlJc w:val="left"/>
+      <w:pPr>
+        <w:ind w:left="5029" w:hanging="360"/>
+      </w:pPr>
+      <w:rPr>
+        <w:rFonts w:ascii="Wingdings" w:hAnsi="Wingdings" w:hint="default"/>
+      </w:rPr>
+    </w:lvl>
+    <w:lvl w:ilvl="6" w:tplc="04190001" w:tentative="1">
+      <w:start w:val="1"/>
+      <w:numFmt w:val="bullet"/>
+      <w:lvlText w:val=""/>
+      <w:lvlJc w:val="left"/>
+      <w:pPr>
+        <w:ind w:left="5749" w:hanging="360"/>
+      </w:pPr>
+      <w:rPr>
+        <w:rFonts w:ascii="Symbol" w:hAnsi="Symbol" w:hint="default"/>
+      </w:rPr>
+    </w:lvl>
+    <w:lvl w:ilvl="7" w:tplc="04190003" w:tentative="1">
+      <w:start w:val="1"/>
+      <w:numFmt w:val="bullet"/>
+      <w:lvlText w:val="o"/>
+      <w:lvlJc w:val="left"/>
+      <w:pPr>
+        <w:ind w:left="6469" w:hanging="360"/>
+      </w:pPr>
+      <w:rPr>
+        <w:rFonts w:ascii="Courier New" w:hAnsi="Courier New" w:cs="Courier New" w:hint="default"/>
+      </w:rPr>
+    </w:lvl>
+    <w:lvl w:ilvl="8" w:tplc="04190005" w:tentative="1">
+      <w:start w:val="1"/>
+      <w:numFmt w:val="bullet"/>
+      <w:lvlText w:val=""/>
+      <w:lvlJc w:val="left"/>
+      <w:pPr>
+        <w:ind w:left="7189" w:hanging="360"/>
+      </w:pPr>
+      <w:rPr>
+        <w:rFonts w:ascii="Wingdings" w:hAnsi="Wingdings" w:hint="default"/>
+      </w:rPr>
+    </w:lvl>
+  </w:abstractNum>
+  <w:abstractNum w:abstractNumId="18" w15:restartNumberingAfterBreak="0">
+    <w:nsid w:val="77D216F9"/>
+    <w:multiLevelType w:val="hybridMultilevel"/>
+    <w:tmpl w:val="15082E26"/>
+    <w:lvl w:ilvl="0" w:tplc="04190001">
+      <w:start w:val="1"/>
+      <w:numFmt w:val="bullet"/>
+      <w:lvlText w:val=""/>
+      <w:lvlJc w:val="left"/>
+      <w:pPr>
+        <w:ind w:left="1429" w:hanging="360"/>
+      </w:pPr>
+      <w:rPr>
+        <w:rFonts w:ascii="Symbol" w:hAnsi="Symbol" w:hint="default"/>
+      </w:rPr>
+    </w:lvl>
+    <w:lvl w:ilvl="1" w:tplc="04190003" w:tentative="1">
+      <w:start w:val="1"/>
+      <w:numFmt w:val="bullet"/>
+      <w:lvlText w:val="o"/>
+      <w:lvlJc w:val="left"/>
+      <w:pPr>
+        <w:ind w:left="2149" w:hanging="360"/>
+      </w:pPr>
+      <w:rPr>
+        <w:rFonts w:ascii="Courier New" w:hAnsi="Courier New" w:cs="Courier New" w:hint="default"/>
+      </w:rPr>
+    </w:lvl>
+    <w:lvl w:ilvl="2" w:tplc="04190005" w:tentative="1">
+      <w:start w:val="1"/>
+      <w:numFmt w:val="bullet"/>
+      <w:lvlText w:val=""/>
+      <w:lvlJc w:val="left"/>
+      <w:pPr>
+        <w:ind w:left="2869" w:hanging="360"/>
+      </w:pPr>
+      <w:rPr>
+        <w:rFonts w:ascii="Wingdings" w:hAnsi="Wingdings" w:hint="default"/>
+      </w:rPr>
+    </w:lvl>
+    <w:lvl w:ilvl="3" w:tplc="04190001" w:tentative="1">
+      <w:start w:val="1"/>
+      <w:numFmt w:val="bullet"/>
+      <w:lvlText w:val=""/>
+      <w:lvlJc w:val="left"/>
+      <w:pPr>
+        <w:ind w:left="3589" w:hanging="360"/>
+      </w:pPr>
+      <w:rPr>
+        <w:rFonts w:ascii="Symbol" w:hAnsi="Symbol" w:hint="default"/>
+      </w:rPr>
+    </w:lvl>
+    <w:lvl w:ilvl="4" w:tplc="04190003" w:tentative="1">
+      <w:start w:val="1"/>
+      <w:numFmt w:val="bullet"/>
+      <w:lvlText w:val="o"/>
+      <w:lvlJc w:val="left"/>
+      <w:pPr>
+        <w:ind w:left="4309" w:hanging="360"/>
+      </w:pPr>
+      <w:rPr>
+        <w:rFonts w:ascii="Courier New" w:hAnsi="Courier New" w:cs="Courier New" w:hint="default"/>
+      </w:rPr>
+    </w:lvl>
+    <w:lvl w:ilvl="5" w:tplc="04190005" w:tentative="1">
+      <w:start w:val="1"/>
+      <w:numFmt w:val="bullet"/>
+      <w:lvlText w:val=""/>
+      <w:lvlJc w:val="left"/>
+      <w:pPr>
+        <w:ind w:left="5029" w:hanging="360"/>
+      </w:pPr>
+      <w:rPr>
+        <w:rFonts w:ascii="Wingdings" w:hAnsi="Wingdings" w:hint="default"/>
+      </w:rPr>
+    </w:lvl>
+    <w:lvl w:ilvl="6" w:tplc="04190001" w:tentative="1">
+      <w:start w:val="1"/>
+      <w:numFmt w:val="bullet"/>
+      <w:lvlText w:val=""/>
+      <w:lvlJc w:val="left"/>
+      <w:pPr>
+        <w:ind w:left="5749" w:hanging="360"/>
+      </w:pPr>
+      <w:rPr>
+        <w:rFonts w:ascii="Symbol" w:hAnsi="Symbol" w:hint="default"/>
+      </w:rPr>
+    </w:lvl>
+    <w:lvl w:ilvl="7" w:tplc="04190003" w:tentative="1">
+      <w:start w:val="1"/>
+      <w:numFmt w:val="bullet"/>
+      <w:lvlText w:val="o"/>
+      <w:lvlJc w:val="left"/>
+      <w:pPr>
+        <w:ind w:left="6469" w:hanging="360"/>
+      </w:pPr>
+      <w:rPr>
+        <w:rFonts w:ascii="Courier New" w:hAnsi="Courier New" w:cs="Courier New" w:hint="default"/>
+      </w:rPr>
+    </w:lvl>
+    <w:lvl w:ilvl="8" w:tplc="04190005" w:tentative="1">
+      <w:start w:val="1"/>
+      <w:numFmt w:val="bullet"/>
+      <w:lvlText w:val=""/>
+      <w:lvlJc w:val="left"/>
+      <w:pPr>
+        <w:ind w:left="7189" w:hanging="360"/>
+      </w:pPr>
+      <w:rPr>
+        <w:rFonts w:ascii="Wingdings" w:hAnsi="Wingdings" w:hint="default"/>
+      </w:rPr>
+    </w:lvl>
+  </w:abstractNum>
+  <w:abstractNum w:abstractNumId="19" w15:restartNumberingAfterBreak="0">
+    <w:nsid w:val="7E013F07"/>
+    <w:multiLevelType w:val="multilevel"/>
+    <w:tmpl w:val="819E1A7E"/>
+    <w:lvl w:ilvl="0">
+      <w:start w:val="1"/>
+      <w:numFmt w:val="decimal"/>
+      <w:lvlText w:val="%1."/>
+      <w:lvlJc w:val="left"/>
+      <w:pPr>
+        <w:ind w:left="720" w:hanging="720"/>
+      </w:pPr>
+    </w:lvl>
+    <w:lvl w:ilvl="1">
+      <w:start w:val="1"/>
+      <w:numFmt w:val="bullet"/>
+      <w:lvlText w:val=""/>
+      <w:lvlJc w:val="left"/>
+      <w:pPr>
+        <w:ind w:left="1440" w:hanging="360"/>
+      </w:pPr>
+      <w:rPr>
+        <w:rFonts w:ascii="Symbol" w:hAnsi="Symbol" w:hint="default"/>
+      </w:rPr>
+    </w:lvl>
+    <w:lvl w:ilvl="2">
+      <w:start w:val="1"/>
+      <w:numFmt w:val="lowerRoman"/>
+      <w:lvlText w:val="%3."/>
+      <w:lvlJc w:val="right"/>
+      <w:pPr>
+        <w:ind w:left="2160" w:hanging="180"/>
+      </w:pPr>
+    </w:lvl>
+    <w:lvl w:ilvl="3">
+      <w:start w:val="1"/>
+      <w:numFmt w:val="decimal"/>
+      <w:lvlText w:val="%4."/>
+      <w:lvlJc w:val="left"/>
+      <w:pPr>
+        <w:ind w:left="2880" w:hanging="360"/>
+      </w:pPr>
+    </w:lvl>
+    <w:lvl w:ilvl="4">
+      <w:start w:val="1"/>
+      <w:numFmt w:val="lowerLetter"/>
+      <w:lvlText w:val="%5."/>
+      <w:lvlJc w:val="left"/>
+      <w:pPr>
+        <w:ind w:left="3600" w:hanging="360"/>
+      </w:pPr>
+    </w:lvl>
+    <w:lvl w:ilvl="5">
+      <w:start w:val="1"/>
+      <w:numFmt w:val="lowerRoman"/>
+      <w:lvlText w:val="%6."/>
+      <w:lvlJc w:val="right"/>
+      <w:pPr>
+        <w:ind w:left="4320" w:hanging="180"/>
+      </w:pPr>
+    </w:lvl>
+    <w:lvl w:ilvl="6">
+      <w:start w:val="1"/>
+      <w:numFmt w:val="decimal"/>
+      <w:lvlText w:val="%7."/>
+      <w:lvlJc w:val="left"/>
+      <w:pPr>
+        <w:ind w:left="5040" w:hanging="360"/>
+      </w:pPr>
+    </w:lvl>
+    <w:lvl w:ilvl="7">
+      <w:start w:val="1"/>
+      <w:numFmt w:val="lowerLetter"/>
+      <w:lvlText w:val="%8."/>
+      <w:lvlJc w:val="left"/>
+      <w:pPr>
+        <w:ind w:left="5760" w:hanging="360"/>
+      </w:pPr>
+    </w:lvl>
+    <w:lvl w:ilvl="8">
+      <w:start w:val="1"/>
+      <w:numFmt w:val="lowerRoman"/>
+      <w:lvlText w:val="%9."/>
+      <w:lvlJc w:val="right"/>
+      <w:pPr>
+        <w:ind w:left="6480" w:hanging="180"/>
+      </w:pPr>
+    </w:lvl>
+  </w:abstractNum>
   <w:num w:numId="1" w16cid:durableId="2434732">
-    <w:abstractNumId w:val="2"/>
+    <w:abstractNumId w:val="9"/>
   </w:num>
   <w:num w:numId="2" w16cid:durableId="766076537">
     <w:abstractNumId w:val="0"/>
   </w:num>
   <w:num w:numId="3" w16cid:durableId="1083838276">
-    <w:abstractNumId w:val="1"/>
+    <w:abstractNumId w:val="7"/>
   </w:num>
   <w:num w:numId="4" w16cid:durableId="307324292">
     <w:abstractNumId w:val="0"/>
@@ -6767,6 +12900,57 @@
     <w:lvlOverride w:ilvl="8">
       <w:startOverride w:val="1"/>
     </w:lvlOverride>
+  </w:num>
+  <w:num w:numId="5" w16cid:durableId="667489674">
+    <w:abstractNumId w:val="17"/>
+  </w:num>
+  <w:num w:numId="6" w16cid:durableId="671564950">
+    <w:abstractNumId w:val="15"/>
+  </w:num>
+  <w:num w:numId="7" w16cid:durableId="1723675487">
+    <w:abstractNumId w:val="1"/>
+  </w:num>
+  <w:num w:numId="8" w16cid:durableId="598023207">
+    <w:abstractNumId w:val="11"/>
+  </w:num>
+  <w:num w:numId="9" w16cid:durableId="1707674357">
+    <w:abstractNumId w:val="18"/>
+  </w:num>
+  <w:num w:numId="10" w16cid:durableId="718894480">
+    <w:abstractNumId w:val="16"/>
+  </w:num>
+  <w:num w:numId="11" w16cid:durableId="1656765404">
+    <w:abstractNumId w:val="4"/>
+  </w:num>
+  <w:num w:numId="12" w16cid:durableId="405342850">
+    <w:abstractNumId w:val="12"/>
+  </w:num>
+  <w:num w:numId="13" w16cid:durableId="332073025">
+    <w:abstractNumId w:val="13"/>
+  </w:num>
+  <w:num w:numId="14" w16cid:durableId="347486390">
+    <w:abstractNumId w:val="14"/>
+  </w:num>
+  <w:num w:numId="15" w16cid:durableId="700521608">
+    <w:abstractNumId w:val="19"/>
+  </w:num>
+  <w:num w:numId="16" w16cid:durableId="1968120454">
+    <w:abstractNumId w:val="8"/>
+  </w:num>
+  <w:num w:numId="17" w16cid:durableId="2031490957">
+    <w:abstractNumId w:val="5"/>
+  </w:num>
+  <w:num w:numId="18" w16cid:durableId="209153237">
+    <w:abstractNumId w:val="2"/>
+  </w:num>
+  <w:num w:numId="19" w16cid:durableId="1553230151">
+    <w:abstractNumId w:val="10"/>
+  </w:num>
+  <w:num w:numId="20" w16cid:durableId="440875422">
+    <w:abstractNumId w:val="3"/>
+  </w:num>
+  <w:num w:numId="21" w16cid:durableId="47651662">
+    <w:abstractNumId w:val="6"/>
   </w:num>
 </w:numbering>
 </file>
@@ -6888,6 +13072,7 @@
     <w:lsdException w:name="HTML Sample" w:semiHidden="1" w:unhideWhenUsed="1"/>
     <w:lsdException w:name="HTML Typewriter" w:semiHidden="1" w:unhideWhenUsed="1"/>
     <w:lsdException w:name="HTML Variable" w:semiHidden="1" w:unhideWhenUsed="1"/>
+    <w:lsdException w:name="Normal Table" w:semiHidden="1" w:unhideWhenUsed="1"/>
     <w:lsdException w:name="annotation subject" w:semiHidden="1" w:unhideWhenUsed="1"/>
     <w:lsdException w:name="No List" w:semiHidden="1" w:unhideWhenUsed="1"/>
     <w:lsdException w:name="Outline List 1" w:semiHidden="1" w:unhideWhenUsed="1"/>
@@ -6934,8 +13119,10 @@
     <w:lsdException w:name="Table Subtle 2" w:semiHidden="1" w:unhideWhenUsed="1"/>
     <w:lsdException w:name="Table Web 1" w:semiHidden="1" w:unhideWhenUsed="1"/>
     <w:lsdException w:name="Table Web 2" w:semiHidden="1" w:unhideWhenUsed="1"/>
+    <w:lsdException w:name="Table Web 3" w:semiHidden="1" w:unhideWhenUsed="1"/>
     <w:lsdException w:name="Balloon Text" w:semiHidden="1" w:unhideWhenUsed="1"/>
     <w:lsdException w:name="Table Grid" w:uiPriority="59"/>
+    <w:lsdException w:name="Table Theme" w:semiHidden="1" w:unhideWhenUsed="1"/>
     <w:lsdException w:name="Placeholder Text" w:semiHidden="1"/>
     <w:lsdException w:name="No Spacing" w:uiPriority="1" w:qFormat="1"/>
     <w:lsdException w:name="Light Shading" w:uiPriority="60"/>
@@ -7160,7 +13347,7 @@
   <w:style w:type="paragraph" w:default="1" w:styleId="a">
     <w:name w:val="Normal"/>
     <w:qFormat/>
-    <w:rsid w:val="00970702"/>
+    <w:rsid w:val="00BD6083"/>
   </w:style>
   <w:style w:type="paragraph" w:styleId="1">
     <w:name w:val="heading 1"/>
@@ -7189,6 +13376,7 @@
     <w:aliases w:val="ВКР_Заголовок 2"/>
     <w:basedOn w:val="10"/>
     <w:next w:val="a0"/>
+    <w:link w:val="20"/>
     <w:qFormat/>
     <w:rsid w:val="001013BD"/>
     <w:pPr>
@@ -7212,6 +13400,7 @@
     <w:aliases w:val="ВКР_Заголовок 3"/>
     <w:basedOn w:val="10"/>
     <w:next w:val="a0"/>
+    <w:link w:val="30"/>
     <w:qFormat/>
     <w:rsid w:val="005A3C4C"/>
     <w:pPr>
@@ -7266,7 +13455,6 @@
   <w:style w:type="character" w:default="1" w:styleId="a1">
     <w:name w:val="Default Paragraph Font"/>
     <w:uiPriority w:val="1"/>
-    <w:semiHidden/>
     <w:unhideWhenUsed/>
   </w:style>
   <w:style w:type="table" w:default="1" w:styleId="a2">
@@ -8005,7 +14193,7 @@
       <w:jc w:val="both"/>
     </w:pPr>
   </w:style>
-  <w:style w:type="paragraph" w:styleId="20">
+  <w:style w:type="paragraph" w:styleId="21">
     <w:name w:val="toc 2"/>
     <w:basedOn w:val="a"/>
     <w:next w:val="a"/>
@@ -8157,8 +14345,8 @@
     </w:rPr>
   </w:style>
   <w:style w:type="paragraph" w:customStyle="1" w:styleId="af8">
-    <w:name w:val="ВКР_Подпись для рисунков"/>
-    <w:aliases w:val="схем"/>
+    <w:name w:val="Подпись для рисунков"/>
+    <w:aliases w:val="таблиц,схем"/>
     <w:basedOn w:val="a0"/>
     <w:next w:val="a"/>
     <w:qFormat/>
@@ -8196,6 +14384,81 @@
       <w:rFonts w:asciiTheme="majorHAnsi" w:eastAsiaTheme="majorEastAsia" w:hAnsiTheme="majorHAnsi" w:cs="Mangal"/>
       <w:color w:val="365F91" w:themeColor="accent1" w:themeShade="BF"/>
       <w:szCs w:val="18"/>
+    </w:rPr>
+  </w:style>
+  <w:style w:type="character" w:customStyle="1" w:styleId="20">
+    <w:name w:val="Заголовок 2 Знак"/>
+    <w:basedOn w:val="a1"/>
+    <w:link w:val="2"/>
+    <w:rsid w:val="00525F79"/>
+    <w:rPr>
+      <w:rFonts w:ascii="Times New Roman" w:hAnsi="Times New Roman" w:cs="Cambria"/>
+      <w:b/>
+      <w:bCs/>
+      <w:kern w:val="2"/>
+      <w:sz w:val="28"/>
+      <w:szCs w:val="28"/>
+    </w:rPr>
+  </w:style>
+  <w:style w:type="character" w:customStyle="1" w:styleId="30">
+    <w:name w:val="Заголовок 3 Знак"/>
+    <w:basedOn w:val="a1"/>
+    <w:link w:val="3"/>
+    <w:rsid w:val="005923ED"/>
+    <w:rPr>
+      <w:rFonts w:ascii="Times New Roman" w:hAnsi="Times New Roman" w:cs="Cambria"/>
+      <w:b/>
+      <w:bCs/>
+      <w:kern w:val="2"/>
+      <w:sz w:val="28"/>
+      <w:szCs w:val="28"/>
+    </w:rPr>
+  </w:style>
+  <w:style w:type="character" w:styleId="afa">
+    <w:name w:val="Hyperlink"/>
+    <w:basedOn w:val="a1"/>
+    <w:uiPriority w:val="99"/>
+    <w:unhideWhenUsed/>
+    <w:rsid w:val="00B77117"/>
+    <w:rPr>
+      <w:color w:val="0000FF" w:themeColor="hyperlink"/>
+      <w:u w:val="single"/>
+    </w:rPr>
+  </w:style>
+  <w:style w:type="character" w:styleId="afb">
+    <w:name w:val="Unresolved Mention"/>
+    <w:basedOn w:val="a1"/>
+    <w:uiPriority w:val="99"/>
+    <w:semiHidden/>
+    <w:unhideWhenUsed/>
+    <w:rsid w:val="00B77117"/>
+    <w:rPr>
+      <w:color w:val="605E5C"/>
+      <w:shd w:val="clear" w:color="auto" w:fill="E1DFDD"/>
+    </w:rPr>
+  </w:style>
+  <w:style w:type="paragraph" w:customStyle="1" w:styleId="afc">
+    <w:name w:val="Стандарт"/>
+    <w:link w:val="afd"/>
+    <w:qFormat/>
+    <w:rsid w:val="002C7B51"/>
+    <w:pPr>
+      <w:spacing w:before="240" w:after="240"/>
+      <w:jc w:val="both"/>
+    </w:pPr>
+    <w:rPr>
+      <w:rFonts w:ascii="Times New Roman" w:hAnsi="Times New Roman"/>
+      <w:sz w:val="28"/>
+    </w:rPr>
+  </w:style>
+  <w:style w:type="character" w:customStyle="1" w:styleId="afd">
+    <w:name w:val="Стандарт Знак"/>
+    <w:basedOn w:val="a1"/>
+    <w:link w:val="afc"/>
+    <w:rsid w:val="002C7B51"/>
+    <w:rPr>
+      <w:rFonts w:ascii="Times New Roman" w:hAnsi="Times New Roman"/>
+      <w:sz w:val="28"/>
     </w:rPr>
   </w:style>
 </w:styles>
